--- a/QuintinEvans_Resume_SoftwareEngineer OCT-2014.docx
+++ b/QuintinEvans_Resume_SoftwareEngineer OCT-2014.docx
@@ -8,6 +8,2888 @@
           <w:b/>
         </w:rPr>
       </w:pPr>
+      <w:bookmarkStart w:id="0" w:name="_GoBack"/>
+      <w:bookmarkEnd w:id="0"/>
+      <w:r>
+        <w:rPr>
+          <w:b/>
+          <w:noProof/>
+        </w:rPr>
+        <mc:AlternateContent>
+          <mc:Choice Requires="wps">
+            <w:drawing>
+              <wp:anchor distT="0" distB="0" distL="114300" distR="114300" simplePos="0" relativeHeight="251770880" behindDoc="0" locked="0" layoutInCell="1" allowOverlap="1" wp14:anchorId="4E45B1C6" wp14:editId="62C1C73A">
+                <wp:simplePos x="0" y="0"/>
+                <wp:positionH relativeFrom="column">
+                  <wp:posOffset>-250190</wp:posOffset>
+                </wp:positionH>
+                <wp:positionV relativeFrom="paragraph">
+                  <wp:posOffset>7763983</wp:posOffset>
+                </wp:positionV>
+                <wp:extent cx="4455042" cy="712189"/>
+                <wp:effectExtent l="0" t="0" r="0" b="0"/>
+                <wp:wrapNone/>
+                <wp:docPr id="23" name="Text Box 2"/>
+                <wp:cNvGraphicFramePr>
+                  <a:graphicFrameLocks xmlns:a="http://schemas.openxmlformats.org/drawingml/2006/main"/>
+                </wp:cNvGraphicFramePr>
+                <a:graphic xmlns:a="http://schemas.openxmlformats.org/drawingml/2006/main">
+                  <a:graphicData uri="http://schemas.microsoft.com/office/word/2010/wordprocessingShape">
+                    <wps:wsp>
+                      <wps:cNvSpPr txBox="1">
+                        <a:spLocks noChangeArrowheads="1"/>
+                      </wps:cNvSpPr>
+                      <wps:spPr bwMode="auto">
+                        <a:xfrm>
+                          <a:off x="0" y="0"/>
+                          <a:ext cx="4455042" cy="712189"/>
+                        </a:xfrm>
+                        <a:prstGeom prst="rect">
+                          <a:avLst/>
+                        </a:prstGeom>
+                        <a:noFill/>
+                        <a:ln w="9525">
+                          <a:noFill/>
+                          <a:miter lim="800000"/>
+                          <a:headEnd/>
+                          <a:tailEnd/>
+                        </a:ln>
+                      </wps:spPr>
+                      <wps:txbx>
+                        <w:txbxContent>
+                          <w:p>
+                            <w:pPr>
+                              <w:pStyle w:val="NoSpacing"/>
+                              <w:rPr>
+                                <w:b/>
+                              </w:rPr>
+                            </w:pPr>
+                            <w:r>
+                              <w:rPr>
+                                <w:b/>
+                              </w:rPr>
+                              <w:t xml:space="preserve">ALL CODE FOR CONSULTING PROJECTS AVAILABLE AT: </w:t>
+                            </w:r>
+                          </w:p>
+                          <w:p>
+                            <w:pPr>
+                              <w:pStyle w:val="NoSpacing"/>
+                            </w:pPr>
+                            <w:r>
+                              <w:t>https://github.com/qthegreat3</w:t>
+                            </w:r>
+                          </w:p>
+                        </w:txbxContent>
+                      </wps:txbx>
+                      <wps:bodyPr rot="0" vert="horz" wrap="square" lIns="91440" tIns="45720" rIns="91440" bIns="45720" anchor="t" anchorCtr="0">
+                        <a:noAutofit/>
+                      </wps:bodyPr>
+                    </wps:wsp>
+                  </a:graphicData>
+                </a:graphic>
+                <wp14:sizeRelH relativeFrom="margin">
+                  <wp14:pctWidth>0</wp14:pctWidth>
+                </wp14:sizeRelH>
+                <wp14:sizeRelV relativeFrom="margin">
+                  <wp14:pctHeight>0</wp14:pctHeight>
+                </wp14:sizeRelV>
+              </wp:anchor>
+            </w:drawing>
+          </mc:Choice>
+          <mc:Fallback>
+            <w:pict>
+              <v:shapetype id="_x0000_t202" coordsize="21600,21600" o:spt="202" path="m,l,21600r21600,l21600,xe">
+                <v:stroke joinstyle="miter"/>
+                <v:path gradientshapeok="t" o:connecttype="rect"/>
+              </v:shapetype>
+              <v:shape id="Text Box 2" o:spid="_x0000_s1026" type="#_x0000_t202" style="position:absolute;margin-left:-19.7pt;margin-top:611.35pt;width:350.8pt;height:56.1pt;z-index:251770880;visibility:visible;mso-wrap-style:square;mso-width-percent:0;mso-height-percent:0;mso-wrap-distance-left:9pt;mso-wrap-distance-top:0;mso-wrap-distance-right:9pt;mso-wrap-distance-bottom:0;mso-position-horizontal:absolute;mso-position-horizontal-relative:text;mso-position-vertical:absolute;mso-position-vertical-relative:text;mso-width-percent:0;mso-height-percent:0;mso-width-relative:margin;mso-height-relative:margin;v-text-anchor:top" o:gfxdata="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" filled="f" stroked="f">
+                <v:textbox>
+                  <w:txbxContent>
+                    <w:p>
+                      <w:pPr>
+                        <w:pStyle w:val="NoSpacing"/>
+                        <w:rPr>
+                          <w:b/>
+                        </w:rPr>
+                      </w:pPr>
+                      <w:r>
+                        <w:rPr>
+                          <w:b/>
+                        </w:rPr>
+                        <w:t xml:space="preserve">ALL CODE FOR CONSULTING PROJECTS AVAILABLE AT: </w:t>
+                      </w:r>
+                    </w:p>
+                    <w:p>
+                      <w:pPr>
+                        <w:pStyle w:val="NoSpacing"/>
+                      </w:pPr>
+                      <w:r>
+                        <w:t>https://github.com/qthegreat3</w:t>
+                      </w:r>
+                    </w:p>
+                  </w:txbxContent>
+                </v:textbox>
+              </v:shape>
+            </w:pict>
+          </mc:Fallback>
+        </mc:AlternateContent>
+      </w:r>
+      <w:r>
+        <w:rPr>
+          <w:rFonts w:ascii="Corbel" w:hAnsi="Corbel"/>
+          <w:b/>
+          <w:noProof/>
+          <w:color w:val="0070C0"/>
+          <w:sz w:val="28"/>
+        </w:rPr>
+        <mc:AlternateContent>
+          <mc:Choice Requires="wps">
+            <w:drawing>
+              <wp:anchor distT="0" distB="0" distL="114300" distR="114300" simplePos="0" relativeHeight="251768832" behindDoc="0" locked="0" layoutInCell="1" allowOverlap="1" wp14:anchorId="48E78637" wp14:editId="7514CD62">
+                <wp:simplePos x="0" y="0"/>
+                <wp:positionH relativeFrom="column">
+                  <wp:posOffset>-617220</wp:posOffset>
+                </wp:positionH>
+                <wp:positionV relativeFrom="paragraph">
+                  <wp:posOffset>6527327</wp:posOffset>
+                </wp:positionV>
+                <wp:extent cx="4914265" cy="1445260"/>
+                <wp:effectExtent l="133350" t="133350" r="153035" b="154940"/>
+                <wp:wrapNone/>
+                <wp:docPr id="326" name="Folded Corner 326"/>
+                <wp:cNvGraphicFramePr/>
+                <a:graphic xmlns:a="http://schemas.openxmlformats.org/drawingml/2006/main">
+                  <a:graphicData uri="http://schemas.microsoft.com/office/word/2010/wordprocessingShape">
+                    <wps:wsp>
+                      <wps:cNvSpPr/>
+                      <wps:spPr>
+                        <a:xfrm>
+                          <a:off x="0" y="0"/>
+                          <a:ext cx="4914265" cy="1445260"/>
+                        </a:xfrm>
+                        <a:prstGeom prst="foldedCorner">
+                          <a:avLst>
+                            <a:gd name="adj" fmla="val 7121"/>
+                          </a:avLst>
+                        </a:prstGeom>
+                        <a:solidFill>
+                          <a:srgbClr val="87E3E1">
+                            <a:alpha val="24706"/>
+                          </a:srgbClr>
+                        </a:solidFill>
+                        <a:ln w="19050">
+                          <a:solidFill>
+                            <a:schemeClr val="accent5">
+                              <a:lumMod val="60000"/>
+                              <a:lumOff val="40000"/>
+                            </a:schemeClr>
+                          </a:solidFill>
+                        </a:ln>
+                        <a:effectLst>
+                          <a:glow rad="127000">
+                            <a:schemeClr val="bg1"/>
+                          </a:glow>
+                          <a:softEdge rad="31750"/>
+                        </a:effectLst>
+                      </wps:spPr>
+                      <wps:style>
+                        <a:lnRef idx="2">
+                          <a:schemeClr val="accent1">
+                            <a:shade val="50000"/>
+                          </a:schemeClr>
+                        </a:lnRef>
+                        <a:fillRef idx="1">
+                          <a:schemeClr val="accent1"/>
+                        </a:fillRef>
+                        <a:effectRef idx="0">
+                          <a:schemeClr val="accent1"/>
+                        </a:effectRef>
+                        <a:fontRef idx="minor">
+                          <a:schemeClr val="lt1"/>
+                        </a:fontRef>
+                      </wps:style>
+                      <wps:txbx>
+                        <w:txbxContent>
+                          <w:p>
+                            <w:pPr>
+                              <w:pStyle w:val="NoSpacing"/>
+                              <w:numPr>
+                                <w:ilvl w:val="0"/>
+                                <w:numId w:val="5"/>
+                              </w:numPr>
+                              <w:rPr>
+                                <w:rFonts w:ascii="Corbel" w:hAnsi="Corbel"/>
+                                <w:b/>
+                                <w:color w:val="0D0D0D" w:themeColor="text1" w:themeTint="F2"/>
+                                <w:sz w:val="14"/>
+                              </w:rPr>
+                            </w:pPr>
+                            <w:r>
+                              <w:rPr>
+                                <w:rFonts w:ascii="Corbel" w:hAnsi="Corbel"/>
+                                <w:b/>
+                                <w:color w:val="0070C0"/>
+                              </w:rPr>
+                              <w:t xml:space="preserve">Developed </w:t>
+                            </w:r>
+                            <w:r>
+                              <w:rPr>
+                                <w:rFonts w:ascii="Corbel" w:hAnsi="Corbel"/>
+                                <w:b/>
+                                <w:color w:val="0070C0"/>
+                              </w:rPr>
+                              <w:t>Single Page Task Tracking Application</w:t>
+                            </w:r>
+                          </w:p>
+                          <w:p>
+                            <w:pPr>
+                              <w:pStyle w:val="NoSpacing"/>
+                              <w:numPr>
+                                <w:ilvl w:val="1"/>
+                                <w:numId w:val="5"/>
+                              </w:numPr>
+                              <w:rPr>
+                                <w:rStyle w:val="Hyperlink"/>
+                                <w:rFonts w:ascii="Corbel" w:hAnsi="Corbel"/>
+                                <w:b/>
+                                <w:color w:val="0D0D0D" w:themeColor="text1" w:themeTint="F2"/>
+                                <w:sz w:val="18"/>
+                                <w:szCs w:val="18"/>
+                                <w:u w:val="none"/>
+                              </w:rPr>
+                            </w:pPr>
+                            <w:r>
+                              <w:rPr>
+                                <w:rFonts w:ascii="Corbel" w:hAnsi="Corbel"/>
+                                <w:b/>
+                                <w:color w:val="0D0D0D" w:themeColor="text1" w:themeTint="F2"/>
+                                <w:sz w:val="18"/>
+                                <w:szCs w:val="18"/>
+                              </w:rPr>
+                              <w:t xml:space="preserve">Link: </w:t>
+                            </w:r>
+                            <w:r>
+                              <w:rPr>
+                                <w:rFonts w:ascii="Corbel" w:hAnsi="Corbel"/>
+                                <w:b/>
+                                <w:color w:val="0D0D0D" w:themeColor="text1" w:themeTint="F2"/>
+                                <w:sz w:val="18"/>
+                                <w:szCs w:val="18"/>
+                              </w:rPr>
+                              <w:t>jspapp.hipbotdesigns.com</w:t>
+                            </w:r>
+                          </w:p>
+                          <w:p>
+                            <w:pPr>
+                              <w:pStyle w:val="NoSpacing"/>
+                              <w:numPr>
+                                <w:ilvl w:val="1"/>
+                                <w:numId w:val="5"/>
+                              </w:numPr>
+                              <w:rPr>
+                                <w:rFonts w:ascii="Corbel" w:hAnsi="Corbel"/>
+                                <w:b/>
+                                <w:color w:val="0D0D0D" w:themeColor="text1" w:themeTint="F2"/>
+                                <w:sz w:val="18"/>
+                                <w:szCs w:val="18"/>
+                              </w:rPr>
+                            </w:pPr>
+                            <w:r>
+                              <w:rPr>
+                                <w:rFonts w:ascii="Corbel" w:hAnsi="Corbel"/>
+                                <w:b/>
+                                <w:color w:val="0D0D0D" w:themeColor="text1" w:themeTint="F2"/>
+                                <w:sz w:val="18"/>
+                                <w:szCs w:val="18"/>
+                              </w:rPr>
+                              <w:t>Used</w:t>
+                            </w:r>
+                            <w:r>
+                              <w:rPr>
+                                <w:rFonts w:ascii="Corbel" w:hAnsi="Corbel"/>
+                                <w:b/>
+                                <w:color w:val="0D0D0D" w:themeColor="text1" w:themeTint="F2"/>
+                                <w:sz w:val="18"/>
+                                <w:szCs w:val="18"/>
+                              </w:rPr>
+                              <w:t xml:space="preserve"> HTML5, jQuery, </w:t>
+                            </w:r>
+                            <w:proofErr w:type="spellStart"/>
+                            <w:r>
+                              <w:rPr>
+                                <w:rFonts w:ascii="Corbel" w:hAnsi="Corbel"/>
+                                <w:b/>
+                                <w:color w:val="0D0D0D" w:themeColor="text1" w:themeTint="F2"/>
+                                <w:sz w:val="18"/>
+                                <w:szCs w:val="18"/>
+                              </w:rPr>
+                              <w:t>javascript</w:t>
+                            </w:r>
+                            <w:proofErr w:type="spellEnd"/>
+                            <w:r>
+                              <w:rPr>
+                                <w:rFonts w:ascii="Corbel" w:hAnsi="Corbel"/>
+                                <w:b/>
+                                <w:color w:val="0D0D0D" w:themeColor="text1" w:themeTint="F2"/>
+                                <w:sz w:val="18"/>
+                                <w:szCs w:val="18"/>
+                              </w:rPr>
+                              <w:t>, and CSS3</w:t>
+                            </w:r>
+                          </w:p>
+                          <w:p>
+                            <w:pPr>
+                              <w:pStyle w:val="NoSpacing"/>
+                              <w:numPr>
+                                <w:ilvl w:val="0"/>
+                                <w:numId w:val="5"/>
+                              </w:numPr>
+                              <w:rPr>
+                                <w:rFonts w:ascii="Corbel" w:hAnsi="Corbel"/>
+                                <w:b/>
+                                <w:color w:val="0D0D0D" w:themeColor="text1" w:themeTint="F2"/>
+                                <w:sz w:val="14"/>
+                              </w:rPr>
+                            </w:pPr>
+                            <w:r>
+                              <w:rPr>
+                                <w:rFonts w:ascii="Corbel" w:hAnsi="Corbel"/>
+                                <w:b/>
+                                <w:color w:val="0070C0"/>
+                              </w:rPr>
+                              <w:t>Developed</w:t>
+                            </w:r>
+                            <w:r>
+                              <w:rPr>
+                                <w:rFonts w:ascii="Corbel" w:hAnsi="Corbel"/>
+                                <w:b/>
+                                <w:color w:val="0070C0"/>
+                              </w:rPr>
+                              <w:t xml:space="preserve"> Orlando’s Health Care Center for the Homeless Website</w:t>
+                            </w:r>
+                          </w:p>
+                          <w:p>
+                            <w:pPr>
+                              <w:pStyle w:val="NoSpacing"/>
+                              <w:numPr>
+                                <w:ilvl w:val="1"/>
+                                <w:numId w:val="5"/>
+                              </w:numPr>
+                              <w:rPr>
+                                <w:rStyle w:val="Hyperlink"/>
+                                <w:rFonts w:ascii="Corbel" w:hAnsi="Corbel"/>
+                                <w:b/>
+                                <w:color w:val="0D0D0D" w:themeColor="text1" w:themeTint="F2"/>
+                                <w:sz w:val="18"/>
+                                <w:szCs w:val="18"/>
+                                <w:u w:val="none"/>
+                              </w:rPr>
+                            </w:pPr>
+                            <w:r>
+                              <w:rPr>
+                                <w:rFonts w:ascii="Corbel" w:hAnsi="Corbel"/>
+                                <w:b/>
+                                <w:color w:val="0D0D0D" w:themeColor="text1" w:themeTint="F2"/>
+                                <w:sz w:val="18"/>
+                                <w:szCs w:val="18"/>
+                              </w:rPr>
+                              <w:t xml:space="preserve">Link: </w:t>
+                            </w:r>
+                            <w:hyperlink r:id="rId7" w:history="1">
+                              <w:r>
+                                <w:rPr>
+                                  <w:rStyle w:val="Hyperlink"/>
+                                  <w:rFonts w:ascii="Corbel" w:hAnsi="Corbel"/>
+                                  <w:b/>
+                                  <w:color w:val="0D0DFF" w:themeColor="hyperlink" w:themeTint="F2"/>
+                                  <w:sz w:val="18"/>
+                                  <w:szCs w:val="18"/>
+                                </w:rPr>
+                                <w:t>Health Care Center for the Homeless - Orlando</w:t>
+                              </w:r>
+                            </w:hyperlink>
+                          </w:p>
+                          <w:p>
+                            <w:pPr>
+                              <w:pStyle w:val="NoSpacing"/>
+                              <w:numPr>
+                                <w:ilvl w:val="1"/>
+                                <w:numId w:val="5"/>
+                              </w:numPr>
+                              <w:rPr>
+                                <w:rFonts w:ascii="Corbel" w:hAnsi="Corbel"/>
+                                <w:b/>
+                                <w:color w:val="0D0D0D" w:themeColor="text1" w:themeTint="F2"/>
+                                <w:sz w:val="18"/>
+                                <w:szCs w:val="18"/>
+                              </w:rPr>
+                            </w:pPr>
+                            <w:r>
+                              <w:rPr>
+                                <w:rFonts w:ascii="Corbel" w:hAnsi="Corbel"/>
+                                <w:b/>
+                                <w:color w:val="0D0D0D" w:themeColor="text1" w:themeTint="F2"/>
+                                <w:sz w:val="18"/>
+                                <w:szCs w:val="18"/>
+                              </w:rPr>
+                              <w:t xml:space="preserve">Used PHP, HTML5, jQuery, </w:t>
+                            </w:r>
+                            <w:proofErr w:type="spellStart"/>
+                            <w:r>
+                              <w:rPr>
+                                <w:rFonts w:ascii="Corbel" w:hAnsi="Corbel"/>
+                                <w:b/>
+                                <w:color w:val="0D0D0D" w:themeColor="text1" w:themeTint="F2"/>
+                                <w:sz w:val="18"/>
+                                <w:szCs w:val="18"/>
+                              </w:rPr>
+                              <w:t>javascript</w:t>
+                            </w:r>
+                            <w:proofErr w:type="spellEnd"/>
+                            <w:r>
+                              <w:rPr>
+                                <w:rFonts w:ascii="Corbel" w:hAnsi="Corbel"/>
+                                <w:b/>
+                                <w:color w:val="0D0D0D" w:themeColor="text1" w:themeTint="F2"/>
+                                <w:sz w:val="18"/>
+                                <w:szCs w:val="18"/>
+                              </w:rPr>
+                              <w:t>, and CSS3</w:t>
+                            </w:r>
+                          </w:p>
+                          <w:p>
+                            <w:pPr>
+                              <w:pStyle w:val="NoSpacing"/>
+                              <w:numPr>
+                                <w:ilvl w:val="0"/>
+                                <w:numId w:val="5"/>
+                              </w:numPr>
+                              <w:rPr>
+                                <w:rFonts w:ascii="Corbel" w:hAnsi="Corbel"/>
+                                <w:b/>
+                                <w:color w:val="0D0D0D" w:themeColor="text1" w:themeTint="F2"/>
+                                <w:sz w:val="14"/>
+                              </w:rPr>
+                            </w:pPr>
+                            <w:r>
+                              <w:rPr>
+                                <w:rFonts w:ascii="Corbel" w:hAnsi="Corbel"/>
+                                <w:b/>
+                                <w:color w:val="0070C0"/>
+                              </w:rPr>
+                              <w:t>Designed VIP Call Blocker Android App</w:t>
+                            </w:r>
+                          </w:p>
+                          <w:p>
+                            <w:pPr>
+                              <w:pStyle w:val="NoSpacing"/>
+                              <w:numPr>
+                                <w:ilvl w:val="1"/>
+                                <w:numId w:val="5"/>
+                              </w:numPr>
+                              <w:rPr>
+                                <w:rStyle w:val="Hyperlink"/>
+                                <w:rFonts w:ascii="Corbel" w:hAnsi="Corbel"/>
+                                <w:b/>
+                                <w:color w:val="0D0D0D" w:themeColor="text1" w:themeTint="F2"/>
+                                <w:sz w:val="18"/>
+                                <w:szCs w:val="18"/>
+                                <w:u w:val="none"/>
+                              </w:rPr>
+                            </w:pPr>
+                            <w:r>
+                              <w:rPr>
+                                <w:rFonts w:ascii="Corbel" w:hAnsi="Corbel"/>
+                                <w:b/>
+                                <w:color w:val="0D0D0D" w:themeColor="text1" w:themeTint="F2"/>
+                                <w:sz w:val="18"/>
+                                <w:szCs w:val="18"/>
+                              </w:rPr>
+                              <w:t xml:space="preserve">Link: </w:t>
+                            </w:r>
+                            <w:hyperlink r:id="rId8" w:history="1">
+                              <w:r>
+                                <w:rPr>
+                                  <w:rStyle w:val="Hyperlink"/>
+                                  <w:rFonts w:ascii="Corbel" w:hAnsi="Corbel"/>
+                                  <w:b/>
+                                  <w:sz w:val="18"/>
+                                  <w:szCs w:val="18"/>
+                                </w:rPr>
+                                <w:t>Available in the Google Play Store HERE</w:t>
+                              </w:r>
+                            </w:hyperlink>
+                          </w:p>
+                          <w:p>
+                            <w:pPr>
+                              <w:pStyle w:val="NoSpacing"/>
+                              <w:numPr>
+                                <w:ilvl w:val="1"/>
+                                <w:numId w:val="5"/>
+                              </w:numPr>
+                              <w:rPr>
+                                <w:rFonts w:ascii="Corbel" w:hAnsi="Corbel"/>
+                                <w:b/>
+                                <w:color w:val="0D0D0D" w:themeColor="text1" w:themeTint="F2"/>
+                                <w:sz w:val="18"/>
+                                <w:szCs w:val="18"/>
+                              </w:rPr>
+                            </w:pPr>
+                            <w:r>
+                              <w:rPr>
+                                <w:rStyle w:val="Hyperlink"/>
+                                <w:rFonts w:ascii="Corbel" w:hAnsi="Corbel"/>
+                                <w:b/>
+                                <w:color w:val="0D0D0D" w:themeColor="text1" w:themeTint="F2"/>
+                                <w:sz w:val="18"/>
+                                <w:szCs w:val="18"/>
+                                <w:u w:val="none"/>
+                              </w:rPr>
+                              <w:t>JAVA based app that blocks all incoming calls except calls from user-generated list of contacts.</w:t>
+                            </w:r>
+                          </w:p>
+                          <w:p>
+                            <w:pPr>
+                              <w:pStyle w:val="NoSpacing"/>
+                              <w:ind w:left="360"/>
+                              <w:rPr>
+                                <w:rFonts w:ascii="Corbel" w:hAnsi="Corbel"/>
+                                <w:b/>
+                                <w:color w:val="0D0D0D" w:themeColor="text1" w:themeTint="F2"/>
+                              </w:rPr>
+                            </w:pPr>
+                          </w:p>
+                        </w:txbxContent>
+                      </wps:txbx>
+                      <wps:bodyPr rot="0" spcFirstLastPara="0" vertOverflow="overflow" horzOverflow="overflow" vert="horz" wrap="square" lIns="91440" tIns="45720" rIns="91440" bIns="45720" numCol="1" spcCol="0" rtlCol="0" fromWordArt="0" anchor="t" anchorCtr="0" forceAA="0" compatLnSpc="1">
+                        <a:prstTxWarp prst="textNoShape">
+                          <a:avLst/>
+                        </a:prstTxWarp>
+                        <a:noAutofit/>
+                      </wps:bodyPr>
+                    </wps:wsp>
+                  </a:graphicData>
+                </a:graphic>
+                <wp14:sizeRelH relativeFrom="margin">
+                  <wp14:pctWidth>0</wp14:pctWidth>
+                </wp14:sizeRelH>
+                <wp14:sizeRelV relativeFrom="margin">
+                  <wp14:pctHeight>0</wp14:pctHeight>
+                </wp14:sizeRelV>
+              </wp:anchor>
+            </w:drawing>
+          </mc:Choice>
+          <mc:Fallback>
+            <w:pict>
+              <v:shapetype id="_x0000_t65" coordsize="21600,21600" o:spt="65" adj="18900" path="m,l,21600@0,21600,21600@0,21600,xem@0,21600nfl@3@5c@7@9@11@13,21600@0e">
+                <v:formulas>
+                  <v:f eqn="val #0"/>
+                  <v:f eqn="sum 21600 0 @0"/>
+                  <v:f eqn="prod @1 8481 32768"/>
+                  <v:f eqn="sum @2 @0 0"/>
+                  <v:f eqn="prod @1 1117 32768"/>
+                  <v:f eqn="sum @4 @0 0"/>
+                  <v:f eqn="prod @1 11764 32768"/>
+                  <v:f eqn="sum @6 @0 0"/>
+                  <v:f eqn="prod @1 6144 32768"/>
+                  <v:f eqn="sum @8 @0 0"/>
+                  <v:f eqn="prod @1 20480 32768"/>
+                  <v:f eqn="sum @10 @0 0"/>
+                  <v:f eqn="prod @1 6144 32768"/>
+                  <v:f eqn="sum @12 @0 0"/>
+                </v:formulas>
+                <v:path o:extrusionok="f" gradientshapeok="t" o:connecttype="rect" textboxrect="0,0,21600,@13"/>
+                <v:handles>
+                  <v:h position="#0,bottomRight" xrange="10800,21600"/>
+                </v:handles>
+                <o:complex v:ext="view"/>
+              </v:shapetype>
+              <v:shape id="Folded Corner 326" o:spid="_x0000_s1027" type="#_x0000_t65" style="position:absolute;margin-left:-48.6pt;margin-top:513.95pt;width:386.95pt;height:113.8pt;z-index:251768832;visibility:visible;mso-wrap-style:square;mso-width-percent:0;mso-height-percent:0;mso-wrap-distance-left:9pt;mso-wrap-distance-top:0;mso-wrap-distance-right:9pt;mso-wrap-distance-bottom:0;mso-position-horizontal:absolute;mso-position-horizontal-relative:text;mso-position-vertical:absolute;mso-position-vertical-relative:text;mso-width-percent:0;mso-height-percent:0;mso-width-relative:margin;mso-height-relative:margin;v-text-anchor:top" o:gfxdata="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" adj="20062" fillcolor="#87e3e1" strokecolor="#92cddc [1944]" strokeweight="1.5pt">
+                <v:fill opacity="16191f"/>
+                <v:textbox>
+                  <w:txbxContent>
+                    <w:p>
+                      <w:pPr>
+                        <w:pStyle w:val="NoSpacing"/>
+                        <w:numPr>
+                          <w:ilvl w:val="0"/>
+                          <w:numId w:val="5"/>
+                        </w:numPr>
+                        <w:rPr>
+                          <w:rFonts w:ascii="Corbel" w:hAnsi="Corbel"/>
+                          <w:b/>
+                          <w:color w:val="0D0D0D" w:themeColor="text1" w:themeTint="F2"/>
+                          <w:sz w:val="14"/>
+                        </w:rPr>
+                      </w:pPr>
+                      <w:r>
+                        <w:rPr>
+                          <w:rFonts w:ascii="Corbel" w:hAnsi="Corbel"/>
+                          <w:b/>
+                          <w:color w:val="0070C0"/>
+                        </w:rPr>
+                        <w:t xml:space="preserve">Developed </w:t>
+                      </w:r>
+                      <w:r>
+                        <w:rPr>
+                          <w:rFonts w:ascii="Corbel" w:hAnsi="Corbel"/>
+                          <w:b/>
+                          <w:color w:val="0070C0"/>
+                        </w:rPr>
+                        <w:t>Single Page Task Tracking Application</w:t>
+                      </w:r>
+                    </w:p>
+                    <w:p>
+                      <w:pPr>
+                        <w:pStyle w:val="NoSpacing"/>
+                        <w:numPr>
+                          <w:ilvl w:val="1"/>
+                          <w:numId w:val="5"/>
+                        </w:numPr>
+                        <w:rPr>
+                          <w:rStyle w:val="Hyperlink"/>
+                          <w:rFonts w:ascii="Corbel" w:hAnsi="Corbel"/>
+                          <w:b/>
+                          <w:color w:val="0D0D0D" w:themeColor="text1" w:themeTint="F2"/>
+                          <w:sz w:val="18"/>
+                          <w:szCs w:val="18"/>
+                          <w:u w:val="none"/>
+                        </w:rPr>
+                      </w:pPr>
+                      <w:r>
+                        <w:rPr>
+                          <w:rFonts w:ascii="Corbel" w:hAnsi="Corbel"/>
+                          <w:b/>
+                          <w:color w:val="0D0D0D" w:themeColor="text1" w:themeTint="F2"/>
+                          <w:sz w:val="18"/>
+                          <w:szCs w:val="18"/>
+                        </w:rPr>
+                        <w:t xml:space="preserve">Link: </w:t>
+                      </w:r>
+                      <w:r>
+                        <w:rPr>
+                          <w:rFonts w:ascii="Corbel" w:hAnsi="Corbel"/>
+                          <w:b/>
+                          <w:color w:val="0D0D0D" w:themeColor="text1" w:themeTint="F2"/>
+                          <w:sz w:val="18"/>
+                          <w:szCs w:val="18"/>
+                        </w:rPr>
+                        <w:t>jspapp.hipbotdesigns.com</w:t>
+                      </w:r>
+                    </w:p>
+                    <w:p>
+                      <w:pPr>
+                        <w:pStyle w:val="NoSpacing"/>
+                        <w:numPr>
+                          <w:ilvl w:val="1"/>
+                          <w:numId w:val="5"/>
+                        </w:numPr>
+                        <w:rPr>
+                          <w:rFonts w:ascii="Corbel" w:hAnsi="Corbel"/>
+                          <w:b/>
+                          <w:color w:val="0D0D0D" w:themeColor="text1" w:themeTint="F2"/>
+                          <w:sz w:val="18"/>
+                          <w:szCs w:val="18"/>
+                        </w:rPr>
+                      </w:pPr>
+                      <w:r>
+                        <w:rPr>
+                          <w:rFonts w:ascii="Corbel" w:hAnsi="Corbel"/>
+                          <w:b/>
+                          <w:color w:val="0D0D0D" w:themeColor="text1" w:themeTint="F2"/>
+                          <w:sz w:val="18"/>
+                          <w:szCs w:val="18"/>
+                        </w:rPr>
+                        <w:t>Used</w:t>
+                      </w:r>
+                      <w:r>
+                        <w:rPr>
+                          <w:rFonts w:ascii="Corbel" w:hAnsi="Corbel"/>
+                          <w:b/>
+                          <w:color w:val="0D0D0D" w:themeColor="text1" w:themeTint="F2"/>
+                          <w:sz w:val="18"/>
+                          <w:szCs w:val="18"/>
+                        </w:rPr>
+                        <w:t xml:space="preserve"> HTML5, jQuery, </w:t>
+                      </w:r>
+                      <w:proofErr w:type="spellStart"/>
+                      <w:r>
+                        <w:rPr>
+                          <w:rFonts w:ascii="Corbel" w:hAnsi="Corbel"/>
+                          <w:b/>
+                          <w:color w:val="0D0D0D" w:themeColor="text1" w:themeTint="F2"/>
+                          <w:sz w:val="18"/>
+                          <w:szCs w:val="18"/>
+                        </w:rPr>
+                        <w:t>javascript</w:t>
+                      </w:r>
+                      <w:proofErr w:type="spellEnd"/>
+                      <w:r>
+                        <w:rPr>
+                          <w:rFonts w:ascii="Corbel" w:hAnsi="Corbel"/>
+                          <w:b/>
+                          <w:color w:val="0D0D0D" w:themeColor="text1" w:themeTint="F2"/>
+                          <w:sz w:val="18"/>
+                          <w:szCs w:val="18"/>
+                        </w:rPr>
+                        <w:t>, and CSS3</w:t>
+                      </w:r>
+                    </w:p>
+                    <w:p>
+                      <w:pPr>
+                        <w:pStyle w:val="NoSpacing"/>
+                        <w:numPr>
+                          <w:ilvl w:val="0"/>
+                          <w:numId w:val="5"/>
+                        </w:numPr>
+                        <w:rPr>
+                          <w:rFonts w:ascii="Corbel" w:hAnsi="Corbel"/>
+                          <w:b/>
+                          <w:color w:val="0D0D0D" w:themeColor="text1" w:themeTint="F2"/>
+                          <w:sz w:val="14"/>
+                        </w:rPr>
+                      </w:pPr>
+                      <w:r>
+                        <w:rPr>
+                          <w:rFonts w:ascii="Corbel" w:hAnsi="Corbel"/>
+                          <w:b/>
+                          <w:color w:val="0070C0"/>
+                        </w:rPr>
+                        <w:t>Developed</w:t>
+                      </w:r>
+                      <w:r>
+                        <w:rPr>
+                          <w:rFonts w:ascii="Corbel" w:hAnsi="Corbel"/>
+                          <w:b/>
+                          <w:color w:val="0070C0"/>
+                        </w:rPr>
+                        <w:t xml:space="preserve"> Orlando’s Health Care Center for the Homeless Website</w:t>
+                      </w:r>
+                    </w:p>
+                    <w:p>
+                      <w:pPr>
+                        <w:pStyle w:val="NoSpacing"/>
+                        <w:numPr>
+                          <w:ilvl w:val="1"/>
+                          <w:numId w:val="5"/>
+                        </w:numPr>
+                        <w:rPr>
+                          <w:rStyle w:val="Hyperlink"/>
+                          <w:rFonts w:ascii="Corbel" w:hAnsi="Corbel"/>
+                          <w:b/>
+                          <w:color w:val="0D0D0D" w:themeColor="text1" w:themeTint="F2"/>
+                          <w:sz w:val="18"/>
+                          <w:szCs w:val="18"/>
+                          <w:u w:val="none"/>
+                        </w:rPr>
+                      </w:pPr>
+                      <w:r>
+                        <w:rPr>
+                          <w:rFonts w:ascii="Corbel" w:hAnsi="Corbel"/>
+                          <w:b/>
+                          <w:color w:val="0D0D0D" w:themeColor="text1" w:themeTint="F2"/>
+                          <w:sz w:val="18"/>
+                          <w:szCs w:val="18"/>
+                        </w:rPr>
+                        <w:t xml:space="preserve">Link: </w:t>
+                      </w:r>
+                      <w:hyperlink r:id="rId9" w:history="1">
+                        <w:r>
+                          <w:rPr>
+                            <w:rStyle w:val="Hyperlink"/>
+                            <w:rFonts w:ascii="Corbel" w:hAnsi="Corbel"/>
+                            <w:b/>
+                            <w:color w:val="0D0DFF" w:themeColor="hyperlink" w:themeTint="F2"/>
+                            <w:sz w:val="18"/>
+                            <w:szCs w:val="18"/>
+                          </w:rPr>
+                          <w:t>Health Care Center for the Homeless - Orlando</w:t>
+                        </w:r>
+                      </w:hyperlink>
+                    </w:p>
+                    <w:p>
+                      <w:pPr>
+                        <w:pStyle w:val="NoSpacing"/>
+                        <w:numPr>
+                          <w:ilvl w:val="1"/>
+                          <w:numId w:val="5"/>
+                        </w:numPr>
+                        <w:rPr>
+                          <w:rFonts w:ascii="Corbel" w:hAnsi="Corbel"/>
+                          <w:b/>
+                          <w:color w:val="0D0D0D" w:themeColor="text1" w:themeTint="F2"/>
+                          <w:sz w:val="18"/>
+                          <w:szCs w:val="18"/>
+                        </w:rPr>
+                      </w:pPr>
+                      <w:r>
+                        <w:rPr>
+                          <w:rFonts w:ascii="Corbel" w:hAnsi="Corbel"/>
+                          <w:b/>
+                          <w:color w:val="0D0D0D" w:themeColor="text1" w:themeTint="F2"/>
+                          <w:sz w:val="18"/>
+                          <w:szCs w:val="18"/>
+                        </w:rPr>
+                        <w:t xml:space="preserve">Used PHP, HTML5, jQuery, </w:t>
+                      </w:r>
+                      <w:proofErr w:type="spellStart"/>
+                      <w:r>
+                        <w:rPr>
+                          <w:rFonts w:ascii="Corbel" w:hAnsi="Corbel"/>
+                          <w:b/>
+                          <w:color w:val="0D0D0D" w:themeColor="text1" w:themeTint="F2"/>
+                          <w:sz w:val="18"/>
+                          <w:szCs w:val="18"/>
+                        </w:rPr>
+                        <w:t>javascript</w:t>
+                      </w:r>
+                      <w:proofErr w:type="spellEnd"/>
+                      <w:r>
+                        <w:rPr>
+                          <w:rFonts w:ascii="Corbel" w:hAnsi="Corbel"/>
+                          <w:b/>
+                          <w:color w:val="0D0D0D" w:themeColor="text1" w:themeTint="F2"/>
+                          <w:sz w:val="18"/>
+                          <w:szCs w:val="18"/>
+                        </w:rPr>
+                        <w:t>, and CSS3</w:t>
+                      </w:r>
+                    </w:p>
+                    <w:p>
+                      <w:pPr>
+                        <w:pStyle w:val="NoSpacing"/>
+                        <w:numPr>
+                          <w:ilvl w:val="0"/>
+                          <w:numId w:val="5"/>
+                        </w:numPr>
+                        <w:rPr>
+                          <w:rFonts w:ascii="Corbel" w:hAnsi="Corbel"/>
+                          <w:b/>
+                          <w:color w:val="0D0D0D" w:themeColor="text1" w:themeTint="F2"/>
+                          <w:sz w:val="14"/>
+                        </w:rPr>
+                      </w:pPr>
+                      <w:r>
+                        <w:rPr>
+                          <w:rFonts w:ascii="Corbel" w:hAnsi="Corbel"/>
+                          <w:b/>
+                          <w:color w:val="0070C0"/>
+                        </w:rPr>
+                        <w:t>Designed VIP Call Blocker Android App</w:t>
+                      </w:r>
+                    </w:p>
+                    <w:p>
+                      <w:pPr>
+                        <w:pStyle w:val="NoSpacing"/>
+                        <w:numPr>
+                          <w:ilvl w:val="1"/>
+                          <w:numId w:val="5"/>
+                        </w:numPr>
+                        <w:rPr>
+                          <w:rStyle w:val="Hyperlink"/>
+                          <w:rFonts w:ascii="Corbel" w:hAnsi="Corbel"/>
+                          <w:b/>
+                          <w:color w:val="0D0D0D" w:themeColor="text1" w:themeTint="F2"/>
+                          <w:sz w:val="18"/>
+                          <w:szCs w:val="18"/>
+                          <w:u w:val="none"/>
+                        </w:rPr>
+                      </w:pPr>
+                      <w:r>
+                        <w:rPr>
+                          <w:rFonts w:ascii="Corbel" w:hAnsi="Corbel"/>
+                          <w:b/>
+                          <w:color w:val="0D0D0D" w:themeColor="text1" w:themeTint="F2"/>
+                          <w:sz w:val="18"/>
+                          <w:szCs w:val="18"/>
+                        </w:rPr>
+                        <w:t xml:space="preserve">Link: </w:t>
+                      </w:r>
+                      <w:hyperlink r:id="rId10" w:history="1">
+                        <w:r>
+                          <w:rPr>
+                            <w:rStyle w:val="Hyperlink"/>
+                            <w:rFonts w:ascii="Corbel" w:hAnsi="Corbel"/>
+                            <w:b/>
+                            <w:sz w:val="18"/>
+                            <w:szCs w:val="18"/>
+                          </w:rPr>
+                          <w:t>Available in the Google Play Store HERE</w:t>
+                        </w:r>
+                      </w:hyperlink>
+                    </w:p>
+                    <w:p>
+                      <w:pPr>
+                        <w:pStyle w:val="NoSpacing"/>
+                        <w:numPr>
+                          <w:ilvl w:val="1"/>
+                          <w:numId w:val="5"/>
+                        </w:numPr>
+                        <w:rPr>
+                          <w:rFonts w:ascii="Corbel" w:hAnsi="Corbel"/>
+                          <w:b/>
+                          <w:color w:val="0D0D0D" w:themeColor="text1" w:themeTint="F2"/>
+                          <w:sz w:val="18"/>
+                          <w:szCs w:val="18"/>
+                        </w:rPr>
+                      </w:pPr>
+                      <w:r>
+                        <w:rPr>
+                          <w:rStyle w:val="Hyperlink"/>
+                          <w:rFonts w:ascii="Corbel" w:hAnsi="Corbel"/>
+                          <w:b/>
+                          <w:color w:val="0D0D0D" w:themeColor="text1" w:themeTint="F2"/>
+                          <w:sz w:val="18"/>
+                          <w:szCs w:val="18"/>
+                          <w:u w:val="none"/>
+                        </w:rPr>
+                        <w:t>JAVA based app that blocks all incoming calls except calls from user-generated list of contacts.</w:t>
+                      </w:r>
+                    </w:p>
+                    <w:p>
+                      <w:pPr>
+                        <w:pStyle w:val="NoSpacing"/>
+                        <w:ind w:left="360"/>
+                        <w:rPr>
+                          <w:rFonts w:ascii="Corbel" w:hAnsi="Corbel"/>
+                          <w:b/>
+                          <w:color w:val="0D0D0D" w:themeColor="text1" w:themeTint="F2"/>
+                        </w:rPr>
+                      </w:pPr>
+                    </w:p>
+                  </w:txbxContent>
+                </v:textbox>
+              </v:shape>
+            </w:pict>
+          </mc:Fallback>
+        </mc:AlternateContent>
+      </w:r>
+      <w:r>
+        <w:rPr>
+          <w:b/>
+          <w:noProof/>
+        </w:rPr>
+        <mc:AlternateContent>
+          <mc:Choice Requires="wps">
+            <w:drawing>
+              <wp:anchor distT="0" distB="0" distL="114300" distR="114300" simplePos="0" relativeHeight="251762688" behindDoc="0" locked="0" layoutInCell="1" allowOverlap="1" wp14:anchorId="0E9E410F" wp14:editId="683295FE">
+                <wp:simplePos x="0" y="0"/>
+                <wp:positionH relativeFrom="column">
+                  <wp:posOffset>-544830</wp:posOffset>
+                </wp:positionH>
+                <wp:positionV relativeFrom="paragraph">
+                  <wp:posOffset>6210462</wp:posOffset>
+                </wp:positionV>
+                <wp:extent cx="2459990" cy="424180"/>
+                <wp:effectExtent l="0" t="0" r="0" b="0"/>
+                <wp:wrapNone/>
+                <wp:docPr id="297" name="Text Box 2"/>
+                <wp:cNvGraphicFramePr>
+                  <a:graphicFrameLocks xmlns:a="http://schemas.openxmlformats.org/drawingml/2006/main"/>
+                </wp:cNvGraphicFramePr>
+                <a:graphic xmlns:a="http://schemas.openxmlformats.org/drawingml/2006/main">
+                  <a:graphicData uri="http://schemas.microsoft.com/office/word/2010/wordprocessingShape">
+                    <wps:wsp>
+                      <wps:cNvSpPr txBox="1">
+                        <a:spLocks noChangeArrowheads="1"/>
+                      </wps:cNvSpPr>
+                      <wps:spPr bwMode="auto">
+                        <a:xfrm>
+                          <a:off x="0" y="0"/>
+                          <a:ext cx="2459990" cy="424180"/>
+                        </a:xfrm>
+                        <a:prstGeom prst="rect">
+                          <a:avLst/>
+                        </a:prstGeom>
+                        <a:noFill/>
+                        <a:ln w="9525">
+                          <a:noFill/>
+                          <a:miter lim="800000"/>
+                          <a:headEnd/>
+                          <a:tailEnd/>
+                        </a:ln>
+                      </wps:spPr>
+                      <wps:txbx>
+                        <w:txbxContent>
+                          <w:p>
+                            <w:pPr>
+                              <w:rPr>
+                                <w:b/>
+                                <w:color w:val="7F7F7F" w:themeColor="text1" w:themeTint="80"/>
+                                <w:sz w:val="36"/>
+                              </w:rPr>
+                            </w:pPr>
+                            <w:r>
+                              <w:rPr>
+                                <w:b/>
+                                <w:color w:val="7F7F7F" w:themeColor="text1" w:themeTint="80"/>
+                                <w:sz w:val="36"/>
+                              </w:rPr>
+                              <w:t>external consulting</w:t>
+                            </w:r>
+                          </w:p>
+                        </w:txbxContent>
+                      </wps:txbx>
+                      <wps:bodyPr rot="0" vert="horz" wrap="square" lIns="91440" tIns="45720" rIns="91440" bIns="45720" anchor="t" anchorCtr="0">
+                        <a:noAutofit/>
+                      </wps:bodyPr>
+                    </wps:wsp>
+                  </a:graphicData>
+                </a:graphic>
+                <wp14:sizeRelV relativeFrom="margin">
+                  <wp14:pctHeight>0</wp14:pctHeight>
+                </wp14:sizeRelV>
+              </wp:anchor>
+            </w:drawing>
+          </mc:Choice>
+          <mc:Fallback>
+            <w:pict>
+              <v:shape id="_x0000_s1028" type="#_x0000_t202" style="position:absolute;margin-left:-42.9pt;margin-top:489pt;width:193.7pt;height:33.4pt;z-index:251762688;visibility:visible;mso-wrap-style:square;mso-height-percent:0;mso-wrap-distance-left:9pt;mso-wrap-distance-top:0;mso-wrap-distance-right:9pt;mso-wrap-distance-bottom:0;mso-position-horizontal:absolute;mso-position-horizontal-relative:text;mso-position-vertical:absolute;mso-position-vertical-relative:text;mso-height-percent:0;mso-height-relative:margin;v-text-anchor:top" o:gfxdata="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" filled="f" stroked="f">
+                <v:textbox>
+                  <w:txbxContent>
+                    <w:p>
+                      <w:pPr>
+                        <w:rPr>
+                          <w:b/>
+                          <w:color w:val="7F7F7F" w:themeColor="text1" w:themeTint="80"/>
+                          <w:sz w:val="36"/>
+                        </w:rPr>
+                      </w:pPr>
+                      <w:r>
+                        <w:rPr>
+                          <w:b/>
+                          <w:color w:val="7F7F7F" w:themeColor="text1" w:themeTint="80"/>
+                          <w:sz w:val="36"/>
+                        </w:rPr>
+                        <w:t>external consulting</w:t>
+                      </w:r>
+                    </w:p>
+                  </w:txbxContent>
+                </v:textbox>
+              </v:shape>
+            </w:pict>
+          </mc:Fallback>
+        </mc:AlternateContent>
+      </w:r>
+      <w:r>
+        <w:rPr>
+          <w:rFonts w:ascii="Corbel" w:hAnsi="Corbel"/>
+          <w:b/>
+          <w:noProof/>
+          <w:color w:val="0070C0"/>
+          <w:sz w:val="28"/>
+        </w:rPr>
+        <mc:AlternateContent>
+          <mc:Choice Requires="wps">
+            <w:drawing>
+              <wp:anchor distT="0" distB="0" distL="114300" distR="114300" simplePos="0" relativeHeight="251760640" behindDoc="0" locked="0" layoutInCell="1" allowOverlap="1" wp14:anchorId="77B11E4B" wp14:editId="60E40819">
+                <wp:simplePos x="0" y="0"/>
+                <wp:positionH relativeFrom="column">
+                  <wp:posOffset>-638175</wp:posOffset>
+                </wp:positionH>
+                <wp:positionV relativeFrom="paragraph">
+                  <wp:posOffset>5356698</wp:posOffset>
+                </wp:positionV>
+                <wp:extent cx="4914265" cy="1000125"/>
+                <wp:effectExtent l="133350" t="133350" r="153035" b="161925"/>
+                <wp:wrapNone/>
+                <wp:docPr id="295" name="Folded Corner 295"/>
+                <wp:cNvGraphicFramePr/>
+                <a:graphic xmlns:a="http://schemas.openxmlformats.org/drawingml/2006/main">
+                  <a:graphicData uri="http://schemas.microsoft.com/office/word/2010/wordprocessingShape">
+                    <wps:wsp>
+                      <wps:cNvSpPr/>
+                      <wps:spPr>
+                        <a:xfrm>
+                          <a:off x="0" y="0"/>
+                          <a:ext cx="4914265" cy="1000125"/>
+                        </a:xfrm>
+                        <a:prstGeom prst="foldedCorner">
+                          <a:avLst>
+                            <a:gd name="adj" fmla="val 8393"/>
+                          </a:avLst>
+                        </a:prstGeom>
+                        <a:solidFill>
+                          <a:srgbClr val="87E3E1">
+                            <a:alpha val="24706"/>
+                          </a:srgbClr>
+                        </a:solidFill>
+                        <a:ln w="19050">
+                          <a:solidFill>
+                            <a:schemeClr val="accent5">
+                              <a:lumMod val="60000"/>
+                              <a:lumOff val="40000"/>
+                            </a:schemeClr>
+                          </a:solidFill>
+                        </a:ln>
+                        <a:effectLst>
+                          <a:glow rad="127000">
+                            <a:schemeClr val="bg1"/>
+                          </a:glow>
+                          <a:softEdge rad="31750"/>
+                        </a:effectLst>
+                      </wps:spPr>
+                      <wps:style>
+                        <a:lnRef idx="2">
+                          <a:schemeClr val="accent1">
+                            <a:shade val="50000"/>
+                          </a:schemeClr>
+                        </a:lnRef>
+                        <a:fillRef idx="1">
+                          <a:schemeClr val="accent1"/>
+                        </a:fillRef>
+                        <a:effectRef idx="0">
+                          <a:schemeClr val="accent1"/>
+                        </a:effectRef>
+                        <a:fontRef idx="minor">
+                          <a:schemeClr val="lt1"/>
+                        </a:fontRef>
+                      </wps:style>
+                      <wps:txbx>
+                        <w:txbxContent>
+                          <w:p>
+                            <w:pPr>
+                              <w:pStyle w:val="NoSpacing"/>
+                              <w:rPr>
+                                <w:rFonts w:ascii="Corbel" w:hAnsi="Corbel"/>
+                                <w:b/>
+                                <w:color w:val="0D0D0D" w:themeColor="text1" w:themeTint="F2"/>
+                                <w:sz w:val="28"/>
+                              </w:rPr>
+                            </w:pPr>
+                            <w:r>
+                              <w:rPr>
+                                <w:rFonts w:ascii="Corbel" w:hAnsi="Corbel"/>
+                                <w:b/>
+                                <w:color w:val="0070C0"/>
+                                <w:sz w:val="28"/>
+                              </w:rPr>
+                              <w:t>systems e</w:t>
+                            </w:r>
+                            <w:r>
+                              <w:rPr>
+                                <w:rFonts w:ascii="Corbel" w:hAnsi="Corbel"/>
+                                <w:b/>
+                                <w:color w:val="0070C0"/>
+                                <w:sz w:val="28"/>
+                              </w:rPr>
+                              <w:t>ngineer</w:t>
+                            </w:r>
+                            <w:r>
+                              <w:rPr>
+                                <w:rFonts w:ascii="Corbel" w:hAnsi="Corbel"/>
+                                <w:b/>
+                                <w:color w:val="0D0D0D" w:themeColor="text1" w:themeTint="F2"/>
+                                <w:sz w:val="28"/>
+                              </w:rPr>
+                              <w:t xml:space="preserve">  </w:t>
+                            </w:r>
+                            <w:r>
+                              <w:rPr>
+                                <w:rFonts w:ascii="Corbel" w:hAnsi="Corbel"/>
+                                <w:b/>
+                                <w:i/>
+                                <w:color w:val="0D0D0D" w:themeColor="text1" w:themeTint="F2"/>
+                              </w:rPr>
+                              <w:t>{Lockheed Martin, October 2009 – April 2012}</w:t>
+                            </w:r>
+                          </w:p>
+                          <w:p>
+                            <w:pPr>
+                              <w:pStyle w:val="NoSpacing"/>
+                              <w:rPr>
+                                <w:rFonts w:ascii="Corbel" w:hAnsi="Corbel"/>
+                                <w:b/>
+                                <w:color w:val="0D0D0D" w:themeColor="text1" w:themeTint="F2"/>
+                                <w:sz w:val="18"/>
+                              </w:rPr>
+                            </w:pPr>
+                            <w:r>
+                              <w:rPr>
+                                <w:rFonts w:ascii="Corbel" w:hAnsi="Corbel"/>
+                                <w:b/>
+                                <w:color w:val="0D0D0D" w:themeColor="text1" w:themeTint="F2"/>
+                                <w:sz w:val="18"/>
+                              </w:rPr>
+                              <w:t>VALUE ADDED:</w:t>
+                            </w:r>
+                          </w:p>
+                          <w:p>
+                            <w:pPr>
+                              <w:pStyle w:val="NoSpacing"/>
+                              <w:numPr>
+                                <w:ilvl w:val="0"/>
+                                <w:numId w:val="3"/>
+                              </w:numPr>
+                              <w:rPr>
+                                <w:rFonts w:ascii="Corbel" w:hAnsi="Corbel"/>
+                                <w:b/>
+                                <w:color w:val="0D0D0D" w:themeColor="text1" w:themeTint="F2"/>
+                                <w:sz w:val="18"/>
+                              </w:rPr>
+                            </w:pPr>
+                            <w:r>
+                              <w:rPr>
+                                <w:rFonts w:ascii="Corbel" w:hAnsi="Corbel"/>
+                                <w:b/>
+                                <w:color w:val="0D0D0D" w:themeColor="text1" w:themeTint="F2"/>
+                                <w:sz w:val="18"/>
+                              </w:rPr>
+                              <w:t>Developed test procedures and training materials for logistics software worth $3 Million</w:t>
+                            </w:r>
+                          </w:p>
+                          <w:p>
+                            <w:pPr>
+                              <w:pStyle w:val="NoSpacing"/>
+                              <w:numPr>
+                                <w:ilvl w:val="0"/>
+                                <w:numId w:val="3"/>
+                              </w:numPr>
+                              <w:rPr>
+                                <w:rFonts w:ascii="Corbel" w:hAnsi="Corbel"/>
+                                <w:b/>
+                                <w:color w:val="0D0D0D" w:themeColor="text1" w:themeTint="F2"/>
+                                <w:sz w:val="18"/>
+                              </w:rPr>
+                            </w:pPr>
+                            <w:r>
+                              <w:rPr>
+                                <w:rFonts w:ascii="Corbel" w:hAnsi="Corbel"/>
+                                <w:b/>
+                                <w:color w:val="0D0D0D" w:themeColor="text1" w:themeTint="F2"/>
+                                <w:sz w:val="18"/>
+                              </w:rPr>
+                              <w:t>Developed user’s manual for training software worth $5 Million</w:t>
+                            </w:r>
+                          </w:p>
+                        </w:txbxContent>
+                      </wps:txbx>
+                      <wps:bodyPr rot="0" spcFirstLastPara="0" vertOverflow="overflow" horzOverflow="overflow" vert="horz" wrap="square" lIns="91440" tIns="45720" rIns="91440" bIns="45720" numCol="1" spcCol="0" rtlCol="0" fromWordArt="0" anchor="t" anchorCtr="0" forceAA="0" compatLnSpc="1">
+                        <a:prstTxWarp prst="textNoShape">
+                          <a:avLst/>
+                        </a:prstTxWarp>
+                        <a:noAutofit/>
+                      </wps:bodyPr>
+                    </wps:wsp>
+                  </a:graphicData>
+                </a:graphic>
+                <wp14:sizeRelH relativeFrom="margin">
+                  <wp14:pctWidth>0</wp14:pctWidth>
+                </wp14:sizeRelH>
+                <wp14:sizeRelV relativeFrom="margin">
+                  <wp14:pctHeight>0</wp14:pctHeight>
+                </wp14:sizeRelV>
+              </wp:anchor>
+            </w:drawing>
+          </mc:Choice>
+          <mc:Fallback>
+            <w:pict>
+              <v:shape id="Folded Corner 295" o:spid="_x0000_s1029" type="#_x0000_t65" style="position:absolute;margin-left:-50.25pt;margin-top:421.8pt;width:386.95pt;height:78.75pt;z-index:251760640;visibility:visible;mso-wrap-style:square;mso-width-percent:0;mso-height-percent:0;mso-wrap-distance-left:9pt;mso-wrap-distance-top:0;mso-wrap-distance-right:9pt;mso-wrap-distance-bottom:0;mso-position-horizontal:absolute;mso-position-horizontal-relative:text;mso-position-vertical:absolute;mso-position-vertical-relative:text;mso-width-percent:0;mso-height-percent:0;mso-width-relative:margin;mso-height-relative:margin;v-text-anchor:top" o:gfxdata="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" adj="19787" fillcolor="#87e3e1" strokecolor="#92cddc [1944]" strokeweight="1.5pt">
+                <v:fill opacity="16191f"/>
+                <v:textbox>
+                  <w:txbxContent>
+                    <w:p>
+                      <w:pPr>
+                        <w:pStyle w:val="NoSpacing"/>
+                        <w:rPr>
+                          <w:rFonts w:ascii="Corbel" w:hAnsi="Corbel"/>
+                          <w:b/>
+                          <w:color w:val="0D0D0D" w:themeColor="text1" w:themeTint="F2"/>
+                          <w:sz w:val="28"/>
+                        </w:rPr>
+                      </w:pPr>
+                      <w:r>
+                        <w:rPr>
+                          <w:rFonts w:ascii="Corbel" w:hAnsi="Corbel"/>
+                          <w:b/>
+                          <w:color w:val="0070C0"/>
+                          <w:sz w:val="28"/>
+                        </w:rPr>
+                        <w:t>systems e</w:t>
+                      </w:r>
+                      <w:r>
+                        <w:rPr>
+                          <w:rFonts w:ascii="Corbel" w:hAnsi="Corbel"/>
+                          <w:b/>
+                          <w:color w:val="0070C0"/>
+                          <w:sz w:val="28"/>
+                        </w:rPr>
+                        <w:t>ngineer</w:t>
+                      </w:r>
+                      <w:r>
+                        <w:rPr>
+                          <w:rFonts w:ascii="Corbel" w:hAnsi="Corbel"/>
+                          <w:b/>
+                          <w:color w:val="0D0D0D" w:themeColor="text1" w:themeTint="F2"/>
+                          <w:sz w:val="28"/>
+                        </w:rPr>
+                        <w:t xml:space="preserve">  </w:t>
+                      </w:r>
+                      <w:r>
+                        <w:rPr>
+                          <w:rFonts w:ascii="Corbel" w:hAnsi="Corbel"/>
+                          <w:b/>
+                          <w:i/>
+                          <w:color w:val="0D0D0D" w:themeColor="text1" w:themeTint="F2"/>
+                        </w:rPr>
+                        <w:t>{Lockheed Martin, October 2009 – April 2012}</w:t>
+                      </w:r>
+                    </w:p>
+                    <w:p>
+                      <w:pPr>
+                        <w:pStyle w:val="NoSpacing"/>
+                        <w:rPr>
+                          <w:rFonts w:ascii="Corbel" w:hAnsi="Corbel"/>
+                          <w:b/>
+                          <w:color w:val="0D0D0D" w:themeColor="text1" w:themeTint="F2"/>
+                          <w:sz w:val="18"/>
+                        </w:rPr>
+                      </w:pPr>
+                      <w:r>
+                        <w:rPr>
+                          <w:rFonts w:ascii="Corbel" w:hAnsi="Corbel"/>
+                          <w:b/>
+                          <w:color w:val="0D0D0D" w:themeColor="text1" w:themeTint="F2"/>
+                          <w:sz w:val="18"/>
+                        </w:rPr>
+                        <w:t>VALUE ADDED:</w:t>
+                      </w:r>
+                    </w:p>
+                    <w:p>
+                      <w:pPr>
+                        <w:pStyle w:val="NoSpacing"/>
+                        <w:numPr>
+                          <w:ilvl w:val="0"/>
+                          <w:numId w:val="3"/>
+                        </w:numPr>
+                        <w:rPr>
+                          <w:rFonts w:ascii="Corbel" w:hAnsi="Corbel"/>
+                          <w:b/>
+                          <w:color w:val="0D0D0D" w:themeColor="text1" w:themeTint="F2"/>
+                          <w:sz w:val="18"/>
+                        </w:rPr>
+                      </w:pPr>
+                      <w:r>
+                        <w:rPr>
+                          <w:rFonts w:ascii="Corbel" w:hAnsi="Corbel"/>
+                          <w:b/>
+                          <w:color w:val="0D0D0D" w:themeColor="text1" w:themeTint="F2"/>
+                          <w:sz w:val="18"/>
+                        </w:rPr>
+                        <w:t>Developed test procedures and training materials for logistics software worth $3 Million</w:t>
+                      </w:r>
+                    </w:p>
+                    <w:p>
+                      <w:pPr>
+                        <w:pStyle w:val="NoSpacing"/>
+                        <w:numPr>
+                          <w:ilvl w:val="0"/>
+                          <w:numId w:val="3"/>
+                        </w:numPr>
+                        <w:rPr>
+                          <w:rFonts w:ascii="Corbel" w:hAnsi="Corbel"/>
+                          <w:b/>
+                          <w:color w:val="0D0D0D" w:themeColor="text1" w:themeTint="F2"/>
+                          <w:sz w:val="18"/>
+                        </w:rPr>
+                      </w:pPr>
+                      <w:r>
+                        <w:rPr>
+                          <w:rFonts w:ascii="Corbel" w:hAnsi="Corbel"/>
+                          <w:b/>
+                          <w:color w:val="0D0D0D" w:themeColor="text1" w:themeTint="F2"/>
+                          <w:sz w:val="18"/>
+                        </w:rPr>
+                        <w:t>Developed user’s manual for training software worth $5 Million</w:t>
+                      </w:r>
+                    </w:p>
+                  </w:txbxContent>
+                </v:textbox>
+              </v:shape>
+            </w:pict>
+          </mc:Fallback>
+        </mc:AlternateContent>
+      </w:r>
+      <w:r>
+        <w:rPr>
+          <w:rFonts w:ascii="Corbel" w:hAnsi="Corbel"/>
+          <w:b/>
+          <w:noProof/>
+          <w:color w:val="0070C0"/>
+          <w:sz w:val="28"/>
+        </w:rPr>
+        <mc:AlternateContent>
+          <mc:Choice Requires="wps">
+            <w:drawing>
+              <wp:anchor distT="0" distB="0" distL="114300" distR="114300" simplePos="0" relativeHeight="251758592" behindDoc="0" locked="0" layoutInCell="1" allowOverlap="1" wp14:anchorId="271793CE" wp14:editId="4E8E0ED1">
+                <wp:simplePos x="0" y="0"/>
+                <wp:positionH relativeFrom="column">
+                  <wp:posOffset>-617220</wp:posOffset>
+                </wp:positionH>
+                <wp:positionV relativeFrom="paragraph">
+                  <wp:posOffset>4181002</wp:posOffset>
+                </wp:positionV>
+                <wp:extent cx="4914265" cy="1266825"/>
+                <wp:effectExtent l="133350" t="133350" r="153035" b="161925"/>
+                <wp:wrapNone/>
+                <wp:docPr id="28" name="Folded Corner 28"/>
+                <wp:cNvGraphicFramePr/>
+                <a:graphic xmlns:a="http://schemas.openxmlformats.org/drawingml/2006/main">
+                  <a:graphicData uri="http://schemas.microsoft.com/office/word/2010/wordprocessingShape">
+                    <wps:wsp>
+                      <wps:cNvSpPr/>
+                      <wps:spPr>
+                        <a:xfrm>
+                          <a:off x="0" y="0"/>
+                          <a:ext cx="4914265" cy="1266825"/>
+                        </a:xfrm>
+                        <a:prstGeom prst="foldedCorner">
+                          <a:avLst>
+                            <a:gd name="adj" fmla="val 7042"/>
+                          </a:avLst>
+                        </a:prstGeom>
+                        <a:solidFill>
+                          <a:srgbClr val="87E3E1">
+                            <a:alpha val="24706"/>
+                          </a:srgbClr>
+                        </a:solidFill>
+                        <a:ln w="19050">
+                          <a:solidFill>
+                            <a:schemeClr val="accent5">
+                              <a:lumMod val="60000"/>
+                              <a:lumOff val="40000"/>
+                            </a:schemeClr>
+                          </a:solidFill>
+                        </a:ln>
+                        <a:effectLst>
+                          <a:glow rad="127000">
+                            <a:schemeClr val="bg1"/>
+                          </a:glow>
+                          <a:softEdge rad="31750"/>
+                        </a:effectLst>
+                      </wps:spPr>
+                      <wps:style>
+                        <a:lnRef idx="2">
+                          <a:schemeClr val="accent1">
+                            <a:shade val="50000"/>
+                          </a:schemeClr>
+                        </a:lnRef>
+                        <a:fillRef idx="1">
+                          <a:schemeClr val="accent1"/>
+                        </a:fillRef>
+                        <a:effectRef idx="0">
+                          <a:schemeClr val="accent1"/>
+                        </a:effectRef>
+                        <a:fontRef idx="minor">
+                          <a:schemeClr val="lt1"/>
+                        </a:fontRef>
+                      </wps:style>
+                      <wps:txbx>
+                        <w:txbxContent>
+                          <w:p>
+                            <w:pPr>
+                              <w:pStyle w:val="NoSpacing"/>
+                              <w:rPr>
+                                <w:color w:val="0D0D0D" w:themeColor="text1" w:themeTint="F2"/>
+                              </w:rPr>
+                            </w:pPr>
+                            <w:r>
+                              <w:rPr>
+                                <w:rFonts w:ascii="Corbel" w:hAnsi="Corbel"/>
+                                <w:b/>
+                                <w:color w:val="0070C0"/>
+                                <w:sz w:val="28"/>
+                              </w:rPr>
+                              <w:t>software e</w:t>
+                            </w:r>
+                            <w:r>
+                              <w:rPr>
+                                <w:rFonts w:ascii="Corbel" w:hAnsi="Corbel"/>
+                                <w:b/>
+                                <w:color w:val="0070C0"/>
+                                <w:sz w:val="28"/>
+                              </w:rPr>
+                              <w:t>ngineer</w:t>
+                            </w:r>
+                            <w:r>
+                              <w:rPr>
+                                <w:rFonts w:ascii="Corbel" w:hAnsi="Corbel"/>
+                                <w:b/>
+                                <w:color w:val="0070C0"/>
+                                <w:sz w:val="28"/>
+                              </w:rPr>
+                              <w:t xml:space="preserve"> </w:t>
+                            </w:r>
+                            <w:r>
+                              <w:rPr>
+                                <w:color w:val="0D0D0D" w:themeColor="text1" w:themeTint="F2"/>
+                              </w:rPr>
+                              <w:t>{</w:t>
+                            </w:r>
+                            <w:r>
+                              <w:rPr>
+                                <w:rFonts w:ascii="Corbel" w:hAnsi="Corbel"/>
+                                <w:b/>
+                                <w:i/>
+                                <w:color w:val="0D0D0D" w:themeColor="text1" w:themeTint="F2"/>
+                              </w:rPr>
+                              <w:t>Lockheed Martin, April 2012 – July 2013}</w:t>
+                            </w:r>
+                          </w:p>
+                          <w:p>
+                            <w:pPr>
+                              <w:pStyle w:val="NoSpacing"/>
+                              <w:rPr>
+                                <w:rFonts w:ascii="Corbel" w:hAnsi="Corbel"/>
+                                <w:b/>
+                                <w:color w:val="0D0D0D" w:themeColor="text1" w:themeTint="F2"/>
+                                <w:sz w:val="18"/>
+                                <w:szCs w:val="18"/>
+                              </w:rPr>
+                            </w:pPr>
+                            <w:r>
+                              <w:rPr>
+                                <w:rFonts w:ascii="Corbel" w:hAnsi="Corbel"/>
+                                <w:b/>
+                                <w:color w:val="0D0D0D" w:themeColor="text1" w:themeTint="F2"/>
+                                <w:sz w:val="18"/>
+                                <w:szCs w:val="18"/>
+                              </w:rPr>
+                              <w:t>VALUE ADDED:</w:t>
+                            </w:r>
+                          </w:p>
+                          <w:p>
+                            <w:pPr>
+                              <w:pStyle w:val="NoSpacing"/>
+                              <w:numPr>
+                                <w:ilvl w:val="0"/>
+                                <w:numId w:val="3"/>
+                              </w:numPr>
+                              <w:rPr>
+                                <w:rFonts w:ascii="Corbel" w:hAnsi="Corbel"/>
+                                <w:b/>
+                                <w:color w:val="0D0D0D" w:themeColor="text1" w:themeTint="F2"/>
+                                <w:sz w:val="18"/>
+                                <w:szCs w:val="18"/>
+                              </w:rPr>
+                            </w:pPr>
+                            <w:r>
+                              <w:rPr>
+                                <w:rFonts w:ascii="Corbel" w:hAnsi="Corbel"/>
+                                <w:b/>
+                                <w:color w:val="0D0D0D" w:themeColor="text1" w:themeTint="F2"/>
+                                <w:sz w:val="18"/>
+                                <w:szCs w:val="18"/>
+                              </w:rPr>
+                              <w:t>Solely responsible for implementing and delivering software changes for the $30 Million SNIPER POD F-16 targeting system</w:t>
+                            </w:r>
+                          </w:p>
+                          <w:p>
+                            <w:pPr>
+                              <w:pStyle w:val="NoSpacing"/>
+                              <w:numPr>
+                                <w:ilvl w:val="1"/>
+                                <w:numId w:val="3"/>
+                              </w:numPr>
+                              <w:rPr>
+                                <w:rFonts w:ascii="Corbel" w:hAnsi="Corbel"/>
+                                <w:b/>
+                                <w:color w:val="0D0D0D" w:themeColor="text1" w:themeTint="F2"/>
+                                <w:sz w:val="18"/>
+                                <w:szCs w:val="18"/>
+                              </w:rPr>
+                            </w:pPr>
+                            <w:r>
+                              <w:rPr>
+                                <w:rFonts w:ascii="Corbel" w:hAnsi="Corbel"/>
+                                <w:b/>
+                                <w:color w:val="0D0D0D" w:themeColor="text1" w:themeTint="F2"/>
+                                <w:sz w:val="18"/>
+                                <w:szCs w:val="18"/>
+                              </w:rPr>
+                              <w:t>Wrote C++ based plugins for aircraft simulator using the QT library</w:t>
+                            </w:r>
+                          </w:p>
+                          <w:p>
+                            <w:pPr>
+                              <w:pStyle w:val="NoSpacing"/>
+                              <w:numPr>
+                                <w:ilvl w:val="1"/>
+                                <w:numId w:val="3"/>
+                              </w:numPr>
+                              <w:spacing w:after="200" w:line="276" w:lineRule="auto"/>
+                              <w:rPr>
+                                <w:rFonts w:ascii="Corbel" w:hAnsi="Corbel"/>
+                                <w:b/>
+                                <w:color w:val="0D0D0D" w:themeColor="text1" w:themeTint="F2"/>
+                                <w:sz w:val="18"/>
+                                <w:szCs w:val="18"/>
+                              </w:rPr>
+                            </w:pPr>
+                            <w:r>
+                              <w:rPr>
+                                <w:rFonts w:ascii="Corbel" w:hAnsi="Corbel"/>
+                                <w:b/>
+                                <w:color w:val="0D0D0D" w:themeColor="text1" w:themeTint="F2"/>
+                                <w:sz w:val="18"/>
+                                <w:szCs w:val="18"/>
+                              </w:rPr>
+                              <w:t>Developed and tested SNIPER targeting system using 1553 protocol bus traffic simulations</w:t>
+                            </w:r>
+                            <w:r>
+                              <w:rPr>
+                                <w:rFonts w:ascii="Corbel" w:hAnsi="Corbel"/>
+                                <w:b/>
+                                <w:color w:val="0D0D0D" w:themeColor="text1" w:themeTint="F2"/>
+                                <w:sz w:val="18"/>
+                                <w:szCs w:val="18"/>
+                              </w:rPr>
+                              <w:t xml:space="preserve"> (C++)</w:t>
+                            </w:r>
+                          </w:p>
+                        </w:txbxContent>
+                      </wps:txbx>
+                      <wps:bodyPr rot="0" spcFirstLastPara="0" vertOverflow="overflow" horzOverflow="overflow" vert="horz" wrap="square" lIns="91440" tIns="45720" rIns="91440" bIns="45720" numCol="1" spcCol="0" rtlCol="0" fromWordArt="0" anchor="t" anchorCtr="0" forceAA="0" compatLnSpc="1">
+                        <a:prstTxWarp prst="textNoShape">
+                          <a:avLst/>
+                        </a:prstTxWarp>
+                        <a:noAutofit/>
+                      </wps:bodyPr>
+                    </wps:wsp>
+                  </a:graphicData>
+                </a:graphic>
+                <wp14:sizeRelH relativeFrom="margin">
+                  <wp14:pctWidth>0</wp14:pctWidth>
+                </wp14:sizeRelH>
+                <wp14:sizeRelV relativeFrom="margin">
+                  <wp14:pctHeight>0</wp14:pctHeight>
+                </wp14:sizeRelV>
+              </wp:anchor>
+            </w:drawing>
+          </mc:Choice>
+          <mc:Fallback>
+            <w:pict>
+              <v:shape id="Folded Corner 28" o:spid="_x0000_s1030" type="#_x0000_t65" style="position:absolute;margin-left:-48.6pt;margin-top:329.2pt;width:386.95pt;height:99.75pt;z-index:251758592;visibility:visible;mso-wrap-style:square;mso-width-percent:0;mso-height-percent:0;mso-wrap-distance-left:9pt;mso-wrap-distance-top:0;mso-wrap-distance-right:9pt;mso-wrap-distance-bottom:0;mso-position-horizontal:absolute;mso-position-horizontal-relative:text;mso-position-vertical:absolute;mso-position-vertical-relative:text;mso-width-percent:0;mso-height-percent:0;mso-width-relative:margin;mso-height-relative:margin;v-text-anchor:top" o:gfxdata="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" adj="20079" fillcolor="#87e3e1" strokecolor="#92cddc [1944]" strokeweight="1.5pt">
+                <v:fill opacity="16191f"/>
+                <v:textbox>
+                  <w:txbxContent>
+                    <w:p>
+                      <w:pPr>
+                        <w:pStyle w:val="NoSpacing"/>
+                        <w:rPr>
+                          <w:color w:val="0D0D0D" w:themeColor="text1" w:themeTint="F2"/>
+                        </w:rPr>
+                      </w:pPr>
+                      <w:r>
+                        <w:rPr>
+                          <w:rFonts w:ascii="Corbel" w:hAnsi="Corbel"/>
+                          <w:b/>
+                          <w:color w:val="0070C0"/>
+                          <w:sz w:val="28"/>
+                        </w:rPr>
+                        <w:t>software e</w:t>
+                      </w:r>
+                      <w:r>
+                        <w:rPr>
+                          <w:rFonts w:ascii="Corbel" w:hAnsi="Corbel"/>
+                          <w:b/>
+                          <w:color w:val="0070C0"/>
+                          <w:sz w:val="28"/>
+                        </w:rPr>
+                        <w:t>ngineer</w:t>
+                      </w:r>
+                      <w:r>
+                        <w:rPr>
+                          <w:rFonts w:ascii="Corbel" w:hAnsi="Corbel"/>
+                          <w:b/>
+                          <w:color w:val="0070C0"/>
+                          <w:sz w:val="28"/>
+                        </w:rPr>
+                        <w:t xml:space="preserve"> </w:t>
+                      </w:r>
+                      <w:r>
+                        <w:rPr>
+                          <w:color w:val="0D0D0D" w:themeColor="text1" w:themeTint="F2"/>
+                        </w:rPr>
+                        <w:t>{</w:t>
+                      </w:r>
+                      <w:r>
+                        <w:rPr>
+                          <w:rFonts w:ascii="Corbel" w:hAnsi="Corbel"/>
+                          <w:b/>
+                          <w:i/>
+                          <w:color w:val="0D0D0D" w:themeColor="text1" w:themeTint="F2"/>
+                        </w:rPr>
+                        <w:t>Lockheed Martin, April 2012 – July 2013}</w:t>
+                      </w:r>
+                    </w:p>
+                    <w:p>
+                      <w:pPr>
+                        <w:pStyle w:val="NoSpacing"/>
+                        <w:rPr>
+                          <w:rFonts w:ascii="Corbel" w:hAnsi="Corbel"/>
+                          <w:b/>
+                          <w:color w:val="0D0D0D" w:themeColor="text1" w:themeTint="F2"/>
+                          <w:sz w:val="18"/>
+                          <w:szCs w:val="18"/>
+                        </w:rPr>
+                      </w:pPr>
+                      <w:r>
+                        <w:rPr>
+                          <w:rFonts w:ascii="Corbel" w:hAnsi="Corbel"/>
+                          <w:b/>
+                          <w:color w:val="0D0D0D" w:themeColor="text1" w:themeTint="F2"/>
+                          <w:sz w:val="18"/>
+                          <w:szCs w:val="18"/>
+                        </w:rPr>
+                        <w:t>VALUE ADDED:</w:t>
+                      </w:r>
+                    </w:p>
+                    <w:p>
+                      <w:pPr>
+                        <w:pStyle w:val="NoSpacing"/>
+                        <w:numPr>
+                          <w:ilvl w:val="0"/>
+                          <w:numId w:val="3"/>
+                        </w:numPr>
+                        <w:rPr>
+                          <w:rFonts w:ascii="Corbel" w:hAnsi="Corbel"/>
+                          <w:b/>
+                          <w:color w:val="0D0D0D" w:themeColor="text1" w:themeTint="F2"/>
+                          <w:sz w:val="18"/>
+                          <w:szCs w:val="18"/>
+                        </w:rPr>
+                      </w:pPr>
+                      <w:r>
+                        <w:rPr>
+                          <w:rFonts w:ascii="Corbel" w:hAnsi="Corbel"/>
+                          <w:b/>
+                          <w:color w:val="0D0D0D" w:themeColor="text1" w:themeTint="F2"/>
+                          <w:sz w:val="18"/>
+                          <w:szCs w:val="18"/>
+                        </w:rPr>
+                        <w:t>Solely responsible for implementing and delivering software changes for the $30 Million SNIPER POD F-16 targeting system</w:t>
+                      </w:r>
+                    </w:p>
+                    <w:p>
+                      <w:pPr>
+                        <w:pStyle w:val="NoSpacing"/>
+                        <w:numPr>
+                          <w:ilvl w:val="1"/>
+                          <w:numId w:val="3"/>
+                        </w:numPr>
+                        <w:rPr>
+                          <w:rFonts w:ascii="Corbel" w:hAnsi="Corbel"/>
+                          <w:b/>
+                          <w:color w:val="0D0D0D" w:themeColor="text1" w:themeTint="F2"/>
+                          <w:sz w:val="18"/>
+                          <w:szCs w:val="18"/>
+                        </w:rPr>
+                      </w:pPr>
+                      <w:r>
+                        <w:rPr>
+                          <w:rFonts w:ascii="Corbel" w:hAnsi="Corbel"/>
+                          <w:b/>
+                          <w:color w:val="0D0D0D" w:themeColor="text1" w:themeTint="F2"/>
+                          <w:sz w:val="18"/>
+                          <w:szCs w:val="18"/>
+                        </w:rPr>
+                        <w:t>Wrote C++ based plugins for aircraft simulator using the QT library</w:t>
+                      </w:r>
+                    </w:p>
+                    <w:p>
+                      <w:pPr>
+                        <w:pStyle w:val="NoSpacing"/>
+                        <w:numPr>
+                          <w:ilvl w:val="1"/>
+                          <w:numId w:val="3"/>
+                        </w:numPr>
+                        <w:spacing w:after="200" w:line="276" w:lineRule="auto"/>
+                        <w:rPr>
+                          <w:rFonts w:ascii="Corbel" w:hAnsi="Corbel"/>
+                          <w:b/>
+                          <w:color w:val="0D0D0D" w:themeColor="text1" w:themeTint="F2"/>
+                          <w:sz w:val="18"/>
+                          <w:szCs w:val="18"/>
+                        </w:rPr>
+                      </w:pPr>
+                      <w:r>
+                        <w:rPr>
+                          <w:rFonts w:ascii="Corbel" w:hAnsi="Corbel"/>
+                          <w:b/>
+                          <w:color w:val="0D0D0D" w:themeColor="text1" w:themeTint="F2"/>
+                          <w:sz w:val="18"/>
+                          <w:szCs w:val="18"/>
+                        </w:rPr>
+                        <w:t>Developed and tested SNIPER targeting system using 1553 protocol bus traffic simulations</w:t>
+                      </w:r>
+                      <w:r>
+                        <w:rPr>
+                          <w:rFonts w:ascii="Corbel" w:hAnsi="Corbel"/>
+                          <w:b/>
+                          <w:color w:val="0D0D0D" w:themeColor="text1" w:themeTint="F2"/>
+                          <w:sz w:val="18"/>
+                          <w:szCs w:val="18"/>
+                        </w:rPr>
+                        <w:t xml:space="preserve"> (C++)</w:t>
+                      </w:r>
+                    </w:p>
+                  </w:txbxContent>
+                </v:textbox>
+              </v:shape>
+            </w:pict>
+          </mc:Fallback>
+        </mc:AlternateContent>
+      </w:r>
+      <w:r>
+        <w:rPr>
+          <w:rFonts w:ascii="Corbel" w:hAnsi="Corbel"/>
+          <w:b/>
+          <w:noProof/>
+          <w:color w:val="0070C0"/>
+          <w:sz w:val="28"/>
+        </w:rPr>
+        <mc:AlternateContent>
+          <mc:Choice Requires="wps">
+            <w:drawing>
+              <wp:anchor distT="0" distB="0" distL="114300" distR="114300" simplePos="0" relativeHeight="251756544" behindDoc="0" locked="0" layoutInCell="1" allowOverlap="1" wp14:anchorId="3ADB3E9E" wp14:editId="07FE134F">
+                <wp:simplePos x="0" y="0"/>
+                <wp:positionH relativeFrom="column">
+                  <wp:posOffset>-617220</wp:posOffset>
+                </wp:positionH>
+                <wp:positionV relativeFrom="paragraph">
+                  <wp:posOffset>2391248</wp:posOffset>
+                </wp:positionV>
+                <wp:extent cx="4879340" cy="1905000"/>
+                <wp:effectExtent l="133350" t="133350" r="149860" b="152400"/>
+                <wp:wrapNone/>
+                <wp:docPr id="27" name="Folded Corner 27"/>
+                <wp:cNvGraphicFramePr/>
+                <a:graphic xmlns:a="http://schemas.openxmlformats.org/drawingml/2006/main">
+                  <a:graphicData uri="http://schemas.microsoft.com/office/word/2010/wordprocessingShape">
+                    <wps:wsp>
+                      <wps:cNvSpPr/>
+                      <wps:spPr>
+                        <a:xfrm>
+                          <a:off x="0" y="0"/>
+                          <a:ext cx="4879340" cy="1905000"/>
+                        </a:xfrm>
+                        <a:prstGeom prst="foldedCorner">
+                          <a:avLst>
+                            <a:gd name="adj" fmla="val 7042"/>
+                          </a:avLst>
+                        </a:prstGeom>
+                        <a:solidFill>
+                          <a:srgbClr val="87E3E1">
+                            <a:alpha val="24706"/>
+                          </a:srgbClr>
+                        </a:solidFill>
+                        <a:ln w="19050">
+                          <a:solidFill>
+                            <a:schemeClr val="accent5">
+                              <a:lumMod val="60000"/>
+                              <a:lumOff val="40000"/>
+                            </a:schemeClr>
+                          </a:solidFill>
+                        </a:ln>
+                        <a:effectLst>
+                          <a:glow rad="127000">
+                            <a:schemeClr val="bg1"/>
+                          </a:glow>
+                          <a:softEdge rad="31750"/>
+                        </a:effectLst>
+                      </wps:spPr>
+                      <wps:style>
+                        <a:lnRef idx="2">
+                          <a:schemeClr val="accent1">
+                            <a:shade val="50000"/>
+                          </a:schemeClr>
+                        </a:lnRef>
+                        <a:fillRef idx="1">
+                          <a:schemeClr val="accent1"/>
+                        </a:fillRef>
+                        <a:effectRef idx="0">
+                          <a:schemeClr val="accent1"/>
+                        </a:effectRef>
+                        <a:fontRef idx="minor">
+                          <a:schemeClr val="lt1"/>
+                        </a:fontRef>
+                      </wps:style>
+                      <wps:txbx>
+                        <w:txbxContent>
+                          <w:p>
+                            <w:pPr>
+                              <w:pStyle w:val="NoSpacing"/>
+                              <w:rPr>
+                                <w:rFonts w:ascii="Corbel" w:hAnsi="Corbel"/>
+                                <w:color w:val="0D0D0D" w:themeColor="text1" w:themeTint="F2"/>
+                              </w:rPr>
+                            </w:pPr>
+                            <w:r>
+                              <w:rPr>
+                                <w:rFonts w:ascii="Corbel" w:hAnsi="Corbel"/>
+                                <w:b/>
+                                <w:color w:val="0070C0"/>
+                                <w:sz w:val="28"/>
+                              </w:rPr>
+                              <w:t>lead software engineer</w:t>
+                            </w:r>
+                            <w:r>
+                              <w:rPr>
+                                <w:rFonts w:ascii="Corbel" w:hAnsi="Corbel"/>
+                                <w:b/>
+                                <w:color w:val="0D0D0D" w:themeColor="text1" w:themeTint="F2"/>
+                                <w:sz w:val="28"/>
+                              </w:rPr>
+                              <w:t xml:space="preserve">  </w:t>
+                            </w:r>
+                            <w:r>
+                              <w:rPr>
+                                <w:rFonts w:ascii="Corbel" w:hAnsi="Corbel"/>
+                                <w:b/>
+                                <w:i/>
+                                <w:color w:val="0D0D0D" w:themeColor="text1" w:themeTint="F2"/>
+                              </w:rPr>
+                              <w:t>{Carley Corporation, August 2013 – present}</w:t>
+                            </w:r>
+                          </w:p>
+                          <w:p>
+                            <w:pPr>
+                              <w:pStyle w:val="NoSpacing"/>
+                              <w:rPr>
+                                <w:rFonts w:ascii="Corbel" w:hAnsi="Corbel"/>
+                                <w:b/>
+                                <w:color w:val="0D0D0D" w:themeColor="text1" w:themeTint="F2"/>
+                                <w:sz w:val="18"/>
+                                <w:szCs w:val="18"/>
+                              </w:rPr>
+                            </w:pPr>
+                            <w:r>
+                              <w:rPr>
+                                <w:rFonts w:ascii="Corbel" w:hAnsi="Corbel"/>
+                                <w:b/>
+                                <w:color w:val="0D0D0D" w:themeColor="text1" w:themeTint="F2"/>
+                                <w:sz w:val="18"/>
+                                <w:szCs w:val="18"/>
+                              </w:rPr>
+                              <w:t>VALUE ADDED:</w:t>
+                            </w:r>
+                          </w:p>
+                          <w:p>
+                            <w:pPr>
+                              <w:pStyle w:val="ListParagraph"/>
+                              <w:numPr>
+                                <w:ilvl w:val="0"/>
+                                <w:numId w:val="3"/>
+                              </w:numPr>
+                              <w:rPr>
+                                <w:rFonts w:ascii="Corbel" w:hAnsi="Corbel"/>
+                                <w:b/>
+                                <w:i/>
+                                <w:color w:val="0D0D0D" w:themeColor="text1" w:themeTint="F2"/>
+                                <w:sz w:val="18"/>
+                                <w:szCs w:val="18"/>
+                                <w:u w:val="single"/>
+                              </w:rPr>
+                            </w:pPr>
+                            <w:r>
+                              <w:rPr>
+                                <w:rFonts w:ascii="Corbel" w:hAnsi="Corbel"/>
+                                <w:b/>
+                                <w:color w:val="0D0D0D" w:themeColor="text1" w:themeTint="F2"/>
+                                <w:sz w:val="18"/>
+                                <w:szCs w:val="18"/>
+                              </w:rPr>
+                              <w:t>Lead software team code reviews for virtual maintenance training project worth $4.4 million</w:t>
+                            </w:r>
+                            <w:r>
+                              <w:rPr>
+                                <w:rFonts w:ascii="Corbel" w:hAnsi="Corbel"/>
+                                <w:b/>
+                                <w:color w:val="0D0D0D" w:themeColor="text1" w:themeTint="F2"/>
+                                <w:sz w:val="18"/>
+                                <w:szCs w:val="18"/>
+                              </w:rPr>
+                              <w:t xml:space="preserve"> (C# in Unity)</w:t>
+                            </w:r>
+                          </w:p>
+                          <w:p>
+                            <w:pPr>
+                              <w:pStyle w:val="ListParagraph"/>
+                              <w:numPr>
+                                <w:ilvl w:val="0"/>
+                                <w:numId w:val="3"/>
+                              </w:numPr>
+                              <w:rPr>
+                                <w:rFonts w:ascii="Corbel" w:hAnsi="Corbel"/>
+                                <w:b/>
+                                <w:color w:val="0D0D0D" w:themeColor="text1" w:themeTint="F2"/>
+                                <w:sz w:val="18"/>
+                                <w:szCs w:val="18"/>
+                              </w:rPr>
+                            </w:pPr>
+                            <w:r>
+                              <w:rPr>
+                                <w:rFonts w:ascii="Corbel" w:hAnsi="Corbel"/>
+                                <w:b/>
+                                <w:color w:val="0D0D0D" w:themeColor="text1" w:themeTint="F2"/>
+                                <w:sz w:val="18"/>
+                                <w:szCs w:val="18"/>
+                              </w:rPr>
+                              <w:t>Lead the delivery of</w:t>
+                            </w:r>
+                            <w:r>
+                              <w:rPr>
+                                <w:rFonts w:ascii="Corbel" w:hAnsi="Corbel"/>
+                                <w:b/>
+                                <w:color w:val="0D0D0D" w:themeColor="text1" w:themeTint="F2"/>
+                                <w:sz w:val="18"/>
+                                <w:szCs w:val="18"/>
+                              </w:rPr>
+                              <w:t xml:space="preserve"> three GPETE (General Purpose Electronic Test Equipment) software projects worth $1.3 Million </w:t>
+                            </w:r>
+                            <w:r>
+                              <w:rPr>
+                                <w:rFonts w:ascii="Corbel" w:hAnsi="Corbel"/>
+                                <w:b/>
+                                <w:color w:val="0D0D0D" w:themeColor="text1" w:themeTint="F2"/>
+                                <w:sz w:val="18"/>
+                                <w:szCs w:val="18"/>
+                              </w:rPr>
+                              <w:t>(</w:t>
+                            </w:r>
+                            <w:proofErr w:type="spellStart"/>
+                            <w:r>
+                              <w:rPr>
+                                <w:rFonts w:ascii="Corbel" w:hAnsi="Corbel"/>
+                                <w:b/>
+                                <w:color w:val="0D0D0D" w:themeColor="text1" w:themeTint="F2"/>
+                                <w:sz w:val="18"/>
+                                <w:szCs w:val="18"/>
+                              </w:rPr>
+                              <w:t>Actionscript</w:t>
+                            </w:r>
+                            <w:proofErr w:type="spellEnd"/>
+                            <w:r>
+                              <w:rPr>
+                                <w:rFonts w:ascii="Corbel" w:hAnsi="Corbel"/>
+                                <w:b/>
+                                <w:color w:val="0D0D0D" w:themeColor="text1" w:themeTint="F2"/>
+                                <w:sz w:val="18"/>
+                                <w:szCs w:val="18"/>
+                              </w:rPr>
+                              <w:t>)</w:t>
+                            </w:r>
+                          </w:p>
+                          <w:p>
+                            <w:pPr>
+                              <w:pStyle w:val="ListParagraph"/>
+                              <w:numPr>
+                                <w:ilvl w:val="0"/>
+                                <w:numId w:val="3"/>
+                              </w:numPr>
+                              <w:rPr>
+                                <w:rFonts w:ascii="Corbel" w:hAnsi="Corbel"/>
+                                <w:b/>
+                                <w:color w:val="0D0D0D" w:themeColor="text1" w:themeTint="F2"/>
+                                <w:sz w:val="18"/>
+                                <w:szCs w:val="18"/>
+                              </w:rPr>
+                            </w:pPr>
+                            <w:r>
+                              <w:rPr>
+                                <w:rFonts w:ascii="Corbel" w:hAnsi="Corbel"/>
+                                <w:b/>
+                                <w:color w:val="0D0D0D" w:themeColor="text1" w:themeTint="F2"/>
+                                <w:sz w:val="18"/>
+                                <w:szCs w:val="18"/>
+                              </w:rPr>
+                              <w:t>Lead the design, development, and delivery of flight computer APU (auxiliary power unit) simulation software worth $647,000</w:t>
+                            </w:r>
+                            <w:r>
+                              <w:rPr>
+                                <w:rFonts w:ascii="Corbel" w:hAnsi="Corbel"/>
+                                <w:b/>
+                                <w:color w:val="0D0D0D" w:themeColor="text1" w:themeTint="F2"/>
+                                <w:sz w:val="18"/>
+                                <w:szCs w:val="18"/>
+                              </w:rPr>
+                              <w:t xml:space="preserve"> </w:t>
+                            </w:r>
+                            <w:r>
+                              <w:rPr>
+                                <w:rFonts w:ascii="Corbel" w:hAnsi="Corbel"/>
+                                <w:b/>
+                                <w:color w:val="0D0D0D" w:themeColor="text1" w:themeTint="F2"/>
+                                <w:sz w:val="18"/>
+                                <w:szCs w:val="18"/>
+                              </w:rPr>
+                              <w:t>(</w:t>
+                            </w:r>
+                            <w:proofErr w:type="spellStart"/>
+                            <w:r>
+                              <w:rPr>
+                                <w:rFonts w:ascii="Corbel" w:hAnsi="Corbel"/>
+                                <w:b/>
+                                <w:color w:val="0D0D0D" w:themeColor="text1" w:themeTint="F2"/>
+                                <w:sz w:val="18"/>
+                                <w:szCs w:val="18"/>
+                              </w:rPr>
+                              <w:t>Actionscript</w:t>
+                            </w:r>
+                            <w:proofErr w:type="spellEnd"/>
+                            <w:r>
+                              <w:rPr>
+                                <w:rFonts w:ascii="Corbel" w:hAnsi="Corbel"/>
+                                <w:b/>
+                                <w:color w:val="0D0D0D" w:themeColor="text1" w:themeTint="F2"/>
+                                <w:sz w:val="18"/>
+                                <w:szCs w:val="18"/>
+                              </w:rPr>
+                              <w:t>)</w:t>
+                            </w:r>
+                          </w:p>
+                          <w:p>
+                            <w:pPr>
+                              <w:pStyle w:val="ListParagraph"/>
+                              <w:numPr>
+                                <w:ilvl w:val="0"/>
+                                <w:numId w:val="3"/>
+                              </w:numPr>
+                              <w:rPr>
+                                <w:rFonts w:ascii="Corbel" w:hAnsi="Corbel"/>
+                                <w:b/>
+                                <w:color w:val="0D0D0D" w:themeColor="text1" w:themeTint="F2"/>
+                                <w:sz w:val="18"/>
+                                <w:szCs w:val="18"/>
+                              </w:rPr>
+                            </w:pPr>
+                            <w:r>
+                              <w:rPr>
+                                <w:rFonts w:ascii="Corbel" w:hAnsi="Corbel"/>
+                                <w:b/>
+                                <w:color w:val="0D0D0D" w:themeColor="text1" w:themeTint="F2"/>
+                                <w:sz w:val="18"/>
+                                <w:szCs w:val="18"/>
+                              </w:rPr>
+                              <w:t>Implemented Agile methodologies into APU software design that resulted in a program savings of $110,000</w:t>
+                            </w:r>
+                            <w:r>
+                              <w:rPr>
+                                <w:rFonts w:ascii="Corbel" w:hAnsi="Corbel"/>
+                                <w:b/>
+                                <w:color w:val="0D0D0D" w:themeColor="text1" w:themeTint="F2"/>
+                                <w:sz w:val="18"/>
+                                <w:szCs w:val="18"/>
+                              </w:rPr>
+                              <w:t xml:space="preserve"> </w:t>
+                            </w:r>
+                            <w:r>
+                              <w:rPr>
+                                <w:rFonts w:ascii="Corbel" w:hAnsi="Corbel"/>
+                                <w:b/>
+                                <w:color w:val="0D0D0D" w:themeColor="text1" w:themeTint="F2"/>
+                                <w:sz w:val="18"/>
+                                <w:szCs w:val="18"/>
+                              </w:rPr>
+                              <w:t>(</w:t>
+                            </w:r>
+                            <w:proofErr w:type="spellStart"/>
+                            <w:r>
+                              <w:rPr>
+                                <w:rFonts w:ascii="Corbel" w:hAnsi="Corbel"/>
+                                <w:b/>
+                                <w:color w:val="0D0D0D" w:themeColor="text1" w:themeTint="F2"/>
+                                <w:sz w:val="18"/>
+                                <w:szCs w:val="18"/>
+                              </w:rPr>
+                              <w:t>Actionscript</w:t>
+                            </w:r>
+                            <w:proofErr w:type="spellEnd"/>
+                            <w:r>
+                              <w:rPr>
+                                <w:rFonts w:ascii="Corbel" w:hAnsi="Corbel"/>
+                                <w:b/>
+                                <w:color w:val="0D0D0D" w:themeColor="text1" w:themeTint="F2"/>
+                                <w:sz w:val="18"/>
+                                <w:szCs w:val="18"/>
+                              </w:rPr>
+                              <w:t>)</w:t>
+                            </w:r>
+                          </w:p>
+                        </w:txbxContent>
+                      </wps:txbx>
+                      <wps:bodyPr rot="0" spcFirstLastPara="0" vertOverflow="overflow" horzOverflow="overflow" vert="horz" wrap="square" lIns="91440" tIns="45720" rIns="91440" bIns="45720" numCol="1" spcCol="0" rtlCol="0" fromWordArt="0" anchor="ctr" anchorCtr="0" forceAA="0" compatLnSpc="1">
+                        <a:prstTxWarp prst="textNoShape">
+                          <a:avLst/>
+                        </a:prstTxWarp>
+                        <a:noAutofit/>
+                      </wps:bodyPr>
+                    </wps:wsp>
+                  </a:graphicData>
+                </a:graphic>
+                <wp14:sizeRelH relativeFrom="margin">
+                  <wp14:pctWidth>0</wp14:pctWidth>
+                </wp14:sizeRelH>
+                <wp14:sizeRelV relativeFrom="margin">
+                  <wp14:pctHeight>0</wp14:pctHeight>
+                </wp14:sizeRelV>
+              </wp:anchor>
+            </w:drawing>
+          </mc:Choice>
+          <mc:Fallback>
+            <w:pict>
+              <v:shape id="Folded Corner 27" o:spid="_x0000_s1031" type="#_x0000_t65" style="position:absolute;margin-left:-48.6pt;margin-top:188.3pt;width:384.2pt;height:150pt;z-index:251756544;visibility:visible;mso-wrap-style:square;mso-width-percent:0;mso-height-percent:0;mso-wrap-distance-left:9pt;mso-wrap-distance-top:0;mso-wrap-distance-right:9pt;mso-wrap-distance-bottom:0;mso-position-horizontal:absolute;mso-position-horizontal-relative:text;mso-position-vertical:absolute;mso-position-vertical-relative:text;mso-width-percent:0;mso-height-percent:0;mso-width-relative:margin;mso-height-relative:margin;v-text-anchor:middle" o:gfxdata="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" adj="20079" fillcolor="#87e3e1" strokecolor="#92cddc [1944]" strokeweight="1.5pt">
+                <v:fill opacity="16191f"/>
+                <v:textbox>
+                  <w:txbxContent>
+                    <w:p>
+                      <w:pPr>
+                        <w:pStyle w:val="NoSpacing"/>
+                        <w:rPr>
+                          <w:rFonts w:ascii="Corbel" w:hAnsi="Corbel"/>
+                          <w:color w:val="0D0D0D" w:themeColor="text1" w:themeTint="F2"/>
+                        </w:rPr>
+                      </w:pPr>
+                      <w:r>
+                        <w:rPr>
+                          <w:rFonts w:ascii="Corbel" w:hAnsi="Corbel"/>
+                          <w:b/>
+                          <w:color w:val="0070C0"/>
+                          <w:sz w:val="28"/>
+                        </w:rPr>
+                        <w:t>lead software engineer</w:t>
+                      </w:r>
+                      <w:r>
+                        <w:rPr>
+                          <w:rFonts w:ascii="Corbel" w:hAnsi="Corbel"/>
+                          <w:b/>
+                          <w:color w:val="0D0D0D" w:themeColor="text1" w:themeTint="F2"/>
+                          <w:sz w:val="28"/>
+                        </w:rPr>
+                        <w:t xml:space="preserve">  </w:t>
+                      </w:r>
+                      <w:r>
+                        <w:rPr>
+                          <w:rFonts w:ascii="Corbel" w:hAnsi="Corbel"/>
+                          <w:b/>
+                          <w:i/>
+                          <w:color w:val="0D0D0D" w:themeColor="text1" w:themeTint="F2"/>
+                        </w:rPr>
+                        <w:t>{Carley Corporation, August 2013 – present}</w:t>
+                      </w:r>
+                    </w:p>
+                    <w:p>
+                      <w:pPr>
+                        <w:pStyle w:val="NoSpacing"/>
+                        <w:rPr>
+                          <w:rFonts w:ascii="Corbel" w:hAnsi="Corbel"/>
+                          <w:b/>
+                          <w:color w:val="0D0D0D" w:themeColor="text1" w:themeTint="F2"/>
+                          <w:sz w:val="18"/>
+                          <w:szCs w:val="18"/>
+                        </w:rPr>
+                      </w:pPr>
+                      <w:r>
+                        <w:rPr>
+                          <w:rFonts w:ascii="Corbel" w:hAnsi="Corbel"/>
+                          <w:b/>
+                          <w:color w:val="0D0D0D" w:themeColor="text1" w:themeTint="F2"/>
+                          <w:sz w:val="18"/>
+                          <w:szCs w:val="18"/>
+                        </w:rPr>
+                        <w:t>VALUE ADDED:</w:t>
+                      </w:r>
+                    </w:p>
+                    <w:p>
+                      <w:pPr>
+                        <w:pStyle w:val="ListParagraph"/>
+                        <w:numPr>
+                          <w:ilvl w:val="0"/>
+                          <w:numId w:val="3"/>
+                        </w:numPr>
+                        <w:rPr>
+                          <w:rFonts w:ascii="Corbel" w:hAnsi="Corbel"/>
+                          <w:b/>
+                          <w:i/>
+                          <w:color w:val="0D0D0D" w:themeColor="text1" w:themeTint="F2"/>
+                          <w:sz w:val="18"/>
+                          <w:szCs w:val="18"/>
+                          <w:u w:val="single"/>
+                        </w:rPr>
+                      </w:pPr>
+                      <w:r>
+                        <w:rPr>
+                          <w:rFonts w:ascii="Corbel" w:hAnsi="Corbel"/>
+                          <w:b/>
+                          <w:color w:val="0D0D0D" w:themeColor="text1" w:themeTint="F2"/>
+                          <w:sz w:val="18"/>
+                          <w:szCs w:val="18"/>
+                        </w:rPr>
+                        <w:t>Lead software team code reviews for virtual maintenance training project worth $4.4 million</w:t>
+                      </w:r>
+                      <w:r>
+                        <w:rPr>
+                          <w:rFonts w:ascii="Corbel" w:hAnsi="Corbel"/>
+                          <w:b/>
+                          <w:color w:val="0D0D0D" w:themeColor="text1" w:themeTint="F2"/>
+                          <w:sz w:val="18"/>
+                          <w:szCs w:val="18"/>
+                        </w:rPr>
+                        <w:t xml:space="preserve"> (C# in Unity)</w:t>
+                      </w:r>
+                    </w:p>
+                    <w:p>
+                      <w:pPr>
+                        <w:pStyle w:val="ListParagraph"/>
+                        <w:numPr>
+                          <w:ilvl w:val="0"/>
+                          <w:numId w:val="3"/>
+                        </w:numPr>
+                        <w:rPr>
+                          <w:rFonts w:ascii="Corbel" w:hAnsi="Corbel"/>
+                          <w:b/>
+                          <w:color w:val="0D0D0D" w:themeColor="text1" w:themeTint="F2"/>
+                          <w:sz w:val="18"/>
+                          <w:szCs w:val="18"/>
+                        </w:rPr>
+                      </w:pPr>
+                      <w:r>
+                        <w:rPr>
+                          <w:rFonts w:ascii="Corbel" w:hAnsi="Corbel"/>
+                          <w:b/>
+                          <w:color w:val="0D0D0D" w:themeColor="text1" w:themeTint="F2"/>
+                          <w:sz w:val="18"/>
+                          <w:szCs w:val="18"/>
+                        </w:rPr>
+                        <w:t>Lead the delivery of</w:t>
+                      </w:r>
+                      <w:r>
+                        <w:rPr>
+                          <w:rFonts w:ascii="Corbel" w:hAnsi="Corbel"/>
+                          <w:b/>
+                          <w:color w:val="0D0D0D" w:themeColor="text1" w:themeTint="F2"/>
+                          <w:sz w:val="18"/>
+                          <w:szCs w:val="18"/>
+                        </w:rPr>
+                        <w:t xml:space="preserve"> three GPETE (General Purpose Electronic Test Equipment) software projects worth $1.3 Million </w:t>
+                      </w:r>
+                      <w:r>
+                        <w:rPr>
+                          <w:rFonts w:ascii="Corbel" w:hAnsi="Corbel"/>
+                          <w:b/>
+                          <w:color w:val="0D0D0D" w:themeColor="text1" w:themeTint="F2"/>
+                          <w:sz w:val="18"/>
+                          <w:szCs w:val="18"/>
+                        </w:rPr>
+                        <w:t>(</w:t>
+                      </w:r>
+                      <w:proofErr w:type="spellStart"/>
+                      <w:r>
+                        <w:rPr>
+                          <w:rFonts w:ascii="Corbel" w:hAnsi="Corbel"/>
+                          <w:b/>
+                          <w:color w:val="0D0D0D" w:themeColor="text1" w:themeTint="F2"/>
+                          <w:sz w:val="18"/>
+                          <w:szCs w:val="18"/>
+                        </w:rPr>
+                        <w:t>Actionscript</w:t>
+                      </w:r>
+                      <w:proofErr w:type="spellEnd"/>
+                      <w:r>
+                        <w:rPr>
+                          <w:rFonts w:ascii="Corbel" w:hAnsi="Corbel"/>
+                          <w:b/>
+                          <w:color w:val="0D0D0D" w:themeColor="text1" w:themeTint="F2"/>
+                          <w:sz w:val="18"/>
+                          <w:szCs w:val="18"/>
+                        </w:rPr>
+                        <w:t>)</w:t>
+                      </w:r>
+                    </w:p>
+                    <w:p>
+                      <w:pPr>
+                        <w:pStyle w:val="ListParagraph"/>
+                        <w:numPr>
+                          <w:ilvl w:val="0"/>
+                          <w:numId w:val="3"/>
+                        </w:numPr>
+                        <w:rPr>
+                          <w:rFonts w:ascii="Corbel" w:hAnsi="Corbel"/>
+                          <w:b/>
+                          <w:color w:val="0D0D0D" w:themeColor="text1" w:themeTint="F2"/>
+                          <w:sz w:val="18"/>
+                          <w:szCs w:val="18"/>
+                        </w:rPr>
+                      </w:pPr>
+                      <w:r>
+                        <w:rPr>
+                          <w:rFonts w:ascii="Corbel" w:hAnsi="Corbel"/>
+                          <w:b/>
+                          <w:color w:val="0D0D0D" w:themeColor="text1" w:themeTint="F2"/>
+                          <w:sz w:val="18"/>
+                          <w:szCs w:val="18"/>
+                        </w:rPr>
+                        <w:t>Lead the design, development, and delivery of flight computer APU (auxiliary power unit) simulation software worth $647,000</w:t>
+                      </w:r>
+                      <w:r>
+                        <w:rPr>
+                          <w:rFonts w:ascii="Corbel" w:hAnsi="Corbel"/>
+                          <w:b/>
+                          <w:color w:val="0D0D0D" w:themeColor="text1" w:themeTint="F2"/>
+                          <w:sz w:val="18"/>
+                          <w:szCs w:val="18"/>
+                        </w:rPr>
+                        <w:t xml:space="preserve"> </w:t>
+                      </w:r>
+                      <w:r>
+                        <w:rPr>
+                          <w:rFonts w:ascii="Corbel" w:hAnsi="Corbel"/>
+                          <w:b/>
+                          <w:color w:val="0D0D0D" w:themeColor="text1" w:themeTint="F2"/>
+                          <w:sz w:val="18"/>
+                          <w:szCs w:val="18"/>
+                        </w:rPr>
+                        <w:t>(</w:t>
+                      </w:r>
+                      <w:proofErr w:type="spellStart"/>
+                      <w:r>
+                        <w:rPr>
+                          <w:rFonts w:ascii="Corbel" w:hAnsi="Corbel"/>
+                          <w:b/>
+                          <w:color w:val="0D0D0D" w:themeColor="text1" w:themeTint="F2"/>
+                          <w:sz w:val="18"/>
+                          <w:szCs w:val="18"/>
+                        </w:rPr>
+                        <w:t>Actionscript</w:t>
+                      </w:r>
+                      <w:proofErr w:type="spellEnd"/>
+                      <w:r>
+                        <w:rPr>
+                          <w:rFonts w:ascii="Corbel" w:hAnsi="Corbel"/>
+                          <w:b/>
+                          <w:color w:val="0D0D0D" w:themeColor="text1" w:themeTint="F2"/>
+                          <w:sz w:val="18"/>
+                          <w:szCs w:val="18"/>
+                        </w:rPr>
+                        <w:t>)</w:t>
+                      </w:r>
+                    </w:p>
+                    <w:p>
+                      <w:pPr>
+                        <w:pStyle w:val="ListParagraph"/>
+                        <w:numPr>
+                          <w:ilvl w:val="0"/>
+                          <w:numId w:val="3"/>
+                        </w:numPr>
+                        <w:rPr>
+                          <w:rFonts w:ascii="Corbel" w:hAnsi="Corbel"/>
+                          <w:b/>
+                          <w:color w:val="0D0D0D" w:themeColor="text1" w:themeTint="F2"/>
+                          <w:sz w:val="18"/>
+                          <w:szCs w:val="18"/>
+                        </w:rPr>
+                      </w:pPr>
+                      <w:r>
+                        <w:rPr>
+                          <w:rFonts w:ascii="Corbel" w:hAnsi="Corbel"/>
+                          <w:b/>
+                          <w:color w:val="0D0D0D" w:themeColor="text1" w:themeTint="F2"/>
+                          <w:sz w:val="18"/>
+                          <w:szCs w:val="18"/>
+                        </w:rPr>
+                        <w:t>Implemented Agile methodologies into APU software design that resulted in a program savings of $110,000</w:t>
+                      </w:r>
+                      <w:r>
+                        <w:rPr>
+                          <w:rFonts w:ascii="Corbel" w:hAnsi="Corbel"/>
+                          <w:b/>
+                          <w:color w:val="0D0D0D" w:themeColor="text1" w:themeTint="F2"/>
+                          <w:sz w:val="18"/>
+                          <w:szCs w:val="18"/>
+                        </w:rPr>
+                        <w:t xml:space="preserve"> </w:t>
+                      </w:r>
+                      <w:r>
+                        <w:rPr>
+                          <w:rFonts w:ascii="Corbel" w:hAnsi="Corbel"/>
+                          <w:b/>
+                          <w:color w:val="0D0D0D" w:themeColor="text1" w:themeTint="F2"/>
+                          <w:sz w:val="18"/>
+                          <w:szCs w:val="18"/>
+                        </w:rPr>
+                        <w:t>(</w:t>
+                      </w:r>
+                      <w:proofErr w:type="spellStart"/>
+                      <w:r>
+                        <w:rPr>
+                          <w:rFonts w:ascii="Corbel" w:hAnsi="Corbel"/>
+                          <w:b/>
+                          <w:color w:val="0D0D0D" w:themeColor="text1" w:themeTint="F2"/>
+                          <w:sz w:val="18"/>
+                          <w:szCs w:val="18"/>
+                        </w:rPr>
+                        <w:t>Actionscript</w:t>
+                      </w:r>
+                      <w:proofErr w:type="spellEnd"/>
+                      <w:r>
+                        <w:rPr>
+                          <w:rFonts w:ascii="Corbel" w:hAnsi="Corbel"/>
+                          <w:b/>
+                          <w:color w:val="0D0D0D" w:themeColor="text1" w:themeTint="F2"/>
+                          <w:sz w:val="18"/>
+                          <w:szCs w:val="18"/>
+                        </w:rPr>
+                        <w:t>)</w:t>
+                      </w:r>
+                    </w:p>
+                  </w:txbxContent>
+                </v:textbox>
+              </v:shape>
+            </w:pict>
+          </mc:Fallback>
+        </mc:AlternateContent>
+      </w:r>
+      <w:r>
+        <w:rPr>
+          <w:b/>
+          <w:noProof/>
+        </w:rPr>
+        <mc:AlternateContent>
+          <mc:Choice Requires="wps">
+            <w:drawing>
+              <wp:anchor distT="0" distB="0" distL="114300" distR="114300" simplePos="0" relativeHeight="251764736" behindDoc="0" locked="0" layoutInCell="1" allowOverlap="1" wp14:anchorId="3937845B" wp14:editId="21DD7BEA">
+                <wp:simplePos x="0" y="0"/>
+                <wp:positionH relativeFrom="column">
+                  <wp:posOffset>-680720</wp:posOffset>
+                </wp:positionH>
+                <wp:positionV relativeFrom="paragraph">
+                  <wp:posOffset>1389380</wp:posOffset>
+                </wp:positionV>
+                <wp:extent cx="4943475" cy="552450"/>
+                <wp:effectExtent l="57150" t="57150" r="47625" b="57150"/>
+                <wp:wrapNone/>
+                <wp:docPr id="323" name="Text Box 2"/>
+                <wp:cNvGraphicFramePr>
+                  <a:graphicFrameLocks xmlns:a="http://schemas.openxmlformats.org/drawingml/2006/main"/>
+                </wp:cNvGraphicFramePr>
+                <a:graphic xmlns:a="http://schemas.openxmlformats.org/drawingml/2006/main">
+                  <a:graphicData uri="http://schemas.microsoft.com/office/word/2010/wordprocessingShape">
+                    <wps:wsp>
+                      <wps:cNvSpPr txBox="1">
+                        <a:spLocks noChangeArrowheads="1"/>
+                      </wps:cNvSpPr>
+                      <wps:spPr bwMode="auto">
+                        <a:xfrm>
+                          <a:off x="0" y="0"/>
+                          <a:ext cx="4943475" cy="552450"/>
+                        </a:xfrm>
+                        <a:prstGeom prst="rect">
+                          <a:avLst/>
+                        </a:prstGeom>
+                        <a:solidFill>
+                          <a:srgbClr val="FFFFFF"/>
+                        </a:solidFill>
+                        <a:ln w="9525">
+                          <a:solidFill>
+                            <a:schemeClr val="bg1">
+                              <a:lumMod val="65000"/>
+                            </a:schemeClr>
+                          </a:solidFill>
+                          <a:miter lim="800000"/>
+                          <a:headEnd/>
+                          <a:tailEnd/>
+                        </a:ln>
+                        <a:scene3d>
+                          <a:camera prst="orthographicFront"/>
+                          <a:lightRig rig="threePt" dir="t"/>
+                        </a:scene3d>
+                        <a:sp3d>
+                          <a:bevelT/>
+                        </a:sp3d>
+                      </wps:spPr>
+                      <wps:txbx>
+                        <w:txbxContent>
+                          <w:p>
+                            <w:pPr>
+                              <w:pStyle w:val="NoSpacing"/>
+                              <w:rPr>
+                                <w:rFonts w:ascii="Britannic Bold" w:hAnsi="Britannic Bold"/>
+                                <w:sz w:val="8"/>
+                                <w:szCs w:val="8"/>
+                              </w:rPr>
+                            </w:pPr>
+                            <w:r>
+                              <w:rPr>
+                                <w:rFonts w:ascii="Britannic Bold" w:hAnsi="Britannic Bold"/>
+                                <w:sz w:val="24"/>
+                              </w:rPr>
+                              <w:t xml:space="preserve">     </w:t>
+                            </w:r>
+                            <w:r>
+                              <w:rPr>
+                                <w:rFonts w:ascii="Britannic Bold" w:hAnsi="Britannic Bold"/>
+                              </w:rPr>
+                              <w:t xml:space="preserve">B.S. in Mathematics, ‘09            </w:t>
+                            </w:r>
+                            <w:r>
+                              <w:rPr>
+                                <w:rFonts w:ascii="Britannic Bold" w:hAnsi="Britannic Bold"/>
+                              </w:rPr>
+                              <w:t xml:space="preserve">      </w:t>
+                            </w:r>
+                            <w:r>
+                              <w:rPr>
+                                <w:rFonts w:ascii="Britannic Bold" w:hAnsi="Britannic Bold"/>
+                              </w:rPr>
+                              <w:t xml:space="preserve">  </w:t>
+                            </w:r>
+                            <w:r>
+                              <w:rPr>
+                                <w:rFonts w:ascii="Britannic Bold" w:hAnsi="Britannic Bold"/>
+                              </w:rPr>
+                              <w:t>B.S. in Electrical Engineering, ‘09</w:t>
+                            </w:r>
+                          </w:p>
+                          <w:p>
+                            <w:pPr>
+                              <w:pStyle w:val="NoSpacing"/>
+                              <w:rPr>
+                                <w:rFonts w:ascii="Britannic Bold" w:hAnsi="Britannic Bold"/>
+                                <w:sz w:val="8"/>
+                                <w:szCs w:val="8"/>
+                              </w:rPr>
+                            </w:pPr>
+                          </w:p>
+                          <w:p>
+                            <w:pPr>
+                              <w:pStyle w:val="NoSpacing"/>
+                              <w:rPr>
+                                <w:rFonts w:ascii="Britannic Bold" w:hAnsi="Britannic Bold"/>
+                                <w:sz w:val="8"/>
+                                <w:szCs w:val="8"/>
+                              </w:rPr>
+                            </w:pPr>
+                          </w:p>
+                          <w:p>
+                            <w:pPr>
+                              <w:rPr>
+                                <w:sz w:val="6"/>
+                                <w:szCs w:val="8"/>
+                              </w:rPr>
+                            </w:pPr>
+                            <w:r>
+                              <w:rPr>
+                                <w:sz w:val="6"/>
+                                <w:szCs w:val="8"/>
+                              </w:rPr>
+                              <w:t xml:space="preserve">                              </w:t>
+                            </w:r>
+                            <w:r>
+                              <w:rPr>
+                                <w:sz w:val="6"/>
+                                <w:szCs w:val="8"/>
+                              </w:rPr>
+                              <w:t xml:space="preserve">             </w:t>
+                            </w:r>
+                            <w:r>
+                              <w:rPr>
+                                <w:sz w:val="6"/>
+                                <w:szCs w:val="8"/>
+                              </w:rPr>
+                              <w:t xml:space="preserve">        </w:t>
+                            </w:r>
+                            <w:r>
+                              <w:rPr>
+                                <w:sz w:val="6"/>
+                                <w:szCs w:val="8"/>
+                              </w:rPr>
+                              <w:t xml:space="preserve"> </w:t>
+                            </w:r>
+                            <w:r>
+                              <w:rPr>
+                                <w:rFonts w:ascii="Britannic Bold" w:hAnsi="Britannic Bold"/>
+                                <w:color w:val="990033"/>
+                                <w:sz w:val="24"/>
+                              </w:rPr>
+                              <w:t>Morehouse College</w:t>
+                            </w:r>
+                            <w:r>
+                              <w:rPr>
+                                <w:rFonts w:ascii="Britannic Bold" w:hAnsi="Britannic Bold"/>
+                                <w:sz w:val="24"/>
+                              </w:rPr>
+                              <w:t xml:space="preserve">                 </w:t>
+                            </w:r>
+                            <w:r>
+                              <w:rPr>
+                                <w:rFonts w:ascii="Britannic Bold" w:hAnsi="Britannic Bold"/>
+                                <w:sz w:val="24"/>
+                              </w:rPr>
+                              <w:t xml:space="preserve">          </w:t>
+                            </w:r>
+                            <w:r>
+                              <w:rPr>
+                                <w:rFonts w:ascii="Britannic Bold" w:hAnsi="Britannic Bold"/>
+                                <w:color w:val="000099"/>
+                                <w:sz w:val="24"/>
+                              </w:rPr>
+                              <w:t>University of Michigan</w:t>
+                            </w:r>
+                          </w:p>
+                        </w:txbxContent>
+                      </wps:txbx>
+                      <wps:bodyPr rot="0" vert="horz" wrap="square" lIns="91440" tIns="45720" rIns="91440" bIns="45720" anchor="t" anchorCtr="0">
+                        <a:noAutofit/>
+                      </wps:bodyPr>
+                    </wps:wsp>
+                  </a:graphicData>
+                </a:graphic>
+                <wp14:sizeRelV relativeFrom="margin">
+                  <wp14:pctHeight>0</wp14:pctHeight>
+                </wp14:sizeRelV>
+              </wp:anchor>
+            </w:drawing>
+          </mc:Choice>
+          <mc:Fallback>
+            <w:pict>
+              <v:shape id="_x0000_s1032" type="#_x0000_t202" style="position:absolute;margin-left:-53.6pt;margin-top:109.4pt;width:389.25pt;height:43.5pt;z-index:251764736;visibility:visible;mso-wrap-style:square;mso-height-percent:0;mso-wrap-distance-left:9pt;mso-wrap-distance-top:0;mso-wrap-distance-right:9pt;mso-wrap-distance-bottom:0;mso-position-horizontal:absolute;mso-position-horizontal-relative:text;mso-position-vertical:absolute;mso-position-vertical-relative:text;mso-height-percent:0;mso-height-relative:margin;v-text-anchor:top" o:gfxdata="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" strokecolor="#a5a5a5 [2092]">
+                <v:textbox>
+                  <w:txbxContent>
+                    <w:p>
+                      <w:pPr>
+                        <w:pStyle w:val="NoSpacing"/>
+                        <w:rPr>
+                          <w:rFonts w:ascii="Britannic Bold" w:hAnsi="Britannic Bold"/>
+                          <w:sz w:val="8"/>
+                          <w:szCs w:val="8"/>
+                        </w:rPr>
+                      </w:pPr>
+                      <w:r>
+                        <w:rPr>
+                          <w:rFonts w:ascii="Britannic Bold" w:hAnsi="Britannic Bold"/>
+                          <w:sz w:val="24"/>
+                        </w:rPr>
+                        <w:t xml:space="preserve">     </w:t>
+                      </w:r>
+                      <w:r>
+                        <w:rPr>
+                          <w:rFonts w:ascii="Britannic Bold" w:hAnsi="Britannic Bold"/>
+                        </w:rPr>
+                        <w:t xml:space="preserve">B.S. in Mathematics, ‘09            </w:t>
+                      </w:r>
+                      <w:r>
+                        <w:rPr>
+                          <w:rFonts w:ascii="Britannic Bold" w:hAnsi="Britannic Bold"/>
+                        </w:rPr>
+                        <w:t xml:space="preserve">      </w:t>
+                      </w:r>
+                      <w:r>
+                        <w:rPr>
+                          <w:rFonts w:ascii="Britannic Bold" w:hAnsi="Britannic Bold"/>
+                        </w:rPr>
+                        <w:t xml:space="preserve">  </w:t>
+                      </w:r>
+                      <w:r>
+                        <w:rPr>
+                          <w:rFonts w:ascii="Britannic Bold" w:hAnsi="Britannic Bold"/>
+                        </w:rPr>
+                        <w:t>B.S. in Electrical Engineering, ‘09</w:t>
+                      </w:r>
+                    </w:p>
+                    <w:p>
+                      <w:pPr>
+                        <w:pStyle w:val="NoSpacing"/>
+                        <w:rPr>
+                          <w:rFonts w:ascii="Britannic Bold" w:hAnsi="Britannic Bold"/>
+                          <w:sz w:val="8"/>
+                          <w:szCs w:val="8"/>
+                        </w:rPr>
+                      </w:pPr>
+                    </w:p>
+                    <w:p>
+                      <w:pPr>
+                        <w:pStyle w:val="NoSpacing"/>
+                        <w:rPr>
+                          <w:rFonts w:ascii="Britannic Bold" w:hAnsi="Britannic Bold"/>
+                          <w:sz w:val="8"/>
+                          <w:szCs w:val="8"/>
+                        </w:rPr>
+                      </w:pPr>
+                    </w:p>
+                    <w:p>
+                      <w:pPr>
+                        <w:rPr>
+                          <w:sz w:val="6"/>
+                          <w:szCs w:val="8"/>
+                        </w:rPr>
+                      </w:pPr>
+                      <w:r>
+                        <w:rPr>
+                          <w:sz w:val="6"/>
+                          <w:szCs w:val="8"/>
+                        </w:rPr>
+                        <w:t xml:space="preserve">                              </w:t>
+                      </w:r>
+                      <w:r>
+                        <w:rPr>
+                          <w:sz w:val="6"/>
+                          <w:szCs w:val="8"/>
+                        </w:rPr>
+                        <w:t xml:space="preserve">             </w:t>
+                      </w:r>
+                      <w:r>
+                        <w:rPr>
+                          <w:sz w:val="6"/>
+                          <w:szCs w:val="8"/>
+                        </w:rPr>
+                        <w:t xml:space="preserve">        </w:t>
+                      </w:r>
+                      <w:r>
+                        <w:rPr>
+                          <w:sz w:val="6"/>
+                          <w:szCs w:val="8"/>
+                        </w:rPr>
+                        <w:t xml:space="preserve"> </w:t>
+                      </w:r>
+                      <w:r>
+                        <w:rPr>
+                          <w:rFonts w:ascii="Britannic Bold" w:hAnsi="Britannic Bold"/>
+                          <w:color w:val="990033"/>
+                          <w:sz w:val="24"/>
+                        </w:rPr>
+                        <w:t>Morehouse College</w:t>
+                      </w:r>
+                      <w:r>
+                        <w:rPr>
+                          <w:rFonts w:ascii="Britannic Bold" w:hAnsi="Britannic Bold"/>
+                          <w:sz w:val="24"/>
+                        </w:rPr>
+                        <w:t xml:space="preserve">                 </w:t>
+                      </w:r>
+                      <w:r>
+                        <w:rPr>
+                          <w:rFonts w:ascii="Britannic Bold" w:hAnsi="Britannic Bold"/>
+                          <w:sz w:val="24"/>
+                        </w:rPr>
+                        <w:t xml:space="preserve">          </w:t>
+                      </w:r>
+                      <w:r>
+                        <w:rPr>
+                          <w:rFonts w:ascii="Britannic Bold" w:hAnsi="Britannic Bold"/>
+                          <w:color w:val="000099"/>
+                          <w:sz w:val="24"/>
+                        </w:rPr>
+                        <w:t>University of Michigan</w:t>
+                      </w:r>
+                    </w:p>
+                  </w:txbxContent>
+                </v:textbox>
+              </v:shape>
+            </w:pict>
+          </mc:Fallback>
+        </mc:AlternateContent>
+      </w:r>
       <w:r>
         <w:rPr>
           <w:rFonts w:asciiTheme="majorHAnsi" w:hAnsiTheme="majorHAnsi"/>
@@ -17,7 +2899,7 @@
         <mc:AlternateContent>
           <mc:Choice Requires="wpg">
             <w:drawing>
-              <wp:anchor distT="0" distB="0" distL="114300" distR="114300" simplePos="0" relativeHeight="251754496" behindDoc="0" locked="0" layoutInCell="1" allowOverlap="1" wp14:anchorId="1707D6B2" wp14:editId="22C436CB">
+              <wp:anchor distT="0" distB="0" distL="114300" distR="114300" simplePos="0" relativeHeight="251754496" behindDoc="0" locked="0" layoutInCell="1" allowOverlap="1" wp14:anchorId="1EB742E2" wp14:editId="778DAD97">
                 <wp:simplePos x="0" y="0"/>
                 <wp:positionH relativeFrom="column">
                   <wp:posOffset>-669851</wp:posOffset>
@@ -369,14 +3251,10 @@
           </mc:Choice>
           <mc:Fallback>
             <w:pict>
-              <v:group id="Group 3" o:spid="_x0000_s1026" style="position:absolute;margin-left:-52.75pt;margin-top:4.75pt;width:333.75pt;height:96pt;z-index:251754496;mso-width-relative:margin;mso-height-relative:margin" coordsize="42386,12192" o:gfxdata="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">
-                <v:group id="Group 17" o:spid="_x0000_s1027" style="position:absolute;width:27813;height:12192" coordsize="27813,12192" o:gfxdata="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">
-                  <v:rect id="Rectangle 19" o:spid="_x0000_s1028" style="position:absolute;width:21907;height:12192;visibility:visible;mso-wrap-style:square;v-text-anchor:middle" o:gfxdata="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" filled="f" strokecolor="#243f60 [1604]" strokeweight="2pt"/>
-                  <v:shapetype id="_x0000_t202" coordsize="21600,21600" o:spt="202" path="m,l,21600r21600,l21600,xe">
-                    <v:stroke joinstyle="miter"/>
-                    <v:path gradientshapeok="t" o:connecttype="rect"/>
-                  </v:shapetype>
-                  <v:shape id="_x0000_s1029" type="#_x0000_t202" style="position:absolute;left:3143;top:678;width:24670;height:10586;visibility:visible;mso-wrap-style:square;v-text-anchor:top" o:gfxdata="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" filled="f" stroked="f">
+              <v:group id="Group 3" o:spid="_x0000_s1033" style="position:absolute;margin-left:-52.75pt;margin-top:4.75pt;width:333.75pt;height:96pt;z-index:251754496;mso-width-relative:margin;mso-height-relative:margin" coordsize="42386,12192" o:gfxdata="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">
+                <v:group id="Group 17" o:spid="_x0000_s1034" style="position:absolute;width:27813;height:12192" coordsize="27813,12192" o:gfxdata="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">
+                  <v:rect id="Rectangle 19" o:spid="_x0000_s1035" style="position:absolute;width:21907;height:12192;visibility:visible;mso-wrap-style:square;v-text-anchor:middle" o:gfxdata="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" filled="f" strokecolor="#243f60 [1604]" strokeweight="2pt"/>
+                  <v:shape id="_x0000_s1036" type="#_x0000_t202" style="position:absolute;left:3143;top:678;width:24670;height:10586;visibility:visible;mso-wrap-style:square;v-text-anchor:top" o:gfxdata="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" filled="f" stroked="f">
                     <v:textbox>
                       <w:txbxContent>
                         <w:p>
@@ -456,7 +3334,7 @@
                       </w:txbxContent>
                     </v:textbox>
                   </v:shape>
-                  <v:shape id="_x0000_s1030" type="#_x0000_t202" style="position:absolute;left:-2796;top:4182;width:10167;height:3798;rotation:-90;visibility:visible;mso-wrap-style:square;v-text-anchor:bottom" o:gfxdata="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" stroked="f">
+                  <v:shape id="_x0000_s1037" type="#_x0000_t202" style="position:absolute;left:-2796;top:4182;width:10167;height:3798;rotation:-90;visibility:visible;mso-wrap-style:square;v-text-anchor:bottom" o:gfxdata="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" stroked="f">
                     <v:textbox>
                       <w:txbxContent>
                         <w:p>
@@ -483,7 +3361,7 @@
                     </v:textbox>
                   </v:shape>
                 </v:group>
-                <v:shape id="_x0000_s1031" type="#_x0000_t202" style="position:absolute;left:21526;top:1714;width:20860;height:9550;visibility:visible;mso-wrap-style:square;v-text-anchor:top" o:gfxdata="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" stroked="f">
+                <v:shape id="_x0000_s1038" type="#_x0000_t202" style="position:absolute;left:21526;top:1714;width:20860;height:9550;visibility:visible;mso-wrap-style:square;v-text-anchor:top" o:gfxdata="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" stroked="f">
                   <v:textbox>
                     <w:txbxContent>
                       <w:p>
@@ -576,1431 +3454,13 @@
       </w:r>
       <w:r>
         <w:rPr>
-          <w:rFonts w:ascii="Corbel" w:hAnsi="Corbel"/>
-          <w:b/>
-          <w:noProof/>
-          <w:color w:val="0070C0"/>
-          <w:sz w:val="28"/>
-        </w:rPr>
-        <mc:AlternateContent>
-          <mc:Choice Requires="wps">
-            <w:drawing>
-              <wp:anchor distT="0" distB="0" distL="114300" distR="114300" simplePos="0" relativeHeight="251760640" behindDoc="0" locked="0" layoutInCell="1" allowOverlap="1" wp14:anchorId="7662BA1F" wp14:editId="448B36A4">
-                <wp:simplePos x="0" y="0"/>
-                <wp:positionH relativeFrom="column">
-                  <wp:posOffset>-638175</wp:posOffset>
-                </wp:positionH>
-                <wp:positionV relativeFrom="paragraph">
-                  <wp:posOffset>5748655</wp:posOffset>
-                </wp:positionV>
-                <wp:extent cx="4914265" cy="1000125"/>
-                <wp:effectExtent l="133350" t="133350" r="153035" b="161925"/>
-                <wp:wrapNone/>
-                <wp:docPr id="295" name="Folded Corner 295"/>
-                <wp:cNvGraphicFramePr/>
-                <a:graphic xmlns:a="http://schemas.openxmlformats.org/drawingml/2006/main">
-                  <a:graphicData uri="http://schemas.microsoft.com/office/word/2010/wordprocessingShape">
-                    <wps:wsp>
-                      <wps:cNvSpPr/>
-                      <wps:spPr>
-                        <a:xfrm>
-                          <a:off x="0" y="0"/>
-                          <a:ext cx="4914265" cy="1000125"/>
-                        </a:xfrm>
-                        <a:prstGeom prst="foldedCorner">
-                          <a:avLst>
-                            <a:gd name="adj" fmla="val 8393"/>
-                          </a:avLst>
-                        </a:prstGeom>
-                        <a:solidFill>
-                          <a:srgbClr val="87E3E1">
-                            <a:alpha val="24706"/>
-                          </a:srgbClr>
-                        </a:solidFill>
-                        <a:ln w="19050">
-                          <a:solidFill>
-                            <a:schemeClr val="accent5">
-                              <a:lumMod val="60000"/>
-                              <a:lumOff val="40000"/>
-                            </a:schemeClr>
-                          </a:solidFill>
-                        </a:ln>
-                        <a:effectLst>
-                          <a:glow rad="127000">
-                            <a:schemeClr val="bg1"/>
-                          </a:glow>
-                          <a:softEdge rad="31750"/>
-                        </a:effectLst>
-                      </wps:spPr>
-                      <wps:style>
-                        <a:lnRef idx="2">
-                          <a:schemeClr val="accent1">
-                            <a:shade val="50000"/>
-                          </a:schemeClr>
-                        </a:lnRef>
-                        <a:fillRef idx="1">
-                          <a:schemeClr val="accent1"/>
-                        </a:fillRef>
-                        <a:effectRef idx="0">
-                          <a:schemeClr val="accent1"/>
-                        </a:effectRef>
-                        <a:fontRef idx="minor">
-                          <a:schemeClr val="lt1"/>
-                        </a:fontRef>
-                      </wps:style>
-                      <wps:txbx>
-                        <w:txbxContent>
-                          <w:p>
-                            <w:pPr>
-                              <w:pStyle w:val="NoSpacing"/>
-                              <w:rPr>
-                                <w:rFonts w:ascii="Corbel" w:hAnsi="Corbel"/>
-                                <w:b/>
-                                <w:color w:val="0D0D0D" w:themeColor="text1" w:themeTint="F2"/>
-                                <w:sz w:val="28"/>
-                              </w:rPr>
-                            </w:pPr>
-                            <w:r>
-                              <w:rPr>
-                                <w:rFonts w:ascii="Corbel" w:hAnsi="Corbel"/>
-                                <w:b/>
-                                <w:color w:val="0070C0"/>
-                                <w:sz w:val="28"/>
-                              </w:rPr>
-                              <w:t>systems e</w:t>
-                            </w:r>
-                            <w:r>
-                              <w:rPr>
-                                <w:rFonts w:ascii="Corbel" w:hAnsi="Corbel"/>
-                                <w:b/>
-                                <w:color w:val="0070C0"/>
-                                <w:sz w:val="28"/>
-                              </w:rPr>
-                              <w:t>ngineer</w:t>
-                            </w:r>
-                            <w:r>
-                              <w:rPr>
-                                <w:rFonts w:ascii="Corbel" w:hAnsi="Corbel"/>
-                                <w:b/>
-                                <w:color w:val="0D0D0D" w:themeColor="text1" w:themeTint="F2"/>
-                                <w:sz w:val="28"/>
-                              </w:rPr>
-                              <w:t xml:space="preserve">  </w:t>
-                            </w:r>
-                            <w:r>
-                              <w:rPr>
-                                <w:rFonts w:ascii="Corbel" w:hAnsi="Corbel"/>
-                                <w:b/>
-                                <w:i/>
-                                <w:color w:val="0D0D0D" w:themeColor="text1" w:themeTint="F2"/>
-                              </w:rPr>
-                              <w:t>{Lockheed Martin, October 2009 – April 2012}</w:t>
-                            </w:r>
-                          </w:p>
-                          <w:p>
-                            <w:pPr>
-                              <w:pStyle w:val="NoSpacing"/>
-                              <w:rPr>
-                                <w:rFonts w:ascii="Corbel" w:hAnsi="Corbel"/>
-                                <w:b/>
-                                <w:color w:val="0D0D0D" w:themeColor="text1" w:themeTint="F2"/>
-                                <w:sz w:val="18"/>
-                              </w:rPr>
-                            </w:pPr>
-                            <w:r>
-                              <w:rPr>
-                                <w:rFonts w:ascii="Corbel" w:hAnsi="Corbel"/>
-                                <w:b/>
-                                <w:color w:val="0D0D0D" w:themeColor="text1" w:themeTint="F2"/>
-                                <w:sz w:val="18"/>
-                              </w:rPr>
-                              <w:t>VALUE ADDED:</w:t>
-                            </w:r>
-                          </w:p>
-                          <w:p>
-                            <w:pPr>
-                              <w:pStyle w:val="NoSpacing"/>
-                              <w:numPr>
-                                <w:ilvl w:val="0"/>
-                                <w:numId w:val="3"/>
-                              </w:numPr>
-                              <w:rPr>
-                                <w:rFonts w:ascii="Corbel" w:hAnsi="Corbel"/>
-                                <w:b/>
-                                <w:color w:val="0D0D0D" w:themeColor="text1" w:themeTint="F2"/>
-                                <w:sz w:val="18"/>
-                              </w:rPr>
-                            </w:pPr>
-                            <w:r>
-                              <w:rPr>
-                                <w:rFonts w:ascii="Corbel" w:hAnsi="Corbel"/>
-                                <w:b/>
-                                <w:color w:val="0D0D0D" w:themeColor="text1" w:themeTint="F2"/>
-                                <w:sz w:val="18"/>
-                              </w:rPr>
-                              <w:t>Developed test procedures and training materials for logistics software worth $3 Million</w:t>
-                            </w:r>
-                          </w:p>
-                          <w:p>
-                            <w:pPr>
-                              <w:pStyle w:val="NoSpacing"/>
-                              <w:numPr>
-                                <w:ilvl w:val="0"/>
-                                <w:numId w:val="3"/>
-                              </w:numPr>
-                              <w:rPr>
-                                <w:rFonts w:ascii="Corbel" w:hAnsi="Corbel"/>
-                                <w:b/>
-                                <w:color w:val="0D0D0D" w:themeColor="text1" w:themeTint="F2"/>
-                                <w:sz w:val="18"/>
-                              </w:rPr>
-                            </w:pPr>
-                            <w:r>
-                              <w:rPr>
-                                <w:rFonts w:ascii="Corbel" w:hAnsi="Corbel"/>
-                                <w:b/>
-                                <w:color w:val="0D0D0D" w:themeColor="text1" w:themeTint="F2"/>
-                                <w:sz w:val="18"/>
-                              </w:rPr>
-                              <w:t>Developed user’s manual for training software worth $5 Million</w:t>
-                            </w:r>
-                          </w:p>
-                        </w:txbxContent>
-                      </wps:txbx>
-                      <wps:bodyPr rot="0" spcFirstLastPara="0" vertOverflow="overflow" horzOverflow="overflow" vert="horz" wrap="square" lIns="91440" tIns="45720" rIns="91440" bIns="45720" numCol="1" spcCol="0" rtlCol="0" fromWordArt="0" anchor="t" anchorCtr="0" forceAA="0" compatLnSpc="1">
-                        <a:prstTxWarp prst="textNoShape">
-                          <a:avLst/>
-                        </a:prstTxWarp>
-                        <a:noAutofit/>
-                      </wps:bodyPr>
-                    </wps:wsp>
-                  </a:graphicData>
-                </a:graphic>
-                <wp14:sizeRelH relativeFrom="margin">
-                  <wp14:pctWidth>0</wp14:pctWidth>
-                </wp14:sizeRelH>
-                <wp14:sizeRelV relativeFrom="margin">
-                  <wp14:pctHeight>0</wp14:pctHeight>
-                </wp14:sizeRelV>
-              </wp:anchor>
-            </w:drawing>
-          </mc:Choice>
-          <mc:Fallback>
-            <w:pict>
-              <v:shapetype id="_x0000_t65" coordsize="21600,21600" o:spt="65" adj="18900" path="m,l,21600@0,21600,21600@0,21600,xem@0,21600nfl@3@5c@7@9@11@13,21600@0e">
-                <v:formulas>
-                  <v:f eqn="val #0"/>
-                  <v:f eqn="sum 21600 0 @0"/>
-                  <v:f eqn="prod @1 8481 32768"/>
-                  <v:f eqn="sum @2 @0 0"/>
-                  <v:f eqn="prod @1 1117 32768"/>
-                  <v:f eqn="sum @4 @0 0"/>
-                  <v:f eqn="prod @1 11764 32768"/>
-                  <v:f eqn="sum @6 @0 0"/>
-                  <v:f eqn="prod @1 6144 32768"/>
-                  <v:f eqn="sum @8 @0 0"/>
-                  <v:f eqn="prod @1 20480 32768"/>
-                  <v:f eqn="sum @10 @0 0"/>
-                  <v:f eqn="prod @1 6144 32768"/>
-                  <v:f eqn="sum @12 @0 0"/>
-                </v:formulas>
-                <v:path o:extrusionok="f" gradientshapeok="t" o:connecttype="rect" textboxrect="0,0,21600,@13"/>
-                <v:handles>
-                  <v:h position="#0,bottomRight" xrange="10800,21600"/>
-                </v:handles>
-                <o:complex v:ext="view"/>
-              </v:shapetype>
-              <v:shape id="Folded Corner 295" o:spid="_x0000_s1032" type="#_x0000_t65" style="position:absolute;margin-left:-50.25pt;margin-top:452.65pt;width:386.95pt;height:78.75pt;z-index:251760640;visibility:visible;mso-wrap-style:square;mso-width-percent:0;mso-height-percent:0;mso-wrap-distance-left:9pt;mso-wrap-distance-top:0;mso-wrap-distance-right:9pt;mso-wrap-distance-bottom:0;mso-position-horizontal:absolute;mso-position-horizontal-relative:text;mso-position-vertical:absolute;mso-position-vertical-relative:text;mso-width-percent:0;mso-height-percent:0;mso-width-relative:margin;mso-height-relative:margin;v-text-anchor:top" o:gfxdata="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" adj="19787" fillcolor="#87e3e1" strokecolor="#92cddc [1944]" strokeweight="1.5pt">
-                <v:fill opacity="16191f"/>
-                <v:textbox>
-                  <w:txbxContent>
-                    <w:p>
-                      <w:pPr>
-                        <w:pStyle w:val="NoSpacing"/>
-                        <w:rPr>
-                          <w:rFonts w:ascii="Corbel" w:hAnsi="Corbel"/>
-                          <w:b/>
-                          <w:color w:val="0D0D0D" w:themeColor="text1" w:themeTint="F2"/>
-                          <w:sz w:val="28"/>
-                        </w:rPr>
-                      </w:pPr>
-                      <w:r>
-                        <w:rPr>
-                          <w:rFonts w:ascii="Corbel" w:hAnsi="Corbel"/>
-                          <w:b/>
-                          <w:color w:val="0070C0"/>
-                          <w:sz w:val="28"/>
-                        </w:rPr>
-                        <w:t>systems e</w:t>
-                      </w:r>
-                      <w:r>
-                        <w:rPr>
-                          <w:rFonts w:ascii="Corbel" w:hAnsi="Corbel"/>
-                          <w:b/>
-                          <w:color w:val="0070C0"/>
-                          <w:sz w:val="28"/>
-                        </w:rPr>
-                        <w:t>ngineer</w:t>
-                      </w:r>
-                      <w:r>
-                        <w:rPr>
-                          <w:rFonts w:ascii="Corbel" w:hAnsi="Corbel"/>
-                          <w:b/>
-                          <w:color w:val="0D0D0D" w:themeColor="text1" w:themeTint="F2"/>
-                          <w:sz w:val="28"/>
-                        </w:rPr>
-                        <w:t xml:space="preserve">  </w:t>
-                      </w:r>
-                      <w:r>
-                        <w:rPr>
-                          <w:rFonts w:ascii="Corbel" w:hAnsi="Corbel"/>
-                          <w:b/>
-                          <w:i/>
-                          <w:color w:val="0D0D0D" w:themeColor="text1" w:themeTint="F2"/>
-                        </w:rPr>
-                        <w:t>{Lockheed Martin, October 2009 – April 2012}</w:t>
-                      </w:r>
-                    </w:p>
-                    <w:p>
-                      <w:pPr>
-                        <w:pStyle w:val="NoSpacing"/>
-                        <w:rPr>
-                          <w:rFonts w:ascii="Corbel" w:hAnsi="Corbel"/>
-                          <w:b/>
-                          <w:color w:val="0D0D0D" w:themeColor="text1" w:themeTint="F2"/>
-                          <w:sz w:val="18"/>
-                        </w:rPr>
-                      </w:pPr>
-                      <w:r>
-                        <w:rPr>
-                          <w:rFonts w:ascii="Corbel" w:hAnsi="Corbel"/>
-                          <w:b/>
-                          <w:color w:val="0D0D0D" w:themeColor="text1" w:themeTint="F2"/>
-                          <w:sz w:val="18"/>
-                        </w:rPr>
-                        <w:t>VALUE ADDED:</w:t>
-                      </w:r>
-                    </w:p>
-                    <w:p>
-                      <w:pPr>
-                        <w:pStyle w:val="NoSpacing"/>
-                        <w:numPr>
-                          <w:ilvl w:val="0"/>
-                          <w:numId w:val="3"/>
-                        </w:numPr>
-                        <w:rPr>
-                          <w:rFonts w:ascii="Corbel" w:hAnsi="Corbel"/>
-                          <w:b/>
-                          <w:color w:val="0D0D0D" w:themeColor="text1" w:themeTint="F2"/>
-                          <w:sz w:val="18"/>
-                        </w:rPr>
-                      </w:pPr>
-                      <w:r>
-                        <w:rPr>
-                          <w:rFonts w:ascii="Corbel" w:hAnsi="Corbel"/>
-                          <w:b/>
-                          <w:color w:val="0D0D0D" w:themeColor="text1" w:themeTint="F2"/>
-                          <w:sz w:val="18"/>
-                        </w:rPr>
-                        <w:t>Developed test procedures and training materials for logistics software worth $3 Million</w:t>
-                      </w:r>
-                    </w:p>
-                    <w:p>
-                      <w:pPr>
-                        <w:pStyle w:val="NoSpacing"/>
-                        <w:numPr>
-                          <w:ilvl w:val="0"/>
-                          <w:numId w:val="3"/>
-                        </w:numPr>
-                        <w:rPr>
-                          <w:rFonts w:ascii="Corbel" w:hAnsi="Corbel"/>
-                          <w:b/>
-                          <w:color w:val="0D0D0D" w:themeColor="text1" w:themeTint="F2"/>
-                          <w:sz w:val="18"/>
-                        </w:rPr>
-                      </w:pPr>
-                      <w:r>
-                        <w:rPr>
-                          <w:rFonts w:ascii="Corbel" w:hAnsi="Corbel"/>
-                          <w:b/>
-                          <w:color w:val="0D0D0D" w:themeColor="text1" w:themeTint="F2"/>
-                          <w:sz w:val="18"/>
-                        </w:rPr>
-                        <w:t>Developed user’s manual for training software worth $5 Million</w:t>
-                      </w:r>
-                    </w:p>
-                  </w:txbxContent>
-                </v:textbox>
-              </v:shape>
-            </w:pict>
-          </mc:Fallback>
-        </mc:AlternateContent>
-      </w:r>
-      <w:r>
-        <w:rPr>
-          <w:rFonts w:ascii="Corbel" w:hAnsi="Corbel"/>
-          <w:b/>
-          <w:noProof/>
-          <w:color w:val="0070C0"/>
-          <w:sz w:val="28"/>
-        </w:rPr>
-        <mc:AlternateContent>
-          <mc:Choice Requires="wps">
-            <w:drawing>
-              <wp:anchor distT="0" distB="0" distL="114300" distR="114300" simplePos="0" relativeHeight="251756544" behindDoc="0" locked="0" layoutInCell="1" allowOverlap="1" wp14:anchorId="2BBC0354" wp14:editId="66D86782">
-                <wp:simplePos x="0" y="0"/>
-                <wp:positionH relativeFrom="column">
-                  <wp:posOffset>-617220</wp:posOffset>
-                </wp:positionH>
-                <wp:positionV relativeFrom="paragraph">
-                  <wp:posOffset>2431415</wp:posOffset>
-                </wp:positionV>
-                <wp:extent cx="4879340" cy="1905000"/>
-                <wp:effectExtent l="133350" t="133350" r="149860" b="152400"/>
-                <wp:wrapNone/>
-                <wp:docPr id="27" name="Folded Corner 27"/>
-                <wp:cNvGraphicFramePr/>
-                <a:graphic xmlns:a="http://schemas.openxmlformats.org/drawingml/2006/main">
-                  <a:graphicData uri="http://schemas.microsoft.com/office/word/2010/wordprocessingShape">
-                    <wps:wsp>
-                      <wps:cNvSpPr/>
-                      <wps:spPr>
-                        <a:xfrm>
-                          <a:off x="0" y="0"/>
-                          <a:ext cx="4879340" cy="1905000"/>
-                        </a:xfrm>
-                        <a:prstGeom prst="foldedCorner">
-                          <a:avLst>
-                            <a:gd name="adj" fmla="val 7042"/>
-                          </a:avLst>
-                        </a:prstGeom>
-                        <a:solidFill>
-                          <a:srgbClr val="87E3E1">
-                            <a:alpha val="24706"/>
-                          </a:srgbClr>
-                        </a:solidFill>
-                        <a:ln w="19050">
-                          <a:solidFill>
-                            <a:schemeClr val="accent5">
-                              <a:lumMod val="60000"/>
-                              <a:lumOff val="40000"/>
-                            </a:schemeClr>
-                          </a:solidFill>
-                        </a:ln>
-                        <a:effectLst>
-                          <a:glow rad="127000">
-                            <a:schemeClr val="bg1"/>
-                          </a:glow>
-                          <a:softEdge rad="31750"/>
-                        </a:effectLst>
-                      </wps:spPr>
-                      <wps:style>
-                        <a:lnRef idx="2">
-                          <a:schemeClr val="accent1">
-                            <a:shade val="50000"/>
-                          </a:schemeClr>
-                        </a:lnRef>
-                        <a:fillRef idx="1">
-                          <a:schemeClr val="accent1"/>
-                        </a:fillRef>
-                        <a:effectRef idx="0">
-                          <a:schemeClr val="accent1"/>
-                        </a:effectRef>
-                        <a:fontRef idx="minor">
-                          <a:schemeClr val="lt1"/>
-                        </a:fontRef>
-                      </wps:style>
-                      <wps:txbx>
-                        <w:txbxContent>
-                          <w:p>
-                            <w:pPr>
-                              <w:pStyle w:val="NoSpacing"/>
-                              <w:rPr>
-                                <w:rFonts w:ascii="Corbel" w:hAnsi="Corbel"/>
-                                <w:color w:val="0D0D0D" w:themeColor="text1" w:themeTint="F2"/>
-                              </w:rPr>
-                            </w:pPr>
-                            <w:r>
-                              <w:rPr>
-                                <w:rFonts w:ascii="Corbel" w:hAnsi="Corbel"/>
-                                <w:b/>
-                                <w:color w:val="0070C0"/>
-                                <w:sz w:val="28"/>
-                              </w:rPr>
-                              <w:t>lead software engineer</w:t>
-                            </w:r>
-                            <w:r>
-                              <w:rPr>
-                                <w:rFonts w:ascii="Corbel" w:hAnsi="Corbel"/>
-                                <w:b/>
-                                <w:color w:val="0D0D0D" w:themeColor="text1" w:themeTint="F2"/>
-                                <w:sz w:val="28"/>
-                              </w:rPr>
-                              <w:t xml:space="preserve">  </w:t>
-                            </w:r>
-                            <w:r>
-                              <w:rPr>
-                                <w:rFonts w:ascii="Corbel" w:hAnsi="Corbel"/>
-                                <w:b/>
-                                <w:i/>
-                                <w:color w:val="0D0D0D" w:themeColor="text1" w:themeTint="F2"/>
-                              </w:rPr>
-                              <w:t>{Carley Corporation, August 2013 – present}</w:t>
-                            </w:r>
-                          </w:p>
-                          <w:p>
-                            <w:pPr>
-                              <w:pStyle w:val="NoSpacing"/>
-                              <w:rPr>
-                                <w:rFonts w:ascii="Corbel" w:hAnsi="Corbel"/>
-                                <w:b/>
-                                <w:color w:val="0D0D0D" w:themeColor="text1" w:themeTint="F2"/>
-                                <w:sz w:val="18"/>
-                                <w:szCs w:val="18"/>
-                              </w:rPr>
-                            </w:pPr>
-                            <w:r>
-                              <w:rPr>
-                                <w:rFonts w:ascii="Corbel" w:hAnsi="Corbel"/>
-                                <w:b/>
-                                <w:color w:val="0D0D0D" w:themeColor="text1" w:themeTint="F2"/>
-                                <w:sz w:val="18"/>
-                                <w:szCs w:val="18"/>
-                              </w:rPr>
-                              <w:t>VALUE ADDED:</w:t>
-                            </w:r>
-                          </w:p>
-                          <w:p>
-                            <w:pPr>
-                              <w:pStyle w:val="ListParagraph"/>
-                              <w:numPr>
-                                <w:ilvl w:val="0"/>
-                                <w:numId w:val="3"/>
-                              </w:numPr>
-                              <w:rPr>
-                                <w:rFonts w:ascii="Corbel" w:hAnsi="Corbel"/>
-                                <w:b/>
-                                <w:i/>
-                                <w:color w:val="0D0D0D" w:themeColor="text1" w:themeTint="F2"/>
-                                <w:sz w:val="18"/>
-                                <w:szCs w:val="18"/>
-                                <w:u w:val="single"/>
-                              </w:rPr>
-                            </w:pPr>
-                            <w:r>
-                              <w:rPr>
-                                <w:rFonts w:ascii="Corbel" w:hAnsi="Corbel"/>
-                                <w:b/>
-                                <w:color w:val="0D0D0D" w:themeColor="text1" w:themeTint="F2"/>
-                                <w:sz w:val="18"/>
-                                <w:szCs w:val="18"/>
-                              </w:rPr>
-                              <w:t>Lead software team code reviews for virtual maintenance training project worth $4.4 million</w:t>
-                            </w:r>
-                          </w:p>
-                          <w:p>
-                            <w:pPr>
-                              <w:pStyle w:val="ListParagraph"/>
-                              <w:numPr>
-                                <w:ilvl w:val="0"/>
-                                <w:numId w:val="3"/>
-                              </w:numPr>
-                              <w:rPr>
-                                <w:rFonts w:ascii="Corbel" w:hAnsi="Corbel"/>
-                                <w:b/>
-                                <w:color w:val="0D0D0D" w:themeColor="text1" w:themeTint="F2"/>
-                                <w:sz w:val="18"/>
-                                <w:szCs w:val="18"/>
-                              </w:rPr>
-                            </w:pPr>
-                            <w:r>
-                              <w:rPr>
-                                <w:rFonts w:ascii="Corbel" w:hAnsi="Corbel"/>
-                                <w:b/>
-                                <w:color w:val="0D0D0D" w:themeColor="text1" w:themeTint="F2"/>
-                                <w:sz w:val="18"/>
-                                <w:szCs w:val="18"/>
-                              </w:rPr>
-                              <w:t xml:space="preserve">Lead the delivery </w:t>
-                            </w:r>
-                            <w:r>
-                              <w:rPr>
-                                <w:rFonts w:ascii="Corbel" w:hAnsi="Corbel"/>
-                                <w:b/>
-                                <w:color w:val="0D0D0D" w:themeColor="text1" w:themeTint="F2"/>
-                                <w:sz w:val="18"/>
-                                <w:szCs w:val="18"/>
-                              </w:rPr>
-                              <w:t>of</w:t>
-                            </w:r>
-                            <w:bookmarkStart w:id="0" w:name="_GoBack"/>
-                            <w:bookmarkEnd w:id="0"/>
-                            <w:r>
-                              <w:rPr>
-                                <w:rFonts w:ascii="Corbel" w:hAnsi="Corbel"/>
-                                <w:b/>
-                                <w:color w:val="0D0D0D" w:themeColor="text1" w:themeTint="F2"/>
-                                <w:sz w:val="18"/>
-                                <w:szCs w:val="18"/>
-                              </w:rPr>
-                              <w:t xml:space="preserve"> three GPETE (General Purpose Electronic Test Equipment) software projects worth $1.3 Million </w:t>
-                            </w:r>
-                          </w:p>
-                          <w:p>
-                            <w:pPr>
-                              <w:pStyle w:val="ListParagraph"/>
-                              <w:numPr>
-                                <w:ilvl w:val="0"/>
-                                <w:numId w:val="3"/>
-                              </w:numPr>
-                              <w:rPr>
-                                <w:rFonts w:ascii="Corbel" w:hAnsi="Corbel"/>
-                                <w:b/>
-                                <w:color w:val="0D0D0D" w:themeColor="text1" w:themeTint="F2"/>
-                                <w:sz w:val="18"/>
-                                <w:szCs w:val="18"/>
-                              </w:rPr>
-                            </w:pPr>
-                            <w:r>
-                              <w:rPr>
-                                <w:rFonts w:ascii="Corbel" w:hAnsi="Corbel"/>
-                                <w:b/>
-                                <w:color w:val="0D0D0D" w:themeColor="text1" w:themeTint="F2"/>
-                                <w:sz w:val="18"/>
-                                <w:szCs w:val="18"/>
-                              </w:rPr>
-                              <w:t>Lead the design, development, and delivery of flight computer APU (auxiliary power unit) simulation software worth $647,000</w:t>
-                            </w:r>
-                          </w:p>
-                          <w:p>
-                            <w:pPr>
-                              <w:pStyle w:val="ListParagraph"/>
-                              <w:numPr>
-                                <w:ilvl w:val="0"/>
-                                <w:numId w:val="3"/>
-                              </w:numPr>
-                              <w:rPr>
-                                <w:rFonts w:ascii="Corbel" w:hAnsi="Corbel"/>
-                                <w:b/>
-                                <w:color w:val="0D0D0D" w:themeColor="text1" w:themeTint="F2"/>
-                                <w:sz w:val="18"/>
-                                <w:szCs w:val="18"/>
-                              </w:rPr>
-                            </w:pPr>
-                            <w:r>
-                              <w:rPr>
-                                <w:rFonts w:ascii="Corbel" w:hAnsi="Corbel"/>
-                                <w:b/>
-                                <w:color w:val="0D0D0D" w:themeColor="text1" w:themeTint="F2"/>
-                                <w:sz w:val="18"/>
-                                <w:szCs w:val="18"/>
-                              </w:rPr>
-                              <w:t>Implemented Agile methodologies into APU software design that resulted in a program savings of $110,000</w:t>
-                            </w:r>
-                          </w:p>
-                        </w:txbxContent>
-                      </wps:txbx>
-                      <wps:bodyPr rot="0" spcFirstLastPara="0" vertOverflow="overflow" horzOverflow="overflow" vert="horz" wrap="square" lIns="91440" tIns="45720" rIns="91440" bIns="45720" numCol="1" spcCol="0" rtlCol="0" fromWordArt="0" anchor="ctr" anchorCtr="0" forceAA="0" compatLnSpc="1">
-                        <a:prstTxWarp prst="textNoShape">
-                          <a:avLst/>
-                        </a:prstTxWarp>
-                        <a:noAutofit/>
-                      </wps:bodyPr>
-                    </wps:wsp>
-                  </a:graphicData>
-                </a:graphic>
-                <wp14:sizeRelH relativeFrom="margin">
-                  <wp14:pctWidth>0</wp14:pctWidth>
-                </wp14:sizeRelH>
-                <wp14:sizeRelV relativeFrom="margin">
-                  <wp14:pctHeight>0</wp14:pctHeight>
-                </wp14:sizeRelV>
-              </wp:anchor>
-            </w:drawing>
-          </mc:Choice>
-          <mc:Fallback>
-            <w:pict>
-              <v:shapetype id="_x0000_t65" coordsize="21600,21600" o:spt="65" adj="18900" path="m,l,21600@0,21600,21600@0,21600,xem@0,21600nfl@3@5c@7@9@11@13,21600@0e">
-                <v:formulas>
-                  <v:f eqn="val #0"/>
-                  <v:f eqn="sum 21600 0 @0"/>
-                  <v:f eqn="prod @1 8481 32768"/>
-                  <v:f eqn="sum @2 @0 0"/>
-                  <v:f eqn="prod @1 1117 32768"/>
-                  <v:f eqn="sum @4 @0 0"/>
-                  <v:f eqn="prod @1 11764 32768"/>
-                  <v:f eqn="sum @6 @0 0"/>
-                  <v:f eqn="prod @1 6144 32768"/>
-                  <v:f eqn="sum @8 @0 0"/>
-                  <v:f eqn="prod @1 20480 32768"/>
-                  <v:f eqn="sum @10 @0 0"/>
-                  <v:f eqn="prod @1 6144 32768"/>
-                  <v:f eqn="sum @12 @0 0"/>
-                </v:formulas>
-                <v:path o:extrusionok="f" gradientshapeok="t" o:connecttype="rect" textboxrect="0,0,21600,@13"/>
-                <v:handles>
-                  <v:h position="#0,bottomRight" xrange="10800,21600"/>
-                </v:handles>
-                <o:complex v:ext="view"/>
-              </v:shapetype>
-              <v:shape id="Folded Corner 27" o:spid="_x0000_s1033" type="#_x0000_t65" style="position:absolute;margin-left:-48.6pt;margin-top:191.45pt;width:384.2pt;height:150pt;z-index:251756544;visibility:visible;mso-wrap-style:square;mso-width-percent:0;mso-height-percent:0;mso-wrap-distance-left:9pt;mso-wrap-distance-top:0;mso-wrap-distance-right:9pt;mso-wrap-distance-bottom:0;mso-position-horizontal:absolute;mso-position-horizontal-relative:text;mso-position-vertical:absolute;mso-position-vertical-relative:text;mso-width-percent:0;mso-height-percent:0;mso-width-relative:margin;mso-height-relative:margin;v-text-anchor:middle" o:gfxdata="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" adj="20079" fillcolor="#87e3e1" strokecolor="#92cddc [1944]" strokeweight="1.5pt">
-                <v:fill opacity="16191f"/>
-                <v:textbox>
-                  <w:txbxContent>
-                    <w:p>
-                      <w:pPr>
-                        <w:pStyle w:val="NoSpacing"/>
-                        <w:rPr>
-                          <w:rFonts w:ascii="Corbel" w:hAnsi="Corbel"/>
-                          <w:color w:val="0D0D0D" w:themeColor="text1" w:themeTint="F2"/>
-                        </w:rPr>
-                      </w:pPr>
-                      <w:r>
-                        <w:rPr>
-                          <w:rFonts w:ascii="Corbel" w:hAnsi="Corbel"/>
-                          <w:b/>
-                          <w:color w:val="0070C0"/>
-                          <w:sz w:val="28"/>
-                        </w:rPr>
-                        <w:t>lead software engineer</w:t>
-                      </w:r>
-                      <w:r>
-                        <w:rPr>
-                          <w:rFonts w:ascii="Corbel" w:hAnsi="Corbel"/>
-                          <w:b/>
-                          <w:color w:val="0D0D0D" w:themeColor="text1" w:themeTint="F2"/>
-                          <w:sz w:val="28"/>
-                        </w:rPr>
-                        <w:t xml:space="preserve">  </w:t>
-                      </w:r>
-                      <w:r>
-                        <w:rPr>
-                          <w:rFonts w:ascii="Corbel" w:hAnsi="Corbel"/>
-                          <w:b/>
-                          <w:i/>
-                          <w:color w:val="0D0D0D" w:themeColor="text1" w:themeTint="F2"/>
-                        </w:rPr>
-                        <w:t>{Carley Corporation, August 2013 – present}</w:t>
-                      </w:r>
-                    </w:p>
-                    <w:p>
-                      <w:pPr>
-                        <w:pStyle w:val="NoSpacing"/>
-                        <w:rPr>
-                          <w:rFonts w:ascii="Corbel" w:hAnsi="Corbel"/>
-                          <w:b/>
-                          <w:color w:val="0D0D0D" w:themeColor="text1" w:themeTint="F2"/>
-                          <w:sz w:val="18"/>
-                          <w:szCs w:val="18"/>
-                        </w:rPr>
-                      </w:pPr>
-                      <w:r>
-                        <w:rPr>
-                          <w:rFonts w:ascii="Corbel" w:hAnsi="Corbel"/>
-                          <w:b/>
-                          <w:color w:val="0D0D0D" w:themeColor="text1" w:themeTint="F2"/>
-                          <w:sz w:val="18"/>
-                          <w:szCs w:val="18"/>
-                        </w:rPr>
-                        <w:t>VALUE ADDED:</w:t>
-                      </w:r>
-                    </w:p>
-                    <w:p>
-                      <w:pPr>
-                        <w:pStyle w:val="ListParagraph"/>
-                        <w:numPr>
-                          <w:ilvl w:val="0"/>
-                          <w:numId w:val="3"/>
-                        </w:numPr>
-                        <w:rPr>
-                          <w:rFonts w:ascii="Corbel" w:hAnsi="Corbel"/>
-                          <w:b/>
-                          <w:i/>
-                          <w:color w:val="0D0D0D" w:themeColor="text1" w:themeTint="F2"/>
-                          <w:sz w:val="18"/>
-                          <w:szCs w:val="18"/>
-                          <w:u w:val="single"/>
-                        </w:rPr>
-                      </w:pPr>
-                      <w:r>
-                        <w:rPr>
-                          <w:rFonts w:ascii="Corbel" w:hAnsi="Corbel"/>
-                          <w:b/>
-                          <w:color w:val="0D0D0D" w:themeColor="text1" w:themeTint="F2"/>
-                          <w:sz w:val="18"/>
-                          <w:szCs w:val="18"/>
-                        </w:rPr>
-                        <w:t>Lead software team code reviews for virtual maintenance training project worth $4.4 million</w:t>
-                      </w:r>
-                    </w:p>
-                    <w:p>
-                      <w:pPr>
-                        <w:pStyle w:val="ListParagraph"/>
-                        <w:numPr>
-                          <w:ilvl w:val="0"/>
-                          <w:numId w:val="3"/>
-                        </w:numPr>
-                        <w:rPr>
-                          <w:rFonts w:ascii="Corbel" w:hAnsi="Corbel"/>
-                          <w:b/>
-                          <w:color w:val="0D0D0D" w:themeColor="text1" w:themeTint="F2"/>
-                          <w:sz w:val="18"/>
-                          <w:szCs w:val="18"/>
-                        </w:rPr>
-                      </w:pPr>
-                      <w:r>
-                        <w:rPr>
-                          <w:rFonts w:ascii="Corbel" w:hAnsi="Corbel"/>
-                          <w:b/>
-                          <w:color w:val="0D0D0D" w:themeColor="text1" w:themeTint="F2"/>
-                          <w:sz w:val="18"/>
-                          <w:szCs w:val="18"/>
-                        </w:rPr>
-                        <w:t xml:space="preserve">Lead the delivery </w:t>
-                      </w:r>
-                      <w:r>
-                        <w:rPr>
-                          <w:rFonts w:ascii="Corbel" w:hAnsi="Corbel"/>
-                          <w:b/>
-                          <w:color w:val="0D0D0D" w:themeColor="text1" w:themeTint="F2"/>
-                          <w:sz w:val="18"/>
-                          <w:szCs w:val="18"/>
-                        </w:rPr>
-                        <w:t>of</w:t>
-                      </w:r>
-                      <w:bookmarkStart w:id="1" w:name="_GoBack"/>
-                      <w:bookmarkEnd w:id="1"/>
-                      <w:r>
-                        <w:rPr>
-                          <w:rFonts w:ascii="Corbel" w:hAnsi="Corbel"/>
-                          <w:b/>
-                          <w:color w:val="0D0D0D" w:themeColor="text1" w:themeTint="F2"/>
-                          <w:sz w:val="18"/>
-                          <w:szCs w:val="18"/>
-                        </w:rPr>
-                        <w:t xml:space="preserve"> three GPETE (General Purpose Electronic Test Equipment) software projects worth $1.3 Million </w:t>
-                      </w:r>
-                    </w:p>
-                    <w:p>
-                      <w:pPr>
-                        <w:pStyle w:val="ListParagraph"/>
-                        <w:numPr>
-                          <w:ilvl w:val="0"/>
-                          <w:numId w:val="3"/>
-                        </w:numPr>
-                        <w:rPr>
-                          <w:rFonts w:ascii="Corbel" w:hAnsi="Corbel"/>
-                          <w:b/>
-                          <w:color w:val="0D0D0D" w:themeColor="text1" w:themeTint="F2"/>
-                          <w:sz w:val="18"/>
-                          <w:szCs w:val="18"/>
-                        </w:rPr>
-                      </w:pPr>
-                      <w:r>
-                        <w:rPr>
-                          <w:rFonts w:ascii="Corbel" w:hAnsi="Corbel"/>
-                          <w:b/>
-                          <w:color w:val="0D0D0D" w:themeColor="text1" w:themeTint="F2"/>
-                          <w:sz w:val="18"/>
-                          <w:szCs w:val="18"/>
-                        </w:rPr>
-                        <w:t>Lead the design, development, and delivery of flight computer APU (auxiliary power unit) simulation software worth $647,000</w:t>
-                      </w:r>
-                    </w:p>
-                    <w:p>
-                      <w:pPr>
-                        <w:pStyle w:val="ListParagraph"/>
-                        <w:numPr>
-                          <w:ilvl w:val="0"/>
-                          <w:numId w:val="3"/>
-                        </w:numPr>
-                        <w:rPr>
-                          <w:rFonts w:ascii="Corbel" w:hAnsi="Corbel"/>
-                          <w:b/>
-                          <w:color w:val="0D0D0D" w:themeColor="text1" w:themeTint="F2"/>
-                          <w:sz w:val="18"/>
-                          <w:szCs w:val="18"/>
-                        </w:rPr>
-                      </w:pPr>
-                      <w:r>
-                        <w:rPr>
-                          <w:rFonts w:ascii="Corbel" w:hAnsi="Corbel"/>
-                          <w:b/>
-                          <w:color w:val="0D0D0D" w:themeColor="text1" w:themeTint="F2"/>
-                          <w:sz w:val="18"/>
-                          <w:szCs w:val="18"/>
-                        </w:rPr>
-                        <w:t>Implemented Agile methodologies into APU software design that resulted in a program savings of $110,000</w:t>
-                      </w:r>
-                    </w:p>
-                  </w:txbxContent>
-                </v:textbox>
-              </v:shape>
-            </w:pict>
-          </mc:Fallback>
-        </mc:AlternateContent>
-      </w:r>
-      <w:r>
-        <w:rPr>
           <w:b/>
           <w:noProof/>
         </w:rPr>
         <mc:AlternateContent>
           <mc:Choice Requires="wps">
             <w:drawing>
-              <wp:anchor distT="0" distB="0" distL="114300" distR="114300" simplePos="0" relativeHeight="251762688" behindDoc="0" locked="0" layoutInCell="1" allowOverlap="1" wp14:anchorId="1973F4DF" wp14:editId="1085BC6C">
-                <wp:simplePos x="0" y="0"/>
-                <wp:positionH relativeFrom="column">
-                  <wp:posOffset>-544830</wp:posOffset>
-                </wp:positionH>
-                <wp:positionV relativeFrom="paragraph">
-                  <wp:posOffset>6674749</wp:posOffset>
-                </wp:positionV>
-                <wp:extent cx="2459990" cy="424180"/>
-                <wp:effectExtent l="0" t="0" r="0" b="0"/>
-                <wp:wrapNone/>
-                <wp:docPr id="297" name="Text Box 2"/>
-                <wp:cNvGraphicFramePr>
-                  <a:graphicFrameLocks xmlns:a="http://schemas.openxmlformats.org/drawingml/2006/main"/>
-                </wp:cNvGraphicFramePr>
-                <a:graphic xmlns:a="http://schemas.openxmlformats.org/drawingml/2006/main">
-                  <a:graphicData uri="http://schemas.microsoft.com/office/word/2010/wordprocessingShape">
-                    <wps:wsp>
-                      <wps:cNvSpPr txBox="1">
-                        <a:spLocks noChangeArrowheads="1"/>
-                      </wps:cNvSpPr>
-                      <wps:spPr bwMode="auto">
-                        <a:xfrm>
-                          <a:off x="0" y="0"/>
-                          <a:ext cx="2459990" cy="424180"/>
-                        </a:xfrm>
-                        <a:prstGeom prst="rect">
-                          <a:avLst/>
-                        </a:prstGeom>
-                        <a:noFill/>
-                        <a:ln w="9525">
-                          <a:noFill/>
-                          <a:miter lim="800000"/>
-                          <a:headEnd/>
-                          <a:tailEnd/>
-                        </a:ln>
-                      </wps:spPr>
-                      <wps:txbx>
-                        <w:txbxContent>
-                          <w:p>
-                            <w:pPr>
-                              <w:rPr>
-                                <w:b/>
-                                <w:color w:val="7F7F7F" w:themeColor="text1" w:themeTint="80"/>
-                                <w:sz w:val="36"/>
-                              </w:rPr>
-                            </w:pPr>
-                            <w:r>
-                              <w:rPr>
-                                <w:b/>
-                                <w:color w:val="7F7F7F" w:themeColor="text1" w:themeTint="80"/>
-                                <w:sz w:val="36"/>
-                              </w:rPr>
-                              <w:t>external consulting</w:t>
-                            </w:r>
-                          </w:p>
-                        </w:txbxContent>
-                      </wps:txbx>
-                      <wps:bodyPr rot="0" vert="horz" wrap="square" lIns="91440" tIns="45720" rIns="91440" bIns="45720" anchor="t" anchorCtr="0">
-                        <a:noAutofit/>
-                      </wps:bodyPr>
-                    </wps:wsp>
-                  </a:graphicData>
-                </a:graphic>
-                <wp14:sizeRelV relativeFrom="margin">
-                  <wp14:pctHeight>0</wp14:pctHeight>
-                </wp14:sizeRelV>
-              </wp:anchor>
-            </w:drawing>
-          </mc:Choice>
-          <mc:Fallback>
-            <w:pict>
-              <v:shape id="Text Box 2" o:spid="_x0000_s1033" type="#_x0000_t202" style="position:absolute;margin-left:-42.9pt;margin-top:525.55pt;width:193.7pt;height:33.4pt;z-index:251762688;visibility:visible;mso-wrap-style:square;mso-height-percent:0;mso-wrap-distance-left:9pt;mso-wrap-distance-top:0;mso-wrap-distance-right:9pt;mso-wrap-distance-bottom:0;mso-position-horizontal:absolute;mso-position-horizontal-relative:text;mso-position-vertical:absolute;mso-position-vertical-relative:text;mso-height-percent:0;mso-height-relative:margin;v-text-anchor:top" o:gfxdata="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" filled="f" stroked="f">
-                <v:textbox>
-                  <w:txbxContent>
-                    <w:p>
-                      <w:pPr>
-                        <w:rPr>
-                          <w:b/>
-                          <w:color w:val="7F7F7F" w:themeColor="text1" w:themeTint="80"/>
-                          <w:sz w:val="36"/>
-                        </w:rPr>
-                      </w:pPr>
-                      <w:r>
-                        <w:rPr>
-                          <w:b/>
-                          <w:color w:val="7F7F7F" w:themeColor="text1" w:themeTint="80"/>
-                          <w:sz w:val="36"/>
-                        </w:rPr>
-                        <w:t>external consulting</w:t>
-                      </w:r>
-                    </w:p>
-                  </w:txbxContent>
-                </v:textbox>
-              </v:shape>
-            </w:pict>
-          </mc:Fallback>
-        </mc:AlternateContent>
-      </w:r>
-      <w:r>
-        <w:rPr>
-          <w:rFonts w:ascii="Corbel" w:hAnsi="Corbel"/>
-          <w:b/>
-          <w:noProof/>
-          <w:color w:val="0070C0"/>
-          <w:sz w:val="28"/>
-        </w:rPr>
-        <mc:AlternateContent>
-          <mc:Choice Requires="wps">
-            <w:drawing>
-              <wp:anchor distT="0" distB="0" distL="114300" distR="114300" simplePos="0" relativeHeight="251768832" behindDoc="0" locked="0" layoutInCell="1" allowOverlap="1" wp14:anchorId="759A318E" wp14:editId="376C08E0">
-                <wp:simplePos x="0" y="0"/>
-                <wp:positionH relativeFrom="column">
-                  <wp:posOffset>-621030</wp:posOffset>
-                </wp:positionH>
-                <wp:positionV relativeFrom="paragraph">
-                  <wp:posOffset>7061835</wp:posOffset>
-                </wp:positionV>
-                <wp:extent cx="4914265" cy="1178560"/>
-                <wp:effectExtent l="133350" t="133350" r="153035" b="154940"/>
-                <wp:wrapNone/>
-                <wp:docPr id="326" name="Folded Corner 326"/>
-                <wp:cNvGraphicFramePr/>
-                <a:graphic xmlns:a="http://schemas.openxmlformats.org/drawingml/2006/main">
-                  <a:graphicData uri="http://schemas.microsoft.com/office/word/2010/wordprocessingShape">
-                    <wps:wsp>
-                      <wps:cNvSpPr/>
-                      <wps:spPr>
-                        <a:xfrm>
-                          <a:off x="0" y="0"/>
-                          <a:ext cx="4914265" cy="1178560"/>
-                        </a:xfrm>
-                        <a:prstGeom prst="foldedCorner">
-                          <a:avLst>
-                            <a:gd name="adj" fmla="val 7121"/>
-                          </a:avLst>
-                        </a:prstGeom>
-                        <a:solidFill>
-                          <a:srgbClr val="87E3E1">
-                            <a:alpha val="24706"/>
-                          </a:srgbClr>
-                        </a:solidFill>
-                        <a:ln w="19050">
-                          <a:solidFill>
-                            <a:schemeClr val="accent5">
-                              <a:lumMod val="60000"/>
-                              <a:lumOff val="40000"/>
-                            </a:schemeClr>
-                          </a:solidFill>
-                        </a:ln>
-                        <a:effectLst>
-                          <a:glow rad="127000">
-                            <a:schemeClr val="bg1"/>
-                          </a:glow>
-                          <a:softEdge rad="31750"/>
-                        </a:effectLst>
-                      </wps:spPr>
-                      <wps:style>
-                        <a:lnRef idx="2">
-                          <a:schemeClr val="accent1">
-                            <a:shade val="50000"/>
-                          </a:schemeClr>
-                        </a:lnRef>
-                        <a:fillRef idx="1">
-                          <a:schemeClr val="accent1"/>
-                        </a:fillRef>
-                        <a:effectRef idx="0">
-                          <a:schemeClr val="accent1"/>
-                        </a:effectRef>
-                        <a:fontRef idx="minor">
-                          <a:schemeClr val="lt1"/>
-                        </a:fontRef>
-                      </wps:style>
-                      <wps:txbx>
-                        <w:txbxContent>
-                          <w:p>
-                            <w:pPr>
-                              <w:pStyle w:val="NoSpacing"/>
-                              <w:numPr>
-                                <w:ilvl w:val="0"/>
-                                <w:numId w:val="5"/>
-                              </w:numPr>
-                              <w:rPr>
-                                <w:rFonts w:ascii="Corbel" w:hAnsi="Corbel"/>
-                                <w:b/>
-                                <w:color w:val="0D0D0D" w:themeColor="text1" w:themeTint="F2"/>
-                                <w:sz w:val="14"/>
-                              </w:rPr>
-                            </w:pPr>
-                            <w:r>
-                              <w:rPr>
-                                <w:rFonts w:ascii="Corbel" w:hAnsi="Corbel"/>
-                                <w:b/>
-                                <w:color w:val="0070C0"/>
-                              </w:rPr>
-                              <w:t>Developing Orlando’s Health Care Center for the Homeless Website</w:t>
-                            </w:r>
-                          </w:p>
-                          <w:p>
-                            <w:pPr>
-                              <w:pStyle w:val="NoSpacing"/>
-                              <w:numPr>
-                                <w:ilvl w:val="1"/>
-                                <w:numId w:val="5"/>
-                              </w:numPr>
-                              <w:rPr>
-                                <w:rFonts w:ascii="Corbel" w:hAnsi="Corbel"/>
-                                <w:b/>
-                                <w:color w:val="0D0D0D" w:themeColor="text1" w:themeTint="F2"/>
-                                <w:sz w:val="18"/>
-                                <w:szCs w:val="18"/>
-                              </w:rPr>
-                            </w:pPr>
-                            <w:r>
-                              <w:rPr>
-                                <w:rFonts w:ascii="Corbel" w:hAnsi="Corbel"/>
-                                <w:b/>
-                                <w:color w:val="0D0D0D" w:themeColor="text1" w:themeTint="F2"/>
-                                <w:sz w:val="18"/>
-                                <w:szCs w:val="18"/>
-                              </w:rPr>
-                              <w:t xml:space="preserve">Link: </w:t>
-                            </w:r>
-                            <w:hyperlink r:id="rId7" w:history="1">
-                              <w:r>
-                                <w:rPr>
-                                  <w:rStyle w:val="Hyperlink"/>
-                                  <w:rFonts w:ascii="Corbel" w:hAnsi="Corbel"/>
-                                  <w:b/>
-                                  <w:color w:val="0D0DFF" w:themeColor="hyperlink" w:themeTint="F2"/>
-                                  <w:sz w:val="18"/>
-                                  <w:szCs w:val="18"/>
-                                </w:rPr>
-                                <w:t>Health Care Center for the Homeless - Orlando</w:t>
-                              </w:r>
-                            </w:hyperlink>
-                          </w:p>
-                          <w:p>
-                            <w:pPr>
-                              <w:pStyle w:val="NoSpacing"/>
-                              <w:numPr>
-                                <w:ilvl w:val="0"/>
-                                <w:numId w:val="5"/>
-                              </w:numPr>
-                              <w:rPr>
-                                <w:rFonts w:ascii="Corbel" w:hAnsi="Corbel"/>
-                                <w:b/>
-                                <w:color w:val="0D0D0D" w:themeColor="text1" w:themeTint="F2"/>
-                                <w:sz w:val="14"/>
-                              </w:rPr>
-                            </w:pPr>
-                            <w:r>
-                              <w:rPr>
-                                <w:rFonts w:ascii="Corbel" w:hAnsi="Corbel"/>
-                                <w:b/>
-                                <w:color w:val="0070C0"/>
-                              </w:rPr>
-                              <w:t>Designed VIP Call Blocker Android App</w:t>
-                            </w:r>
-                          </w:p>
-                          <w:p>
-                            <w:pPr>
-                              <w:pStyle w:val="NoSpacing"/>
-                              <w:numPr>
-                                <w:ilvl w:val="1"/>
-                                <w:numId w:val="5"/>
-                              </w:numPr>
-                              <w:rPr>
-                                <w:rStyle w:val="Hyperlink"/>
-                                <w:rFonts w:ascii="Corbel" w:hAnsi="Corbel"/>
-                                <w:b/>
-                                <w:color w:val="0D0D0D" w:themeColor="text1" w:themeTint="F2"/>
-                                <w:sz w:val="18"/>
-                                <w:szCs w:val="18"/>
-                                <w:u w:val="none"/>
-                              </w:rPr>
-                            </w:pPr>
-                            <w:r>
-                              <w:rPr>
-                                <w:rFonts w:ascii="Corbel" w:hAnsi="Corbel"/>
-                                <w:b/>
-                                <w:color w:val="0D0D0D" w:themeColor="text1" w:themeTint="F2"/>
-                                <w:sz w:val="18"/>
-                                <w:szCs w:val="18"/>
-                              </w:rPr>
-                              <w:t xml:space="preserve">Link: </w:t>
-                            </w:r>
-                            <w:hyperlink r:id="rId8" w:history="1">
-                              <w:r>
-                                <w:rPr>
-                                  <w:rStyle w:val="Hyperlink"/>
-                                  <w:rFonts w:ascii="Corbel" w:hAnsi="Corbel"/>
-                                  <w:b/>
-                                  <w:sz w:val="18"/>
-                                  <w:szCs w:val="18"/>
-                                </w:rPr>
-                                <w:t>Available in the Google Play Store HERE</w:t>
-                              </w:r>
-                            </w:hyperlink>
-                          </w:p>
-                          <w:p>
-                            <w:pPr>
-                              <w:pStyle w:val="NoSpacing"/>
-                              <w:numPr>
-                                <w:ilvl w:val="1"/>
-                                <w:numId w:val="5"/>
-                              </w:numPr>
-                              <w:rPr>
-                                <w:rFonts w:ascii="Corbel" w:hAnsi="Corbel"/>
-                                <w:b/>
-                                <w:color w:val="0D0D0D" w:themeColor="text1" w:themeTint="F2"/>
-                                <w:sz w:val="18"/>
-                                <w:szCs w:val="18"/>
-                              </w:rPr>
-                            </w:pPr>
-                            <w:r>
-                              <w:rPr>
-                                <w:rStyle w:val="Hyperlink"/>
-                                <w:rFonts w:ascii="Corbel" w:hAnsi="Corbel"/>
-                                <w:b/>
-                                <w:color w:val="0D0D0D" w:themeColor="text1" w:themeTint="F2"/>
-                                <w:sz w:val="18"/>
-                                <w:szCs w:val="18"/>
-                                <w:u w:val="none"/>
-                              </w:rPr>
-                              <w:t>JAVA based app that blocks all incoming calls except calls from user-generated list of contacts.</w:t>
-                            </w:r>
-                          </w:p>
-                          <w:p>
-                            <w:pPr>
-                              <w:pStyle w:val="NoSpacing"/>
-                              <w:ind w:left="360"/>
-                              <w:rPr>
-                                <w:rFonts w:ascii="Corbel" w:hAnsi="Corbel"/>
-                                <w:b/>
-                                <w:color w:val="0D0D0D" w:themeColor="text1" w:themeTint="F2"/>
-                              </w:rPr>
-                            </w:pPr>
-                          </w:p>
-                        </w:txbxContent>
-                      </wps:txbx>
-                      <wps:bodyPr rot="0" spcFirstLastPara="0" vertOverflow="overflow" horzOverflow="overflow" vert="horz" wrap="square" lIns="91440" tIns="45720" rIns="91440" bIns="45720" numCol="1" spcCol="0" rtlCol="0" fromWordArt="0" anchor="t" anchorCtr="0" forceAA="0" compatLnSpc="1">
-                        <a:prstTxWarp prst="textNoShape">
-                          <a:avLst/>
-                        </a:prstTxWarp>
-                        <a:noAutofit/>
-                      </wps:bodyPr>
-                    </wps:wsp>
-                  </a:graphicData>
-                </a:graphic>
-                <wp14:sizeRelH relativeFrom="margin">
-                  <wp14:pctWidth>0</wp14:pctWidth>
-                </wp14:sizeRelH>
-                <wp14:sizeRelV relativeFrom="margin">
-                  <wp14:pctHeight>0</wp14:pctHeight>
-                </wp14:sizeRelV>
-              </wp:anchor>
-            </w:drawing>
-          </mc:Choice>
-          <mc:Fallback>
-            <w:pict>
-              <v:shape id="Folded Corner 326" o:spid="_x0000_s1034" type="#_x0000_t65" style="position:absolute;margin-left:-48.9pt;margin-top:556.05pt;width:386.95pt;height:92.8pt;z-index:251768832;visibility:visible;mso-wrap-style:square;mso-width-percent:0;mso-height-percent:0;mso-wrap-distance-left:9pt;mso-wrap-distance-top:0;mso-wrap-distance-right:9pt;mso-wrap-distance-bottom:0;mso-position-horizontal:absolute;mso-position-horizontal-relative:text;mso-position-vertical:absolute;mso-position-vertical-relative:text;mso-width-percent:0;mso-height-percent:0;mso-width-relative:margin;mso-height-relative:margin;v-text-anchor:top" o:gfxdata="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" adj="20062" fillcolor="#87e3e1" strokecolor="#92cddc [1944]" strokeweight="1.5pt">
-                <v:fill opacity="16191f"/>
-                <v:textbox>
-                  <w:txbxContent>
-                    <w:p>
-                      <w:pPr>
-                        <w:pStyle w:val="NoSpacing"/>
-                        <w:numPr>
-                          <w:ilvl w:val="0"/>
-                          <w:numId w:val="5"/>
-                        </w:numPr>
-                        <w:rPr>
-                          <w:rFonts w:ascii="Corbel" w:hAnsi="Corbel"/>
-                          <w:b/>
-                          <w:color w:val="0D0D0D" w:themeColor="text1" w:themeTint="F2"/>
-                          <w:sz w:val="14"/>
-                        </w:rPr>
-                      </w:pPr>
-                      <w:r>
-                        <w:rPr>
-                          <w:rFonts w:ascii="Corbel" w:hAnsi="Corbel"/>
-                          <w:b/>
-                          <w:color w:val="0070C0"/>
-                        </w:rPr>
-                        <w:t>Developing Orlando’s Health Care Center for the Homeless Website</w:t>
-                      </w:r>
-                    </w:p>
-                    <w:p>
-                      <w:pPr>
-                        <w:pStyle w:val="NoSpacing"/>
-                        <w:numPr>
-                          <w:ilvl w:val="1"/>
-                          <w:numId w:val="5"/>
-                        </w:numPr>
-                        <w:rPr>
-                          <w:rFonts w:ascii="Corbel" w:hAnsi="Corbel"/>
-                          <w:b/>
-                          <w:color w:val="0D0D0D" w:themeColor="text1" w:themeTint="F2"/>
-                          <w:sz w:val="18"/>
-                          <w:szCs w:val="18"/>
-                        </w:rPr>
-                      </w:pPr>
-                      <w:r>
-                        <w:rPr>
-                          <w:rFonts w:ascii="Corbel" w:hAnsi="Corbel"/>
-                          <w:b/>
-                          <w:color w:val="0D0D0D" w:themeColor="text1" w:themeTint="F2"/>
-                          <w:sz w:val="18"/>
-                          <w:szCs w:val="18"/>
-                        </w:rPr>
-                        <w:t xml:space="preserve">Link: </w:t>
-                      </w:r>
-                      <w:hyperlink r:id="rId9" w:history="1">
-                        <w:r>
-                          <w:rPr>
-                            <w:rStyle w:val="Hyperlink"/>
-                            <w:rFonts w:ascii="Corbel" w:hAnsi="Corbel"/>
-                            <w:b/>
-                            <w:color w:val="0D0DFF" w:themeColor="hyperlink" w:themeTint="F2"/>
-                            <w:sz w:val="18"/>
-                            <w:szCs w:val="18"/>
-                          </w:rPr>
-                          <w:t>Health Care Center for the Homeless - Orlando</w:t>
-                        </w:r>
-                      </w:hyperlink>
-                    </w:p>
-                    <w:p>
-                      <w:pPr>
-                        <w:pStyle w:val="NoSpacing"/>
-                        <w:numPr>
-                          <w:ilvl w:val="0"/>
-                          <w:numId w:val="5"/>
-                        </w:numPr>
-                        <w:rPr>
-                          <w:rFonts w:ascii="Corbel" w:hAnsi="Corbel"/>
-                          <w:b/>
-                          <w:color w:val="0D0D0D" w:themeColor="text1" w:themeTint="F2"/>
-                          <w:sz w:val="14"/>
-                        </w:rPr>
-                      </w:pPr>
-                      <w:r>
-                        <w:rPr>
-                          <w:rFonts w:ascii="Corbel" w:hAnsi="Corbel"/>
-                          <w:b/>
-                          <w:color w:val="0070C0"/>
-                        </w:rPr>
-                        <w:t>De</w:t>
-                      </w:r>
-                      <w:r>
-                        <w:rPr>
-                          <w:rFonts w:ascii="Corbel" w:hAnsi="Corbel"/>
-                          <w:b/>
-                          <w:color w:val="0070C0"/>
-                        </w:rPr>
-                        <w:t>signed VIP Call Blocker Android App</w:t>
-                      </w:r>
-                    </w:p>
-                    <w:p>
-                      <w:pPr>
-                        <w:pStyle w:val="NoSpacing"/>
-                        <w:numPr>
-                          <w:ilvl w:val="1"/>
-                          <w:numId w:val="5"/>
-                        </w:numPr>
-                        <w:rPr>
-                          <w:rStyle w:val="Hyperlink"/>
-                          <w:rFonts w:ascii="Corbel" w:hAnsi="Corbel"/>
-                          <w:b/>
-                          <w:color w:val="0D0D0D" w:themeColor="text1" w:themeTint="F2"/>
-                          <w:sz w:val="18"/>
-                          <w:szCs w:val="18"/>
-                          <w:u w:val="none"/>
-                        </w:rPr>
-                      </w:pPr>
-                      <w:r>
-                        <w:rPr>
-                          <w:rFonts w:ascii="Corbel" w:hAnsi="Corbel"/>
-                          <w:b/>
-                          <w:color w:val="0D0D0D" w:themeColor="text1" w:themeTint="F2"/>
-                          <w:sz w:val="18"/>
-                          <w:szCs w:val="18"/>
-                        </w:rPr>
-                        <w:t xml:space="preserve">Link: </w:t>
-                      </w:r>
-                      <w:hyperlink r:id="rId10" w:history="1">
-                        <w:r>
-                          <w:rPr>
-                            <w:rStyle w:val="Hyperlink"/>
-                            <w:rFonts w:ascii="Corbel" w:hAnsi="Corbel"/>
-                            <w:b/>
-                            <w:sz w:val="18"/>
-                            <w:szCs w:val="18"/>
-                          </w:rPr>
-                          <w:t>Available in the Google Play Store HERE</w:t>
-                        </w:r>
-                      </w:hyperlink>
-                    </w:p>
-                    <w:p>
-                      <w:pPr>
-                        <w:pStyle w:val="NoSpacing"/>
-                        <w:numPr>
-                          <w:ilvl w:val="1"/>
-                          <w:numId w:val="5"/>
-                        </w:numPr>
-                        <w:rPr>
-                          <w:rFonts w:ascii="Corbel" w:hAnsi="Corbel"/>
-                          <w:b/>
-                          <w:color w:val="0D0D0D" w:themeColor="text1" w:themeTint="F2"/>
-                          <w:sz w:val="18"/>
-                          <w:szCs w:val="18"/>
-                        </w:rPr>
-                      </w:pPr>
-                      <w:r>
-                        <w:rPr>
-                          <w:rStyle w:val="Hyperlink"/>
-                          <w:rFonts w:ascii="Corbel" w:hAnsi="Corbel"/>
-                          <w:b/>
-                          <w:color w:val="0D0D0D" w:themeColor="text1" w:themeTint="F2"/>
-                          <w:sz w:val="18"/>
-                          <w:szCs w:val="18"/>
-                          <w:u w:val="none"/>
-                        </w:rPr>
-                        <w:t>JAVA based app that blocks all incoming calls except calls from user-generated list of contacts.</w:t>
-                      </w:r>
-                    </w:p>
-                    <w:p>
-                      <w:pPr>
-                        <w:pStyle w:val="NoSpacing"/>
-                        <w:ind w:left="360"/>
-                        <w:rPr>
-                          <w:rFonts w:ascii="Corbel" w:hAnsi="Corbel"/>
-                          <w:b/>
-                          <w:color w:val="0D0D0D" w:themeColor="text1" w:themeTint="F2"/>
-                        </w:rPr>
-                      </w:pPr>
-                    </w:p>
-                  </w:txbxContent>
-                </v:textbox>
-              </v:shape>
-            </w:pict>
-          </mc:Fallback>
-        </mc:AlternateContent>
-      </w:r>
-      <w:r>
-        <w:rPr>
-          <w:b/>
-          <w:noProof/>
-        </w:rPr>
-        <mc:AlternateContent>
-          <mc:Choice Requires="wps">
-            <w:drawing>
-              <wp:anchor distT="0" distB="0" distL="114300" distR="114300" simplePos="0" relativeHeight="251713536" behindDoc="0" locked="0" layoutInCell="1" allowOverlap="1" wp14:anchorId="469D4F9E" wp14:editId="1C043CDD">
+              <wp:anchor distT="0" distB="0" distL="114300" distR="114300" simplePos="0" relativeHeight="251713536" behindDoc="0" locked="0" layoutInCell="1" allowOverlap="1" wp14:anchorId="09F690D4" wp14:editId="531ED9F3">
                 <wp:simplePos x="0" y="0"/>
                 <wp:positionH relativeFrom="column">
                   <wp:posOffset>4465320</wp:posOffset>
@@ -2104,7 +3564,7 @@
           <w:noProof/>
         </w:rPr>
         <w:drawing>
-          <wp:anchor distT="0" distB="0" distL="114300" distR="114300" simplePos="0" relativeHeight="251765760" behindDoc="0" locked="0" layoutInCell="1" allowOverlap="1" wp14:anchorId="699FA34E" wp14:editId="2C48C9F1">
+          <wp:anchor distT="0" distB="0" distL="114300" distR="114300" simplePos="0" relativeHeight="251765760" behindDoc="0" locked="0" layoutInCell="1" allowOverlap="1" wp14:anchorId="619C1D50" wp14:editId="3D1D5E54">
             <wp:simplePos x="0" y="0"/>
             <wp:positionH relativeFrom="column">
               <wp:posOffset>-544830</wp:posOffset>
@@ -2166,7 +3626,7 @@
           <w:noProof/>
         </w:rPr>
         <w:drawing>
-          <wp:anchor distT="0" distB="0" distL="114300" distR="114300" simplePos="0" relativeHeight="251766784" behindDoc="0" locked="0" layoutInCell="1" allowOverlap="1" wp14:anchorId="7F77FDE3" wp14:editId="3953D76A">
+          <wp:anchor distT="0" distB="0" distL="114300" distR="114300" simplePos="0" relativeHeight="251766784" behindDoc="0" locked="0" layoutInCell="1" allowOverlap="1" wp14:anchorId="2AB8954F" wp14:editId="0644B48B">
             <wp:simplePos x="0" y="0"/>
             <wp:positionH relativeFrom="column">
               <wp:posOffset>2002095</wp:posOffset>
@@ -2230,344 +3690,7 @@
         <mc:AlternateContent>
           <mc:Choice Requires="wps">
             <w:drawing>
-              <wp:anchor distT="0" distB="0" distL="114300" distR="114300" simplePos="0" relativeHeight="251764736" behindDoc="0" locked="0" layoutInCell="1" allowOverlap="1" wp14:anchorId="607BD133" wp14:editId="09158D9D">
-                <wp:simplePos x="0" y="0"/>
-                <wp:positionH relativeFrom="column">
-                  <wp:posOffset>-676059</wp:posOffset>
-                </wp:positionH>
-                <wp:positionV relativeFrom="paragraph">
-                  <wp:posOffset>1398845</wp:posOffset>
-                </wp:positionV>
-                <wp:extent cx="4943475" cy="664210"/>
-                <wp:effectExtent l="57150" t="57150" r="47625" b="59690"/>
-                <wp:wrapNone/>
-                <wp:docPr id="323" name="Text Box 2"/>
-                <wp:cNvGraphicFramePr>
-                  <a:graphicFrameLocks xmlns:a="http://schemas.openxmlformats.org/drawingml/2006/main"/>
-                </wp:cNvGraphicFramePr>
-                <a:graphic xmlns:a="http://schemas.openxmlformats.org/drawingml/2006/main">
-                  <a:graphicData uri="http://schemas.microsoft.com/office/word/2010/wordprocessingShape">
-                    <wps:wsp>
-                      <wps:cNvSpPr txBox="1">
-                        <a:spLocks noChangeArrowheads="1"/>
-                      </wps:cNvSpPr>
-                      <wps:spPr bwMode="auto">
-                        <a:xfrm>
-                          <a:off x="0" y="0"/>
-                          <a:ext cx="4943475" cy="664210"/>
-                        </a:xfrm>
-                        <a:prstGeom prst="rect">
-                          <a:avLst/>
-                        </a:prstGeom>
-                        <a:solidFill>
-                          <a:srgbClr val="FFFFFF"/>
-                        </a:solidFill>
-                        <a:ln w="9525">
-                          <a:solidFill>
-                            <a:schemeClr val="bg1">
-                              <a:lumMod val="65000"/>
-                            </a:schemeClr>
-                          </a:solidFill>
-                          <a:miter lim="800000"/>
-                          <a:headEnd/>
-                          <a:tailEnd/>
-                        </a:ln>
-                        <a:scene3d>
-                          <a:camera prst="orthographicFront"/>
-                          <a:lightRig rig="threePt" dir="t"/>
-                        </a:scene3d>
-                        <a:sp3d>
-                          <a:bevelT/>
-                        </a:sp3d>
-                      </wps:spPr>
-                      <wps:txbx>
-                        <w:txbxContent>
-                          <w:p>
-                            <w:pPr>
-                              <w:pStyle w:val="NoSpacing"/>
-                              <w:rPr>
-                                <w:rFonts w:ascii="Britannic Bold" w:hAnsi="Britannic Bold"/>
-                                <w:sz w:val="8"/>
-                                <w:szCs w:val="8"/>
-                              </w:rPr>
-                            </w:pPr>
-                            <w:r>
-                              <w:rPr>
-                                <w:rFonts w:ascii="Britannic Bold" w:hAnsi="Britannic Bold"/>
-                                <w:sz w:val="24"/>
-                              </w:rPr>
-                              <w:t xml:space="preserve">     </w:t>
-                            </w:r>
-                            <w:r>
-                              <w:rPr>
-                                <w:rFonts w:ascii="Britannic Bold" w:hAnsi="Britannic Bold"/>
-                              </w:rPr>
-                              <w:t xml:space="preserve">B.S. in Mathematics, ‘09            </w:t>
-                            </w:r>
-                            <w:r>
-                              <w:rPr>
-                                <w:rFonts w:ascii="Britannic Bold" w:hAnsi="Britannic Bold"/>
-                              </w:rPr>
-                              <w:t xml:space="preserve">      </w:t>
-                            </w:r>
-                            <w:r>
-                              <w:rPr>
-                                <w:rFonts w:ascii="Britannic Bold" w:hAnsi="Britannic Bold"/>
-                              </w:rPr>
-                              <w:t xml:space="preserve">  </w:t>
-                            </w:r>
-                            <w:r>
-                              <w:rPr>
-                                <w:rFonts w:ascii="Britannic Bold" w:hAnsi="Britannic Bold"/>
-                              </w:rPr>
-                              <w:t>B.S. in Electrical Engineering, ‘09</w:t>
-                            </w:r>
-                          </w:p>
-                          <w:p>
-                            <w:pPr>
-                              <w:pStyle w:val="NoSpacing"/>
-                              <w:rPr>
-                                <w:rFonts w:ascii="Britannic Bold" w:hAnsi="Britannic Bold"/>
-                                <w:sz w:val="8"/>
-                                <w:szCs w:val="8"/>
-                              </w:rPr>
-                            </w:pPr>
-                          </w:p>
-                          <w:p>
-                            <w:pPr>
-                              <w:pStyle w:val="NoSpacing"/>
-                              <w:rPr>
-                                <w:rFonts w:ascii="Britannic Bold" w:hAnsi="Britannic Bold"/>
-                                <w:sz w:val="8"/>
-                                <w:szCs w:val="8"/>
-                              </w:rPr>
-                            </w:pPr>
-                          </w:p>
-                          <w:p>
-                            <w:pPr>
-                              <w:rPr>
-                                <w:sz w:val="6"/>
-                                <w:szCs w:val="8"/>
-                              </w:rPr>
-                            </w:pPr>
-                            <w:r>
-                              <w:rPr>
-                                <w:sz w:val="6"/>
-                                <w:szCs w:val="8"/>
-                              </w:rPr>
-                              <w:t xml:space="preserve">                              </w:t>
-                            </w:r>
-                            <w:r>
-                              <w:rPr>
-                                <w:sz w:val="6"/>
-                                <w:szCs w:val="8"/>
-                              </w:rPr>
-                              <w:t xml:space="preserve">             </w:t>
-                            </w:r>
-                            <w:r>
-                              <w:rPr>
-                                <w:sz w:val="6"/>
-                                <w:szCs w:val="8"/>
-                              </w:rPr>
-                              <w:t xml:space="preserve">        </w:t>
-                            </w:r>
-                            <w:r>
-                              <w:rPr>
-                                <w:sz w:val="6"/>
-                                <w:szCs w:val="8"/>
-                              </w:rPr>
-                              <w:t xml:space="preserve"> </w:t>
-                            </w:r>
-                            <w:r>
-                              <w:rPr>
-                                <w:rFonts w:ascii="Britannic Bold" w:hAnsi="Britannic Bold"/>
-                                <w:color w:val="990033"/>
-                                <w:sz w:val="24"/>
-                              </w:rPr>
-                              <w:t>Morehouse College</w:t>
-                            </w:r>
-                            <w:r>
-                              <w:rPr>
-                                <w:rFonts w:ascii="Britannic Bold" w:hAnsi="Britannic Bold"/>
-                                <w:sz w:val="24"/>
-                              </w:rPr>
-                              <w:t xml:space="preserve">                 </w:t>
-                            </w:r>
-                            <w:r>
-                              <w:rPr>
-                                <w:rFonts w:ascii="Britannic Bold" w:hAnsi="Britannic Bold"/>
-                                <w:sz w:val="24"/>
-                              </w:rPr>
-                              <w:t xml:space="preserve">          </w:t>
-                            </w:r>
-                            <w:r>
-                              <w:rPr>
-                                <w:rFonts w:ascii="Britannic Bold" w:hAnsi="Britannic Bold"/>
-                                <w:color w:val="000099"/>
-                                <w:sz w:val="24"/>
-                              </w:rPr>
-                              <w:t>University of Michigan</w:t>
-                            </w:r>
-                          </w:p>
-                        </w:txbxContent>
-                      </wps:txbx>
-                      <wps:bodyPr rot="0" vert="horz" wrap="square" lIns="91440" tIns="45720" rIns="91440" bIns="45720" anchor="t" anchorCtr="0">
-                        <a:noAutofit/>
-                      </wps:bodyPr>
-                    </wps:wsp>
-                  </a:graphicData>
-                </a:graphic>
-              </wp:anchor>
-            </w:drawing>
-          </mc:Choice>
-          <mc:Fallback>
-            <w:pict>
-              <v:shape id="_x0000_s1036" type="#_x0000_t202" style="position:absolute;margin-left:-53.25pt;margin-top:110.15pt;width:389.25pt;height:52.3pt;z-index:251764736;visibility:visible;mso-wrap-style:square;mso-wrap-distance-left:9pt;mso-wrap-distance-top:0;mso-wrap-distance-right:9pt;mso-wrap-distance-bottom:0;mso-position-horizontal:absolute;mso-position-horizontal-relative:text;mso-position-vertical:absolute;mso-position-vertical-relative:text;v-text-anchor:top" o:gfxdata="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" strokecolor="#a5a5a5 [2092]">
-                <v:textbox>
-                  <w:txbxContent>
-                    <w:p>
-                      <w:pPr>
-                        <w:pStyle w:val="NoSpacing"/>
-                        <w:rPr>
-                          <w:rFonts w:ascii="Britannic Bold" w:hAnsi="Britannic Bold"/>
-                          <w:sz w:val="8"/>
-                          <w:szCs w:val="8"/>
-                        </w:rPr>
-                      </w:pPr>
-                      <w:r>
-                        <w:rPr>
-                          <w:rFonts w:ascii="Britannic Bold" w:hAnsi="Britannic Bold"/>
-                          <w:sz w:val="24"/>
-                        </w:rPr>
-                        <w:t xml:space="preserve">     </w:t>
-                      </w:r>
-                      <w:r>
-                        <w:rPr>
-                          <w:rFonts w:ascii="Britannic Bold" w:hAnsi="Britannic Bold"/>
-                        </w:rPr>
-                        <w:t xml:space="preserve">B.S. in Mathematics, ‘09            </w:t>
-                      </w:r>
-                      <w:r>
-                        <w:rPr>
-                          <w:rFonts w:ascii="Britannic Bold" w:hAnsi="Britannic Bold"/>
-                        </w:rPr>
-                        <w:t xml:space="preserve">      </w:t>
-                      </w:r>
-                      <w:r>
-                        <w:rPr>
-                          <w:rFonts w:ascii="Britannic Bold" w:hAnsi="Britannic Bold"/>
-                        </w:rPr>
-                        <w:t xml:space="preserve">  </w:t>
-                      </w:r>
-                      <w:r>
-                        <w:rPr>
-                          <w:rFonts w:ascii="Britannic Bold" w:hAnsi="Britannic Bold"/>
-                        </w:rPr>
-                        <w:t>B.S. in Electrical Engineering, ‘09</w:t>
-                      </w:r>
-                    </w:p>
-                    <w:p>
-                      <w:pPr>
-                        <w:pStyle w:val="NoSpacing"/>
-                        <w:rPr>
-                          <w:rFonts w:ascii="Britannic Bold" w:hAnsi="Britannic Bold"/>
-                          <w:sz w:val="8"/>
-                          <w:szCs w:val="8"/>
-                        </w:rPr>
-                      </w:pPr>
-                    </w:p>
-                    <w:p>
-                      <w:pPr>
-                        <w:pStyle w:val="NoSpacing"/>
-                        <w:rPr>
-                          <w:rFonts w:ascii="Britannic Bold" w:hAnsi="Britannic Bold"/>
-                          <w:sz w:val="8"/>
-                          <w:szCs w:val="8"/>
-                        </w:rPr>
-                      </w:pPr>
-                    </w:p>
-                    <w:p>
-                      <w:pPr>
-                        <w:rPr>
-                          <w:sz w:val="6"/>
-                          <w:szCs w:val="8"/>
-                        </w:rPr>
-                      </w:pPr>
-                      <w:r>
-                        <w:rPr>
-                          <w:sz w:val="6"/>
-                          <w:szCs w:val="8"/>
-                        </w:rPr>
-                        <w:t xml:space="preserve">                              </w:t>
-                      </w:r>
-                      <w:r>
-                        <w:rPr>
-                          <w:sz w:val="6"/>
-                          <w:szCs w:val="8"/>
-                        </w:rPr>
-                        <w:t xml:space="preserve">             </w:t>
-                      </w:r>
-                      <w:r>
-                        <w:rPr>
-                          <w:sz w:val="6"/>
-                          <w:szCs w:val="8"/>
-                        </w:rPr>
-                        <w:t xml:space="preserve">        </w:t>
-                      </w:r>
-                      <w:r>
-                        <w:rPr>
-                          <w:sz w:val="6"/>
-                          <w:szCs w:val="8"/>
-                        </w:rPr>
-                        <w:t xml:space="preserve"> </w:t>
-                      </w:r>
-                      <w:r>
-                        <w:rPr>
-                          <w:rFonts w:ascii="Britannic Bold" w:hAnsi="Britannic Bold"/>
-                          <w:color w:val="990033"/>
-                          <w:sz w:val="24"/>
-                        </w:rPr>
-                        <w:t>Morehouse College</w:t>
-                      </w:r>
-                      <w:r>
-                        <w:rPr>
-                          <w:rFonts w:ascii="Britannic Bold" w:hAnsi="Britannic Bold"/>
-                          <w:sz w:val="24"/>
-                        </w:rPr>
-                        <w:t xml:space="preserve">                 </w:t>
-                      </w:r>
-                      <w:r>
-                        <w:rPr>
-                          <w:rFonts w:ascii="Britannic Bold" w:hAnsi="Britannic Bold"/>
-                          <w:sz w:val="24"/>
-                        </w:rPr>
-                        <w:t xml:space="preserve">          </w:t>
-                      </w:r>
-                      <w:r>
-                        <w:rPr>
-                          <w:rFonts w:ascii="Britannic Bold" w:hAnsi="Britannic Bold"/>
-                          <w:color w:val="000099"/>
-                          <w:sz w:val="24"/>
-                        </w:rPr>
-                        <w:t>University of Michigan</w:t>
-                      </w:r>
-                    </w:p>
-                  </w:txbxContent>
-                </v:textbox>
-              </v:shape>
-            </w:pict>
-          </mc:Fallback>
-        </mc:AlternateContent>
-      </w:r>
-      <w:r>
-        <w:rPr>
-          <w:b/>
-          <w:noProof/>
-        </w:rPr>
-        <mc:AlternateContent>
-          <mc:Choice Requires="wps">
-            <w:drawing>
-              <wp:anchor distT="0" distB="0" distL="114300" distR="114300" simplePos="0" relativeHeight="251744256" behindDoc="0" locked="0" layoutInCell="1" allowOverlap="1" wp14:anchorId="1AE66BB9" wp14:editId="14BF47B7">
+              <wp:anchor distT="0" distB="0" distL="114300" distR="114300" simplePos="0" relativeHeight="251744256" behindDoc="0" locked="0" layoutInCell="1" allowOverlap="1" wp14:anchorId="14CEFEDB" wp14:editId="6413E089">
                 <wp:simplePos x="0" y="0"/>
                 <wp:positionH relativeFrom="column">
                   <wp:posOffset>-525780</wp:posOffset>
@@ -2642,7 +3765,7 @@
           </mc:Choice>
           <mc:Fallback>
             <w:pict>
-              <v:shape id="_x0000_s1037" type="#_x0000_t202" style="position:absolute;margin-left:-41.4pt;margin-top:162.9pt;width:102.55pt;height:33.4pt;z-index:251744256;visibility:visible;mso-wrap-style:square;mso-width-percent:0;mso-height-percent:0;mso-wrap-distance-left:9pt;mso-wrap-distance-top:0;mso-wrap-distance-right:9pt;mso-wrap-distance-bottom:0;mso-position-horizontal:absolute;mso-position-horizontal-relative:text;mso-position-vertical:absolute;mso-position-vertical-relative:text;mso-width-percent:0;mso-height-percent:0;mso-width-relative:margin;mso-height-relative:margin;v-text-anchor:top" o:gfxdata="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" filled="f" stroked="f">
+              <v:shape id="_x0000_s1040" type="#_x0000_t202" style="position:absolute;margin-left:-41.4pt;margin-top:162.9pt;width:102.55pt;height:33.4pt;z-index:251744256;visibility:visible;mso-wrap-style:square;mso-width-percent:0;mso-height-percent:0;mso-wrap-distance-left:9pt;mso-wrap-distance-top:0;mso-wrap-distance-right:9pt;mso-wrap-distance-bottom:0;mso-position-horizontal:absolute;mso-position-horizontal-relative:text;mso-position-vertical:absolute;mso-position-vertical-relative:text;mso-width-percent:0;mso-height-percent:0;mso-width-relative:margin;mso-height-relative:margin;v-text-anchor:top" o:gfxdata="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" filled="f" stroked="f">
                 <v:textbox>
                   <w:txbxContent>
                     <w:p>
@@ -2660,417 +3783,6 @@
                           <w:sz w:val="36"/>
                         </w:rPr>
                         <w:t>experience</w:t>
-                      </w:r>
-                    </w:p>
-                  </w:txbxContent>
-                </v:textbox>
-              </v:shape>
-            </w:pict>
-          </mc:Fallback>
-        </mc:AlternateContent>
-      </w:r>
-      <w:r>
-        <w:rPr>
-          <w:rFonts w:ascii="Corbel" w:hAnsi="Corbel"/>
-          <w:b/>
-          <w:noProof/>
-          <w:color w:val="0070C0"/>
-          <w:sz w:val="28"/>
-        </w:rPr>
-        <mc:AlternateContent>
-          <mc:Choice Requires="wps">
-            <w:drawing>
-              <wp:anchor distT="0" distB="0" distL="114300" distR="114300" simplePos="0" relativeHeight="251758592" behindDoc="0" locked="0" layoutInCell="1" allowOverlap="1" wp14:anchorId="092EF11B" wp14:editId="68E44012">
-                <wp:simplePos x="0" y="0"/>
-                <wp:positionH relativeFrom="column">
-                  <wp:posOffset>-617220</wp:posOffset>
-                </wp:positionH>
-                <wp:positionV relativeFrom="paragraph">
-                  <wp:posOffset>4418330</wp:posOffset>
-                </wp:positionV>
-                <wp:extent cx="4914265" cy="1266825"/>
-                <wp:effectExtent l="133350" t="133350" r="153035" b="161925"/>
-                <wp:wrapNone/>
-                <wp:docPr id="28" name="Folded Corner 28"/>
-                <wp:cNvGraphicFramePr/>
-                <a:graphic xmlns:a="http://schemas.openxmlformats.org/drawingml/2006/main">
-                  <a:graphicData uri="http://schemas.microsoft.com/office/word/2010/wordprocessingShape">
-                    <wps:wsp>
-                      <wps:cNvSpPr/>
-                      <wps:spPr>
-                        <a:xfrm>
-                          <a:off x="0" y="0"/>
-                          <a:ext cx="4914265" cy="1266825"/>
-                        </a:xfrm>
-                        <a:prstGeom prst="foldedCorner">
-                          <a:avLst>
-                            <a:gd name="adj" fmla="val 7042"/>
-                          </a:avLst>
-                        </a:prstGeom>
-                        <a:solidFill>
-                          <a:srgbClr val="87E3E1">
-                            <a:alpha val="24706"/>
-                          </a:srgbClr>
-                        </a:solidFill>
-                        <a:ln w="19050">
-                          <a:solidFill>
-                            <a:schemeClr val="accent5">
-                              <a:lumMod val="60000"/>
-                              <a:lumOff val="40000"/>
-                            </a:schemeClr>
-                          </a:solidFill>
-                        </a:ln>
-                        <a:effectLst>
-                          <a:glow rad="127000">
-                            <a:schemeClr val="bg1"/>
-                          </a:glow>
-                          <a:softEdge rad="31750"/>
-                        </a:effectLst>
-                      </wps:spPr>
-                      <wps:style>
-                        <a:lnRef idx="2">
-                          <a:schemeClr val="accent1">
-                            <a:shade val="50000"/>
-                          </a:schemeClr>
-                        </a:lnRef>
-                        <a:fillRef idx="1">
-                          <a:schemeClr val="accent1"/>
-                        </a:fillRef>
-                        <a:effectRef idx="0">
-                          <a:schemeClr val="accent1"/>
-                        </a:effectRef>
-                        <a:fontRef idx="minor">
-                          <a:schemeClr val="lt1"/>
-                        </a:fontRef>
-                      </wps:style>
-                      <wps:txbx>
-                        <w:txbxContent>
-                          <w:p>
-                            <w:pPr>
-                              <w:pStyle w:val="NoSpacing"/>
-                              <w:rPr>
-                                <w:color w:val="0D0D0D" w:themeColor="text1" w:themeTint="F2"/>
-                              </w:rPr>
-                            </w:pPr>
-                            <w:r>
-                              <w:rPr>
-                                <w:rFonts w:ascii="Corbel" w:hAnsi="Corbel"/>
-                                <w:b/>
-                                <w:color w:val="0070C0"/>
-                                <w:sz w:val="28"/>
-                              </w:rPr>
-                              <w:t>software e</w:t>
-                            </w:r>
-                            <w:r>
-                              <w:rPr>
-                                <w:rFonts w:ascii="Corbel" w:hAnsi="Corbel"/>
-                                <w:b/>
-                                <w:color w:val="0070C0"/>
-                                <w:sz w:val="28"/>
-                              </w:rPr>
-                              <w:t>ngineer</w:t>
-                            </w:r>
-                            <w:r>
-                              <w:rPr>
-                                <w:rFonts w:ascii="Corbel" w:hAnsi="Corbel"/>
-                                <w:b/>
-                                <w:color w:val="0070C0"/>
-                                <w:sz w:val="28"/>
-                              </w:rPr>
-                              <w:t xml:space="preserve"> </w:t>
-                            </w:r>
-                            <w:r>
-                              <w:rPr>
-                                <w:color w:val="0D0D0D" w:themeColor="text1" w:themeTint="F2"/>
-                              </w:rPr>
-                              <w:t>{</w:t>
-                            </w:r>
-                            <w:r>
-                              <w:rPr>
-                                <w:rFonts w:ascii="Corbel" w:hAnsi="Corbel"/>
-                                <w:b/>
-                                <w:i/>
-                                <w:color w:val="0D0D0D" w:themeColor="text1" w:themeTint="F2"/>
-                              </w:rPr>
-                              <w:t>Lockheed Martin, April 2012 – July 2013}</w:t>
-                            </w:r>
-                          </w:p>
-                          <w:p>
-                            <w:pPr>
-                              <w:pStyle w:val="NoSpacing"/>
-                              <w:rPr>
-                                <w:rFonts w:ascii="Corbel" w:hAnsi="Corbel"/>
-                                <w:b/>
-                                <w:color w:val="0D0D0D" w:themeColor="text1" w:themeTint="F2"/>
-                                <w:sz w:val="18"/>
-                                <w:szCs w:val="18"/>
-                              </w:rPr>
-                            </w:pPr>
-                            <w:r>
-                              <w:rPr>
-                                <w:rFonts w:ascii="Corbel" w:hAnsi="Corbel"/>
-                                <w:b/>
-                                <w:color w:val="0D0D0D" w:themeColor="text1" w:themeTint="F2"/>
-                                <w:sz w:val="18"/>
-                                <w:szCs w:val="18"/>
-                              </w:rPr>
-                              <w:t>VALUE ADDED:</w:t>
-                            </w:r>
-                          </w:p>
-                          <w:p>
-                            <w:pPr>
-                              <w:pStyle w:val="NoSpacing"/>
-                              <w:numPr>
-                                <w:ilvl w:val="0"/>
-                                <w:numId w:val="3"/>
-                              </w:numPr>
-                              <w:rPr>
-                                <w:rFonts w:ascii="Corbel" w:hAnsi="Corbel"/>
-                                <w:b/>
-                                <w:color w:val="0D0D0D" w:themeColor="text1" w:themeTint="F2"/>
-                                <w:sz w:val="18"/>
-                                <w:szCs w:val="18"/>
-                              </w:rPr>
-                            </w:pPr>
-                            <w:r>
-                              <w:rPr>
-                                <w:rFonts w:ascii="Corbel" w:hAnsi="Corbel"/>
-                                <w:b/>
-                                <w:color w:val="0D0D0D" w:themeColor="text1" w:themeTint="F2"/>
-                                <w:sz w:val="18"/>
-                                <w:szCs w:val="18"/>
-                              </w:rPr>
-                              <w:t>Solely responsible for implementing and delivering software changes for the $30 Million SNIPER POD F-16 targeting system</w:t>
-                            </w:r>
-                          </w:p>
-                          <w:p>
-                            <w:pPr>
-                              <w:pStyle w:val="NoSpacing"/>
-                              <w:numPr>
-                                <w:ilvl w:val="1"/>
-                                <w:numId w:val="3"/>
-                              </w:numPr>
-                              <w:rPr>
-                                <w:rFonts w:ascii="Corbel" w:hAnsi="Corbel"/>
-                                <w:b/>
-                                <w:color w:val="0D0D0D" w:themeColor="text1" w:themeTint="F2"/>
-                                <w:sz w:val="18"/>
-                                <w:szCs w:val="18"/>
-                              </w:rPr>
-                            </w:pPr>
-                            <w:r>
-                              <w:rPr>
-                                <w:rFonts w:ascii="Corbel" w:hAnsi="Corbel"/>
-                                <w:b/>
-                                <w:color w:val="0D0D0D" w:themeColor="text1" w:themeTint="F2"/>
-                                <w:sz w:val="18"/>
-                                <w:szCs w:val="18"/>
-                              </w:rPr>
-                              <w:t>Wrote C++ based plugins for aircraft simulator using the QT library</w:t>
-                            </w:r>
-                          </w:p>
-                          <w:p>
-                            <w:pPr>
-                              <w:pStyle w:val="NoSpacing"/>
-                              <w:numPr>
-                                <w:ilvl w:val="1"/>
-                                <w:numId w:val="3"/>
-                              </w:numPr>
-                              <w:spacing w:after="200" w:line="276" w:lineRule="auto"/>
-                              <w:rPr>
-                                <w:rFonts w:ascii="Corbel" w:hAnsi="Corbel"/>
-                                <w:b/>
-                                <w:color w:val="0D0D0D" w:themeColor="text1" w:themeTint="F2"/>
-                                <w:sz w:val="18"/>
-                                <w:szCs w:val="18"/>
-                              </w:rPr>
-                            </w:pPr>
-                            <w:r>
-                              <w:rPr>
-                                <w:rFonts w:ascii="Corbel" w:hAnsi="Corbel"/>
-                                <w:b/>
-                                <w:color w:val="0D0D0D" w:themeColor="text1" w:themeTint="F2"/>
-                                <w:sz w:val="18"/>
-                                <w:szCs w:val="18"/>
-                              </w:rPr>
-                              <w:t>Developed and tested SNIPER targeting system using 1553 protocol bus traffic simulations</w:t>
-                            </w:r>
-                          </w:p>
-                        </w:txbxContent>
-                      </wps:txbx>
-                      <wps:bodyPr rot="0" spcFirstLastPara="0" vertOverflow="overflow" horzOverflow="overflow" vert="horz" wrap="square" lIns="91440" tIns="45720" rIns="91440" bIns="45720" numCol="1" spcCol="0" rtlCol="0" fromWordArt="0" anchor="t" anchorCtr="0" forceAA="0" compatLnSpc="1">
-                        <a:prstTxWarp prst="textNoShape">
-                          <a:avLst/>
-                        </a:prstTxWarp>
-                        <a:noAutofit/>
-                      </wps:bodyPr>
-                    </wps:wsp>
-                  </a:graphicData>
-                </a:graphic>
-                <wp14:sizeRelH relativeFrom="margin">
-                  <wp14:pctWidth>0</wp14:pctWidth>
-                </wp14:sizeRelH>
-                <wp14:sizeRelV relativeFrom="margin">
-                  <wp14:pctHeight>0</wp14:pctHeight>
-                </wp14:sizeRelV>
-              </wp:anchor>
-            </w:drawing>
-          </mc:Choice>
-          <mc:Fallback>
-            <w:pict>
-              <v:shape id="Folded Corner 28" o:spid="_x0000_s1039" type="#_x0000_t65" style="position:absolute;margin-left:-48.6pt;margin-top:347.9pt;width:386.95pt;height:99.75pt;z-index:251758592;visibility:visible;mso-wrap-style:square;mso-width-percent:0;mso-height-percent:0;mso-wrap-distance-left:9pt;mso-wrap-distance-top:0;mso-wrap-distance-right:9pt;mso-wrap-distance-bottom:0;mso-position-horizontal:absolute;mso-position-horizontal-relative:text;mso-position-vertical:absolute;mso-position-vertical-relative:text;mso-width-percent:0;mso-height-percent:0;mso-width-relative:margin;mso-height-relative:margin;v-text-anchor:top" o:gfxdata="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" adj="20079" fillcolor="#87e3e1" strokecolor="#92cddc [1944]" strokeweight="1.5pt">
-                <v:fill opacity="16191f"/>
-                <v:textbox>
-                  <w:txbxContent>
-                    <w:p>
-                      <w:pPr>
-                        <w:pStyle w:val="NoSpacing"/>
-                        <w:rPr>
-                          <w:color w:val="0D0D0D" w:themeColor="text1" w:themeTint="F2"/>
-                        </w:rPr>
-                      </w:pPr>
-                      <w:r>
-                        <w:rPr>
-                          <w:rFonts w:ascii="Corbel" w:hAnsi="Corbel"/>
-                          <w:b/>
-                          <w:color w:val="0070C0"/>
-                          <w:sz w:val="28"/>
-                        </w:rPr>
-                        <w:t>software e</w:t>
-                      </w:r>
-                      <w:r>
-                        <w:rPr>
-                          <w:rFonts w:ascii="Corbel" w:hAnsi="Corbel"/>
-                          <w:b/>
-                          <w:color w:val="0070C0"/>
-                          <w:sz w:val="28"/>
-                        </w:rPr>
-                        <w:t>ngineer</w:t>
-                      </w:r>
-                      <w:r>
-                        <w:rPr>
-                          <w:rFonts w:ascii="Corbel" w:hAnsi="Corbel"/>
-                          <w:b/>
-                          <w:color w:val="0070C0"/>
-                          <w:sz w:val="28"/>
-                        </w:rPr>
-                        <w:t xml:space="preserve"> </w:t>
-                      </w:r>
-                      <w:r>
-                        <w:rPr>
-                          <w:color w:val="0D0D0D" w:themeColor="text1" w:themeTint="F2"/>
-                        </w:rPr>
-                        <w:t>{</w:t>
-                      </w:r>
-                      <w:r>
-                        <w:rPr>
-                          <w:rFonts w:ascii="Corbel" w:hAnsi="Corbel"/>
-                          <w:b/>
-                          <w:i/>
-                          <w:color w:val="0D0D0D" w:themeColor="text1" w:themeTint="F2"/>
-                        </w:rPr>
-                        <w:t>Lockheed Martin, April 2012 – July 2013}</w:t>
-                      </w:r>
-                    </w:p>
-                    <w:p>
-                      <w:pPr>
-                        <w:pStyle w:val="NoSpacing"/>
-                        <w:rPr>
-                          <w:rFonts w:ascii="Corbel" w:hAnsi="Corbel"/>
-                          <w:b/>
-                          <w:color w:val="0D0D0D" w:themeColor="text1" w:themeTint="F2"/>
-                          <w:sz w:val="18"/>
-                          <w:szCs w:val="18"/>
-                        </w:rPr>
-                      </w:pPr>
-                      <w:r>
-                        <w:rPr>
-                          <w:rFonts w:ascii="Corbel" w:hAnsi="Corbel"/>
-                          <w:b/>
-                          <w:color w:val="0D0D0D" w:themeColor="text1" w:themeTint="F2"/>
-                          <w:sz w:val="18"/>
-                          <w:szCs w:val="18"/>
-                        </w:rPr>
-                        <w:t>VALUE ADDED:</w:t>
-                      </w:r>
-                    </w:p>
-                    <w:p>
-                      <w:pPr>
-                        <w:pStyle w:val="NoSpacing"/>
-                        <w:numPr>
-                          <w:ilvl w:val="0"/>
-                          <w:numId w:val="3"/>
-                        </w:numPr>
-                        <w:rPr>
-                          <w:rFonts w:ascii="Corbel" w:hAnsi="Corbel"/>
-                          <w:b/>
-                          <w:color w:val="0D0D0D" w:themeColor="text1" w:themeTint="F2"/>
-                          <w:sz w:val="18"/>
-                          <w:szCs w:val="18"/>
-                        </w:rPr>
-                      </w:pPr>
-                      <w:r>
-                        <w:rPr>
-                          <w:rFonts w:ascii="Corbel" w:hAnsi="Corbel"/>
-                          <w:b/>
-                          <w:color w:val="0D0D0D" w:themeColor="text1" w:themeTint="F2"/>
-                          <w:sz w:val="18"/>
-                          <w:szCs w:val="18"/>
-                        </w:rPr>
-                        <w:t>Solely responsible for implementing and delivering software changes for the $30 Million SNIPER POD F-16 targeting system</w:t>
-                      </w:r>
-                    </w:p>
-                    <w:p>
-                      <w:pPr>
-                        <w:pStyle w:val="NoSpacing"/>
-                        <w:numPr>
-                          <w:ilvl w:val="1"/>
-                          <w:numId w:val="3"/>
-                        </w:numPr>
-                        <w:rPr>
-                          <w:rFonts w:ascii="Corbel" w:hAnsi="Corbel"/>
-                          <w:b/>
-                          <w:color w:val="0D0D0D" w:themeColor="text1" w:themeTint="F2"/>
-                          <w:sz w:val="18"/>
-                          <w:szCs w:val="18"/>
-                        </w:rPr>
-                      </w:pPr>
-                      <w:r>
-                        <w:rPr>
-                          <w:rFonts w:ascii="Corbel" w:hAnsi="Corbel"/>
-                          <w:b/>
-                          <w:color w:val="0D0D0D" w:themeColor="text1" w:themeTint="F2"/>
-                          <w:sz w:val="18"/>
-                          <w:szCs w:val="18"/>
-                        </w:rPr>
-                        <w:t>Wrote C++ based plugins for aircraft simulator using the QT library</w:t>
-                      </w:r>
-                    </w:p>
-                    <w:p>
-                      <w:pPr>
-                        <w:pStyle w:val="NoSpacing"/>
-                        <w:numPr>
-                          <w:ilvl w:val="1"/>
-                          <w:numId w:val="3"/>
-                        </w:numPr>
-                        <w:spacing w:after="200" w:line="276" w:lineRule="auto"/>
-                        <w:rPr>
-                          <w:rFonts w:ascii="Corbel" w:hAnsi="Corbel"/>
-                          <w:b/>
-                          <w:color w:val="0D0D0D" w:themeColor="text1" w:themeTint="F2"/>
-                          <w:sz w:val="18"/>
-                          <w:szCs w:val="18"/>
-                        </w:rPr>
-                      </w:pPr>
-                      <w:r>
-                        <w:rPr>
-                          <w:rFonts w:ascii="Corbel" w:hAnsi="Corbel"/>
-                          <w:b/>
-                          <w:color w:val="0D0D0D" w:themeColor="text1" w:themeTint="F2"/>
-                          <w:sz w:val="18"/>
-                          <w:szCs w:val="18"/>
-                        </w:rPr>
-                        <w:t>Developed and tested SNIPER targeting system using 1553 protocol bus traffic simulations</w:t>
                       </w:r>
                     </w:p>
                   </w:txbxContent>
@@ -3706,8 +4418,8 @@
           </mc:Choice>
           <mc:Fallback>
             <w:pict>
-              <v:group id="Group 293" o:spid="_x0000_s1040" style="position:absolute;margin-left:338.25pt;margin-top:483.9pt;width:183pt;height:172.35pt;z-index:251716608;mso-width-relative:margin" coordorigin="-1315,850" coordsize="24696,21894" o:gfxdata="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">
-                <v:shape id="Text Box 30" o:spid="_x0000_s1041" type="#_x0000_t202" style="position:absolute;left:-9631;top:9166;width:21895;height:5263;rotation:-90;visibility:visible;mso-wrap-style:square;v-text-anchor:top" o:gfxdata="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" filled="f" stroked="f">
+              <v:group id="Group 293" o:spid="_x0000_s1041" style="position:absolute;margin-left:338.25pt;margin-top:483.9pt;width:183pt;height:172.35pt;z-index:251716608;mso-width-relative:margin" coordorigin="-1315,850" coordsize="24696,21894" o:gfxdata="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">
+                <v:shape id="Text Box 30" o:spid="_x0000_s1042" type="#_x0000_t202" style="position:absolute;left:-9631;top:9166;width:21895;height:5263;rotation:-90;visibility:visible;mso-wrap-style:square;v-text-anchor:top" o:gfxdata="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" filled="f" stroked="f">
                   <v:textbox>
                     <w:txbxContent>
                       <w:p>
@@ -3732,7 +4444,7 @@
                     </w:txbxContent>
                   </v:textbox>
                 </v:shape>
-                <v:rect id="Rectangle 31" o:spid="_x0000_s1042" style="position:absolute;left:5203;top:2680;width:18177;height:2658;visibility:visible;mso-wrap-style:square;v-text-anchor:middle" o:gfxdata="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" fillcolor="#3cc" stroked="f" strokeweight="2pt">
+                <v:rect id="Rectangle 31" o:spid="_x0000_s1043" style="position:absolute;left:5203;top:2680;width:18177;height:2658;visibility:visible;mso-wrap-style:square;v-text-anchor:middle" o:gfxdata="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" fillcolor="#3cc" stroked="f" strokeweight="2pt">
                   <v:fill opacity="46517f"/>
                   <v:textbox>
                     <w:txbxContent>
@@ -3763,7 +4475,7 @@
                     </w:txbxContent>
                   </v:textbox>
                 </v:rect>
-                <v:rect id="Rectangle 288" o:spid="_x0000_s1043" style="position:absolute;left:5203;top:5869;width:18177;height:2658;visibility:visible;mso-wrap-style:square;v-text-anchor:middle" o:gfxdata="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" fillcolor="#f30" stroked="f" strokeweight="2pt">
+                <v:rect id="Rectangle 288" o:spid="_x0000_s1044" style="position:absolute;left:5203;top:5869;width:18177;height:2658;visibility:visible;mso-wrap-style:square;v-text-anchor:middle" o:gfxdata="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" fillcolor="#f30" stroked="f" strokeweight="2pt">
                   <v:fill opacity="46517f"/>
                   <v:textbox>
                     <w:txbxContent>
@@ -3794,7 +4506,7 @@
                     </w:txbxContent>
                   </v:textbox>
                 </v:rect>
-                <v:rect id="Rectangle 289" o:spid="_x0000_s1044" style="position:absolute;left:5203;top:9165;width:18177;height:2659;visibility:visible;mso-wrap-style:square;v-text-anchor:middle" o:gfxdata="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" fillcolor="#339" stroked="f" strokeweight="2pt">
+                <v:rect id="Rectangle 289" o:spid="_x0000_s1045" style="position:absolute;left:5203;top:9165;width:18177;height:2659;visibility:visible;mso-wrap-style:square;v-text-anchor:middle" o:gfxdata="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" fillcolor="#339" stroked="f" strokeweight="2pt">
                   <v:fill opacity="46517f"/>
                   <v:textbox>
                     <w:txbxContent>
@@ -3834,7 +4546,7 @@
                     </w:txbxContent>
                   </v:textbox>
                 </v:rect>
-                <v:rect id="Rectangle 290" o:spid="_x0000_s1045" style="position:absolute;left:5203;top:12355;width:18174;height:2654;visibility:visible;mso-wrap-style:square;v-text-anchor:middle" o:gfxdata="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" fillcolor="olive" stroked="f" strokeweight="2pt">
+                <v:rect id="Rectangle 290" o:spid="_x0000_s1046" style="position:absolute;left:5203;top:12355;width:18174;height:2654;visibility:visible;mso-wrap-style:square;v-text-anchor:middle" o:gfxdata="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" fillcolor="olive" stroked="f" strokeweight="2pt">
                   <v:fill opacity="46517f"/>
                   <v:textbox>
                     <w:txbxContent>
@@ -3874,7 +4586,7 @@
                     </w:txbxContent>
                   </v:textbox>
                 </v:rect>
-                <v:rect id="Rectangle 291" o:spid="_x0000_s1046" style="position:absolute;left:5203;top:15651;width:18174;height:2655;visibility:visible;mso-wrap-style:square;v-text-anchor:middle" o:gfxdata="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" fillcolor="teal" stroked="f" strokeweight="2pt">
+                <v:rect id="Rectangle 291" o:spid="_x0000_s1047" style="position:absolute;left:5203;top:15651;width:18174;height:2655;visibility:visible;mso-wrap-style:square;v-text-anchor:middle" o:gfxdata="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" fillcolor="teal" stroked="f" strokeweight="2pt">
                   <v:fill opacity="46517f"/>
                   <v:textbox>
                     <w:txbxContent>
@@ -3921,7 +4633,7 @@
                     </w:txbxContent>
                   </v:textbox>
                 </v:rect>
-                <v:rect id="Rectangle 292" o:spid="_x0000_s1047" style="position:absolute;left:5203;top:19054;width:18174;height:2654;visibility:visible;mso-wrap-style:square;v-text-anchor:middle" o:gfxdata="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" fillcolor="#c00" stroked="f" strokeweight="2pt">
+                <v:rect id="Rectangle 292" o:spid="_x0000_s1048" style="position:absolute;left:5203;top:19054;width:18174;height:2654;visibility:visible;mso-wrap-style:square;v-text-anchor:middle" o:gfxdata="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" fillcolor="#c00" stroked="f" strokeweight="2pt">
                   <v:fill opacity="46517f"/>
                   <v:textbox>
                     <w:txbxContent>
@@ -7118,7 +7830,7 @@
   <w:style w:type="paragraph" w:default="1" w:styleId="Normal">
     <w:name w:val="Normal"/>
     <w:qFormat/>
-    <w:rsid w:val="009C4D3A"/>
+    <w:rsid w:val="003C7E18"/>
   </w:style>
   <w:style w:type="character" w:default="1" w:styleId="DefaultParagraphFont">
     <w:name w:val="Default Paragraph Font"/>
@@ -7376,7 +8088,7 @@
   <w:style w:type="paragraph" w:default="1" w:styleId="Normal">
     <w:name w:val="Normal"/>
     <w:qFormat/>
-    <w:rsid w:val="009C4D3A"/>
+    <w:rsid w:val="003C7E18"/>
   </w:style>
   <w:style w:type="character" w:default="1" w:styleId="DefaultParagraphFont">
     <w:name w:val="Default Paragraph Font"/>
@@ -7765,7 +8477,7 @@
 </file>
 
 <file path=customXml/itemProps1.xml><?xml version="1.0" encoding="utf-8"?>
-<ds:datastoreItem xmlns:ds="http://schemas.openxmlformats.org/officeDocument/2006/customXml" ds:itemID="{550DC073-0218-4ED3-9639-F9A88CAE9A83}">
+<ds:datastoreItem xmlns:ds="http://schemas.openxmlformats.org/officeDocument/2006/customXml" ds:itemID="{CF9E2A02-C4D8-456B-B9D9-DDC8307FBB77}">
   <ds:schemaRefs>
     <ds:schemaRef ds:uri="http://schemas.openxmlformats.org/officeDocument/2006/bibliography"/>
   </ds:schemaRefs>
